--- a/recogn Patent alex.docx
+++ b/recogn Patent alex.docx
@@ -1109,42 +1109,11 @@
         <w:jc w:val="both"/>
         <w:rPr>
           <w:rFonts w:ascii="Times New Roman" w:hAnsi="Times New Roman" w:cs="Times New Roman"/>
-          <w:b/>
-          <w:sz w:val="28"/>
-          <w:szCs w:val="28"/>
-          <w:lang w:val="ru-RU"/>
-        </w:rPr>
-      </w:pPr>
-      <w:r>
-        <w:rPr>
-          <w:rFonts w:ascii="Times New Roman" w:hAnsi="Times New Roman" w:cs="Times New Roman"/>
-          <w:b/>
-          <w:sz w:val="28"/>
-          <w:szCs w:val="28"/>
-          <w:lang w:val="ru-RU"/>
-        </w:rPr>
-        <w:t>Структур</w:t>
-      </w:r>
-      <w:r>
-        <w:rPr>
-          <w:rFonts w:ascii="Times New Roman" w:hAnsi="Times New Roman" w:cs="Times New Roman"/>
-          <w:b/>
-          <w:sz w:val="28"/>
-          <w:szCs w:val="28"/>
-          <w:lang w:val="ru-RU"/>
-        </w:rPr>
-        <w:t>а</w:t>
-      </w:r>
-      <w:r>
-        <w:rPr>
-          <w:rFonts w:ascii="Times New Roman" w:hAnsi="Times New Roman" w:cs="Times New Roman"/>
-          <w:b/>
-          <w:sz w:val="28"/>
-          <w:szCs w:val="28"/>
-          <w:lang w:val="ru-RU"/>
-        </w:rPr>
-        <w:t xml:space="preserve"> системы</w:t>
-      </w:r>
+          <w:sz w:val="28"/>
+          <w:szCs w:val="28"/>
+          <w:lang w:val="ru-RU"/>
+        </w:rPr>
+      </w:pPr>
     </w:p>
     <w:p>
       <w:pPr>
@@ -1152,110 +1121,42 @@
         <w:jc w:val="both"/>
         <w:rPr>
           <w:rFonts w:ascii="Times New Roman" w:hAnsi="Times New Roman" w:cs="Times New Roman"/>
-          <w:sz w:val="28"/>
-          <w:szCs w:val="28"/>
-          <w:lang w:val="ru-RU"/>
-        </w:rPr>
-      </w:pPr>
-      <w:r>
-        <w:rPr>
-          <w:rFonts w:ascii="Times New Roman" w:hAnsi="Times New Roman" w:cs="Times New Roman"/>
+          <w:b/>
+          <w:sz w:val="28"/>
+          <w:szCs w:val="28"/>
+          <w:lang w:val="ru-RU"/>
+        </w:rPr>
+      </w:pPr>
+      <w:r>
+        <w:rPr>
+          <w:rFonts w:ascii="Times New Roman" w:hAnsi="Times New Roman" w:cs="Times New Roman"/>
+          <w:b/>
           <w:sz w:val="28"/>
           <w:szCs w:val="28"/>
           <w:lang w:val="ru-RU"/>
         </w:rPr>
         <w:lastRenderedPageBreak/>
-        <w:t>Система состоит из</w:t>
-      </w:r>
-      <w:r>
-        <w:rPr>
-          <w:rFonts w:ascii="Times New Roman" w:hAnsi="Times New Roman" w:cs="Times New Roman"/>
-          <w:sz w:val="28"/>
-          <w:szCs w:val="28"/>
-          <w:lang w:val="ru-RU"/>
-        </w:rPr>
-        <w:t xml:space="preserve"> следующих частей:</w:t>
-      </w:r>
-      <w:r>
-        <w:rPr>
-          <w:rFonts w:ascii="Times New Roman" w:hAnsi="Times New Roman" w:cs="Times New Roman"/>
-          <w:sz w:val="28"/>
-          <w:szCs w:val="28"/>
-          <w:lang w:val="ru-RU"/>
-        </w:rPr>
-        <w:t xml:space="preserve"> </w:t>
-      </w:r>
-      <w:r>
-        <w:rPr>
-          <w:rFonts w:ascii="Times New Roman" w:hAnsi="Times New Roman" w:cs="Times New Roman"/>
-          <w:b/>
-          <w:sz w:val="28"/>
-          <w:szCs w:val="28"/>
-          <w:highlight w:val="green"/>
-          <w:lang w:val="ru-RU"/>
-        </w:rPr>
-        <w:t>Сервера</w:t>
-      </w:r>
-      <w:r>
-        <w:rPr>
-          <w:rFonts w:ascii="Times New Roman" w:hAnsi="Times New Roman" w:cs="Times New Roman"/>
-          <w:sz w:val="28"/>
-          <w:szCs w:val="28"/>
-          <w:highlight w:val="green"/>
-          <w:lang w:val="ru-RU"/>
-        </w:rPr>
-        <w:t xml:space="preserve">, </w:t>
-      </w:r>
-      <w:r>
-        <w:rPr>
-          <w:rFonts w:ascii="Times New Roman" w:hAnsi="Times New Roman" w:cs="Times New Roman"/>
-          <w:b/>
-          <w:sz w:val="28"/>
-          <w:szCs w:val="28"/>
-          <w:highlight w:val="green"/>
-          <w:lang w:val="ru-RU"/>
-        </w:rPr>
-        <w:t>Клиента</w:t>
-      </w:r>
-      <w:r>
-        <w:rPr>
-          <w:rFonts w:ascii="Times New Roman" w:hAnsi="Times New Roman" w:cs="Times New Roman"/>
-          <w:sz w:val="28"/>
-          <w:szCs w:val="28"/>
-          <w:highlight w:val="green"/>
-          <w:lang w:val="ru-RU"/>
-        </w:rPr>
-        <w:t xml:space="preserve"> и</w:t>
-      </w:r>
-      <w:r>
-        <w:rPr>
-          <w:rFonts w:ascii="Times New Roman" w:hAnsi="Times New Roman" w:cs="Times New Roman"/>
-          <w:sz w:val="28"/>
-          <w:szCs w:val="28"/>
-          <w:highlight w:val="green"/>
-          <w:lang w:val="ru-RU"/>
-        </w:rPr>
-        <w:t xml:space="preserve"> </w:t>
-      </w:r>
-      <w:r>
-        <w:rPr>
-          <w:rFonts w:ascii="Times New Roman" w:hAnsi="Times New Roman" w:cs="Times New Roman"/>
-          <w:b/>
-          <w:sz w:val="28"/>
-          <w:szCs w:val="28"/>
-          <w:highlight w:val="green"/>
-          <w:lang w:val="ru-RU"/>
-        </w:rPr>
-        <w:t>Шифровальщика</w:t>
-      </w:r>
-      <w:r>
-        <w:rPr>
-          <w:rFonts w:ascii="Times New Roman" w:hAnsi="Times New Roman" w:cs="Times New Roman"/>
-          <w:sz w:val="28"/>
-          <w:szCs w:val="28"/>
-          <w:lang w:val="ru-RU"/>
-        </w:rPr>
-        <w:t>.</w:t>
+        <w:t>Структур</w:t>
+      </w:r>
+      <w:r>
+        <w:rPr>
+          <w:rFonts w:ascii="Times New Roman" w:hAnsi="Times New Roman" w:cs="Times New Roman"/>
+          <w:b/>
+          <w:sz w:val="28"/>
+          <w:szCs w:val="28"/>
+          <w:lang w:val="ru-RU"/>
+        </w:rPr>
+        <w:t>а</w:t>
+      </w:r>
+      <w:r>
+        <w:rPr>
+          <w:rFonts w:ascii="Times New Roman" w:hAnsi="Times New Roman" w:cs="Times New Roman"/>
+          <w:b/>
+          <w:sz w:val="28"/>
+          <w:szCs w:val="28"/>
+          <w:lang w:val="ru-RU"/>
+        </w:rPr>
+        <w:t xml:space="preserve"> системы</w:t>
       </w:r>
     </w:p>
     <w:p>
@@ -1264,47 +1165,19 @@
         <w:jc w:val="both"/>
         <w:rPr>
           <w:rFonts w:ascii="Times New Roman" w:hAnsi="Times New Roman" w:cs="Times New Roman"/>
-          <w:sz w:val="28"/>
-          <w:szCs w:val="28"/>
-          <w:lang w:val="ru-RU"/>
-        </w:rPr>
-      </w:pPr>
-      <w:r>
-        <w:rPr>
-          <w:rFonts w:ascii="Times New Roman" w:hAnsi="Times New Roman" w:cs="Times New Roman"/>
-          <w:sz w:val="28"/>
-          <w:szCs w:val="28"/>
-          <w:lang w:val="ru-RU"/>
-        </w:rPr>
-        <w:t xml:space="preserve"> Сервер служит для хранения, обработки интерактивной информации, </w:t>
-      </w:r>
-      <w:r>
-        <w:rPr>
-          <w:rFonts w:ascii="Times New Roman" w:hAnsi="Times New Roman" w:cs="Times New Roman"/>
-          <w:sz w:val="28"/>
-          <w:szCs w:val="28"/>
-          <w:lang w:val="ru-RU"/>
-        </w:rPr>
-        <w:t xml:space="preserve">а также для взаимодействия посредством запросов с </w:t>
-      </w:r>
-      <w:r>
-        <w:rPr>
-          <w:rFonts w:ascii="Times New Roman" w:hAnsi="Times New Roman" w:cs="Times New Roman"/>
-          <w:b/>
-          <w:sz w:val="28"/>
-          <w:szCs w:val="28"/>
-          <w:lang w:val="ru-RU"/>
-        </w:rPr>
-        <w:t>Клиентом</w:t>
-      </w:r>
-      <w:r>
-        <w:rPr>
-          <w:rFonts w:ascii="Times New Roman" w:hAnsi="Times New Roman" w:cs="Times New Roman"/>
-          <w:sz w:val="28"/>
-          <w:szCs w:val="28"/>
-          <w:lang w:val="ru-RU"/>
-        </w:rPr>
-        <w:t>.</w:t>
+          <w:b/>
+          <w:sz w:val="28"/>
+          <w:szCs w:val="28"/>
+        </w:rPr>
+      </w:pPr>
+      <w:r>
+        <w:rPr>
+          <w:rFonts w:ascii="Times New Roman" w:hAnsi="Times New Roman" w:cs="Times New Roman"/>
+          <w:b/>
+          <w:sz w:val="28"/>
+          <w:szCs w:val="28"/>
+        </w:rPr>
+        <w:t>PART I</w:t>
       </w:r>
     </w:p>
     <w:p>
@@ -1321,28 +1194,37 @@
       <w:r>
         <w:rPr>
           <w:rFonts w:ascii="Times New Roman" w:hAnsi="Times New Roman" w:cs="Times New Roman"/>
-          <w:b/>
-          <w:sz w:val="28"/>
-          <w:szCs w:val="28"/>
-          <w:lang w:val="ru-RU"/>
-        </w:rPr>
-        <w:t>Клиент</w:t>
-      </w:r>
-      <w:r>
-        <w:rPr>
-          <w:rFonts w:ascii="Times New Roman" w:hAnsi="Times New Roman" w:cs="Times New Roman"/>
-          <w:sz w:val="28"/>
-          <w:szCs w:val="28"/>
-          <w:lang w:val="ru-RU"/>
-        </w:rPr>
-        <w:t xml:space="preserve"> представляет собой интерактивное приложение, которое получает данные с </w:t>
-      </w:r>
-      <w:r>
-        <w:rPr>
-          <w:rFonts w:ascii="Times New Roman" w:hAnsi="Times New Roman" w:cs="Times New Roman"/>
-          <w:b/>
-          <w:sz w:val="28"/>
-          <w:szCs w:val="28"/>
+          <w:sz w:val="28"/>
+          <w:szCs w:val="28"/>
+          <w:lang w:val="ru-RU"/>
+        </w:rPr>
+        <w:t>Система состоит из</w:t>
+      </w:r>
+      <w:r>
+        <w:rPr>
+          <w:rFonts w:ascii="Times New Roman" w:hAnsi="Times New Roman" w:cs="Times New Roman"/>
+          <w:sz w:val="28"/>
+          <w:szCs w:val="28"/>
+          <w:lang w:val="ru-RU"/>
+        </w:rPr>
+        <w:t xml:space="preserve"> следующих частей:</w:t>
+      </w:r>
+      <w:r>
+        <w:rPr>
+          <w:rFonts w:ascii="Times New Roman" w:hAnsi="Times New Roman" w:cs="Times New Roman"/>
+          <w:sz w:val="28"/>
+          <w:szCs w:val="28"/>
+          <w:lang w:val="ru-RU"/>
+        </w:rPr>
+        <w:t xml:space="preserve"> </w:t>
+      </w:r>
+      <w:r>
+        <w:rPr>
+          <w:rFonts w:ascii="Times New Roman" w:hAnsi="Times New Roman" w:cs="Times New Roman"/>
+          <w:b/>
+          <w:sz w:val="28"/>
+          <w:szCs w:val="28"/>
+          <w:highlight w:val="green"/>
           <w:lang w:val="ru-RU"/>
         </w:rPr>
         <w:t>Сервера</w:t>
@@ -1352,36 +1234,52 @@
           <w:rFonts w:ascii="Times New Roman" w:hAnsi="Times New Roman" w:cs="Times New Roman"/>
           <w:sz w:val="28"/>
           <w:szCs w:val="28"/>
-          <w:lang w:val="ru-RU"/>
-        </w:rPr>
-        <w:t xml:space="preserve"> и визуализирует их, ожидая определенных </w:t>
-      </w:r>
-      <w:r>
-        <w:rPr>
-          <w:rFonts w:ascii="Times New Roman" w:hAnsi="Times New Roman" w:cs="Times New Roman"/>
-          <w:sz w:val="28"/>
-          <w:szCs w:val="28"/>
-          <w:lang w:val="ru-RU"/>
-        </w:rPr>
-        <w:t>входных данных</w:t>
-      </w:r>
-      <w:r>
-        <w:rPr>
-          <w:rFonts w:ascii="Times New Roman" w:hAnsi="Times New Roman" w:cs="Times New Roman"/>
-          <w:sz w:val="28"/>
-          <w:szCs w:val="28"/>
-          <w:lang w:val="ru-RU"/>
-        </w:rPr>
-        <w:t xml:space="preserve"> для подтверждения </w:t>
-      </w:r>
-      <w:r>
-        <w:rPr>
-          <w:rFonts w:ascii="Times New Roman" w:hAnsi="Times New Roman" w:cs="Times New Roman"/>
-          <w:sz w:val="28"/>
-          <w:szCs w:val="28"/>
-          <w:lang w:val="ru-RU"/>
-        </w:rPr>
-        <w:t>правильного взаимодействия с интерактивными данными</w:t>
+          <w:highlight w:val="green"/>
+          <w:lang w:val="ru-RU"/>
+        </w:rPr>
+        <w:t xml:space="preserve">, </w:t>
+      </w:r>
+      <w:r>
+        <w:rPr>
+          <w:rFonts w:ascii="Times New Roman" w:hAnsi="Times New Roman" w:cs="Times New Roman"/>
+          <w:b/>
+          <w:sz w:val="28"/>
+          <w:szCs w:val="28"/>
+          <w:highlight w:val="green"/>
+          <w:lang w:val="ru-RU"/>
+        </w:rPr>
+        <w:t>Клиента</w:t>
+      </w:r>
+      <w:r>
+        <w:rPr>
+          <w:rFonts w:ascii="Times New Roman" w:hAnsi="Times New Roman" w:cs="Times New Roman"/>
+          <w:sz w:val="28"/>
+          <w:szCs w:val="28"/>
+          <w:highlight w:val="green"/>
+          <w:lang w:val="ru-RU"/>
+        </w:rPr>
+        <w:t xml:space="preserve"> и</w:t>
+      </w:r>
+      <w:r>
+        <w:rPr>
+          <w:rFonts w:ascii="Times New Roman" w:hAnsi="Times New Roman" w:cs="Times New Roman"/>
+          <w:sz w:val="28"/>
+          <w:szCs w:val="28"/>
+          <w:highlight w:val="green"/>
+          <w:lang w:val="ru-RU"/>
+        </w:rPr>
+        <w:t xml:space="preserve"> </w:t>
+      </w:r>
+      <w:r>
+        <w:rPr>
+          <w:rFonts w:ascii="Times New Roman" w:hAnsi="Times New Roman" w:cs="Times New Roman"/>
+          <w:b/>
+          <w:sz w:val="28"/>
+          <w:szCs w:val="28"/>
+          <w:highlight w:val="green"/>
+          <w:lang w:val="ru-RU"/>
+        </w:rPr>
+        <w:t>Шифровальщика</w:t>
       </w:r>
       <w:r>
         <w:rPr>
@@ -1407,21 +1305,20 @@
       <w:r>
         <w:rPr>
           <w:rFonts w:ascii="Times New Roman" w:hAnsi="Times New Roman" w:cs="Times New Roman"/>
-          <w:b/>
-          <w:sz w:val="28"/>
-          <w:szCs w:val="28"/>
-          <w:lang w:val="ru-RU"/>
-        </w:rPr>
-        <w:t>Шифровальщик</w:t>
-      </w:r>
-      <w:r>
-        <w:rPr>
-          <w:rFonts w:ascii="Times New Roman" w:hAnsi="Times New Roman" w:cs="Times New Roman"/>
-          <w:sz w:val="28"/>
-          <w:szCs w:val="28"/>
-          <w:lang w:val="ru-RU"/>
-        </w:rPr>
-        <w:t xml:space="preserve"> работает в качестве системы запрос-ответ, и позволяет шифровать данные во время их передачи между </w:t>
+          <w:sz w:val="28"/>
+          <w:szCs w:val="28"/>
+          <w:lang w:val="ru-RU"/>
+        </w:rPr>
+        <w:t xml:space="preserve"> Сервер служит для хранения, обработки интерактивной информации, </w:t>
+      </w:r>
+      <w:r>
+        <w:rPr>
+          <w:rFonts w:ascii="Times New Roman" w:hAnsi="Times New Roman" w:cs="Times New Roman"/>
+          <w:sz w:val="28"/>
+          <w:szCs w:val="28"/>
+          <w:lang w:val="ru-RU"/>
+        </w:rPr>
+        <w:t xml:space="preserve">а также для взаимодействия посредством запросов с </w:t>
       </w:r>
       <w:r>
         <w:rPr>
@@ -1440,64 +1337,7 @@
           <w:szCs w:val="28"/>
           <w:lang w:val="ru-RU"/>
         </w:rPr>
-        <w:t xml:space="preserve"> и </w:t>
-      </w:r>
-      <w:r>
-        <w:rPr>
-          <w:rFonts w:ascii="Times New Roman" w:hAnsi="Times New Roman" w:cs="Times New Roman"/>
-          <w:b/>
-          <w:sz w:val="28"/>
-          <w:szCs w:val="28"/>
-          <w:lang w:val="ru-RU"/>
-        </w:rPr>
-        <w:t>Сервером</w:t>
-      </w:r>
-      <w:r>
-        <w:rPr>
-          <w:rFonts w:ascii="Times New Roman" w:hAnsi="Times New Roman" w:cs="Times New Roman"/>
-          <w:sz w:val="28"/>
-          <w:szCs w:val="28"/>
-          <w:lang w:val="ru-RU"/>
-        </w:rPr>
-        <w:t xml:space="preserve">. Ключи для шифрования </w:t>
-      </w:r>
-      <w:r>
-        <w:rPr>
-          <w:rFonts w:ascii="Times New Roman" w:hAnsi="Times New Roman" w:cs="Times New Roman"/>
-          <w:b/>
-          <w:sz w:val="28"/>
-          <w:szCs w:val="28"/>
-          <w:lang w:val="ru-RU"/>
-        </w:rPr>
-        <w:t>Шифровальщик</w:t>
-      </w:r>
-      <w:r>
-        <w:rPr>
-          <w:rFonts w:ascii="Times New Roman" w:hAnsi="Times New Roman" w:cs="Times New Roman"/>
-          <w:sz w:val="28"/>
-          <w:szCs w:val="28"/>
-          <w:lang w:val="ru-RU"/>
-        </w:rPr>
-        <w:t xml:space="preserve"> получает от </w:t>
-      </w:r>
-      <w:r>
-        <w:rPr>
-          <w:rFonts w:ascii="Times New Roman" w:hAnsi="Times New Roman" w:cs="Times New Roman"/>
-          <w:b/>
-          <w:sz w:val="28"/>
-          <w:szCs w:val="28"/>
-          <w:lang w:val="ru-RU"/>
-        </w:rPr>
-        <w:t>Сервера</w:t>
-      </w:r>
-      <w:r>
-        <w:rPr>
-          <w:rFonts w:ascii="Times New Roman" w:hAnsi="Times New Roman" w:cs="Times New Roman"/>
-          <w:sz w:val="28"/>
-          <w:szCs w:val="28"/>
-          <w:lang w:val="ru-RU"/>
-        </w:rPr>
-        <w:t xml:space="preserve"> по запросу.</w:t>
+        <w:t>.</w:t>
       </w:r>
     </w:p>
     <w:p>
@@ -1514,11 +1354,76 @@
       <w:r>
         <w:rPr>
           <w:rFonts w:ascii="Times New Roman" w:hAnsi="Times New Roman" w:cs="Times New Roman"/>
-          <w:sz w:val="28"/>
-          <w:szCs w:val="28"/>
-          <w:lang w:val="ru-RU"/>
-        </w:rPr>
-        <w:t>Рассмотрим детальнее алгоритм работы системы.</w:t>
+          <w:b/>
+          <w:sz w:val="28"/>
+          <w:szCs w:val="28"/>
+          <w:lang w:val="ru-RU"/>
+        </w:rPr>
+        <w:t>Клиент</w:t>
+      </w:r>
+      <w:r>
+        <w:rPr>
+          <w:rFonts w:ascii="Times New Roman" w:hAnsi="Times New Roman" w:cs="Times New Roman"/>
+          <w:sz w:val="28"/>
+          <w:szCs w:val="28"/>
+          <w:lang w:val="ru-RU"/>
+        </w:rPr>
+        <w:t xml:space="preserve"> представляет собой интерактивное приложение, которое получает данные с </w:t>
+      </w:r>
+      <w:r>
+        <w:rPr>
+          <w:rFonts w:ascii="Times New Roman" w:hAnsi="Times New Roman" w:cs="Times New Roman"/>
+          <w:b/>
+          <w:sz w:val="28"/>
+          <w:szCs w:val="28"/>
+          <w:lang w:val="ru-RU"/>
+        </w:rPr>
+        <w:t>Сервера</w:t>
+      </w:r>
+      <w:r>
+        <w:rPr>
+          <w:rFonts w:ascii="Times New Roman" w:hAnsi="Times New Roman" w:cs="Times New Roman"/>
+          <w:sz w:val="28"/>
+          <w:szCs w:val="28"/>
+          <w:lang w:val="ru-RU"/>
+        </w:rPr>
+        <w:t xml:space="preserve"> и визуализирует их, ожидая определенных </w:t>
+      </w:r>
+      <w:r>
+        <w:rPr>
+          <w:rFonts w:ascii="Times New Roman" w:hAnsi="Times New Roman" w:cs="Times New Roman"/>
+          <w:sz w:val="28"/>
+          <w:szCs w:val="28"/>
+          <w:lang w:val="ru-RU"/>
+        </w:rPr>
+        <w:t>входных данных</w:t>
+      </w:r>
+      <w:r>
+        <w:rPr>
+          <w:rFonts w:ascii="Times New Roman" w:hAnsi="Times New Roman" w:cs="Times New Roman"/>
+          <w:sz w:val="28"/>
+          <w:szCs w:val="28"/>
+          <w:lang w:val="ru-RU"/>
+        </w:rPr>
+        <w:t xml:space="preserve"> для подтверждения </w:t>
+      </w:r>
+      <w:r>
+        <w:rPr>
+          <w:rFonts w:ascii="Times New Roman" w:hAnsi="Times New Roman" w:cs="Times New Roman"/>
+          <w:sz w:val="28"/>
+          <w:szCs w:val="28"/>
+          <w:lang w:val="ru-RU"/>
+        </w:rPr>
+        <w:t>правильного взаимодействия с интерактивными данными</w:t>
+      </w:r>
+      <w:r>
+        <w:rPr>
+          <w:rFonts w:ascii="Times New Roman" w:hAnsi="Times New Roman" w:cs="Times New Roman"/>
+          <w:sz w:val="28"/>
+          <w:szCs w:val="28"/>
+          <w:lang w:val="ru-RU"/>
+        </w:rPr>
+        <w:t>.</w:t>
       </w:r>
     </w:p>
     <w:p>
@@ -1535,89 +1440,6 @@
       <w:r>
         <w:rPr>
           <w:rFonts w:ascii="Times New Roman" w:hAnsi="Times New Roman" w:cs="Times New Roman"/>
-          <w:sz w:val="28"/>
-          <w:szCs w:val="28"/>
-          <w:lang w:val="ru-RU"/>
-        </w:rPr>
-        <w:t xml:space="preserve">Для работы системы </w:t>
-      </w:r>
-      <w:r>
-        <w:rPr>
-          <w:rFonts w:ascii="Times New Roman" w:hAnsi="Times New Roman" w:cs="Times New Roman"/>
-          <w:sz w:val="28"/>
-          <w:szCs w:val="28"/>
-          <w:lang w:val="ru-RU"/>
-        </w:rPr>
-        <w:t>используется</w:t>
-      </w:r>
-      <w:r>
-        <w:rPr>
-          <w:rFonts w:ascii="Times New Roman" w:hAnsi="Times New Roman" w:cs="Times New Roman"/>
-          <w:sz w:val="28"/>
-          <w:szCs w:val="28"/>
-          <w:lang w:val="ru-RU"/>
-        </w:rPr>
-        <w:t xml:space="preserve"> три</w:t>
-      </w:r>
-      <w:r>
-        <w:rPr>
-          <w:rFonts w:ascii="Times New Roman" w:hAnsi="Times New Roman" w:cs="Times New Roman"/>
-          <w:sz w:val="28"/>
-          <w:szCs w:val="28"/>
-          <w:lang w:val="ru-RU"/>
-        </w:rPr>
-        <w:t xml:space="preserve"> внутренних</w:t>
-      </w:r>
-      <w:r>
-        <w:rPr>
-          <w:rFonts w:ascii="Times New Roman" w:hAnsi="Times New Roman" w:cs="Times New Roman"/>
-          <w:sz w:val="28"/>
-          <w:szCs w:val="28"/>
-          <w:lang w:val="ru-RU"/>
-        </w:rPr>
-        <w:t xml:space="preserve"> компонента – </w:t>
-      </w:r>
-      <w:r>
-        <w:rPr>
-          <w:rFonts w:ascii="Times New Roman" w:hAnsi="Times New Roman" w:cs="Times New Roman"/>
-          <w:b/>
-          <w:sz w:val="28"/>
-          <w:szCs w:val="28"/>
-          <w:lang w:val="ru-RU"/>
-        </w:rPr>
-        <w:t>Клиент</w:t>
-      </w:r>
-      <w:r>
-        <w:rPr>
-          <w:rFonts w:ascii="Times New Roman" w:hAnsi="Times New Roman" w:cs="Times New Roman"/>
-          <w:sz w:val="28"/>
-          <w:szCs w:val="28"/>
-          <w:lang w:val="ru-RU"/>
-        </w:rPr>
-        <w:t xml:space="preserve">, </w:t>
-      </w:r>
-      <w:r>
-        <w:rPr>
-          <w:rFonts w:ascii="Times New Roman" w:hAnsi="Times New Roman" w:cs="Times New Roman"/>
-          <w:b/>
-          <w:sz w:val="28"/>
-          <w:szCs w:val="28"/>
-          <w:lang w:val="ru-RU"/>
-        </w:rPr>
-        <w:t>Сервер</w:t>
-      </w:r>
-      <w:r>
-        <w:rPr>
-          <w:rFonts w:ascii="Times New Roman" w:hAnsi="Times New Roman" w:cs="Times New Roman"/>
-          <w:sz w:val="28"/>
-          <w:szCs w:val="28"/>
-          <w:lang w:val="ru-RU"/>
-        </w:rPr>
-        <w:t xml:space="preserve">, и </w:t>
-      </w:r>
-      <w:r>
-        <w:rPr>
-          <w:rFonts w:ascii="Times New Roman" w:hAnsi="Times New Roman" w:cs="Times New Roman"/>
           <w:b/>
           <w:sz w:val="28"/>
           <w:szCs w:val="28"/>
@@ -1632,7 +1454,83 @@
           <w:szCs w:val="28"/>
           <w:lang w:val="ru-RU"/>
         </w:rPr>
-        <w:t>.</w:t>
+        <w:t xml:space="preserve"> работает в качестве системы запрос-ответ, и позволяет шифровать данные во время их передачи между </w:t>
+      </w:r>
+      <w:r>
+        <w:rPr>
+          <w:rFonts w:ascii="Times New Roman" w:hAnsi="Times New Roman" w:cs="Times New Roman"/>
+          <w:b/>
+          <w:sz w:val="28"/>
+          <w:szCs w:val="28"/>
+          <w:lang w:val="ru-RU"/>
+        </w:rPr>
+        <w:t>Клиентом</w:t>
+      </w:r>
+      <w:r>
+        <w:rPr>
+          <w:rFonts w:ascii="Times New Roman" w:hAnsi="Times New Roman" w:cs="Times New Roman"/>
+          <w:sz w:val="28"/>
+          <w:szCs w:val="28"/>
+          <w:lang w:val="ru-RU"/>
+        </w:rPr>
+        <w:t xml:space="preserve"> и </w:t>
+      </w:r>
+      <w:r>
+        <w:rPr>
+          <w:rFonts w:ascii="Times New Roman" w:hAnsi="Times New Roman" w:cs="Times New Roman"/>
+          <w:b/>
+          <w:sz w:val="28"/>
+          <w:szCs w:val="28"/>
+          <w:lang w:val="ru-RU"/>
+        </w:rPr>
+        <w:t>Сервером</w:t>
+      </w:r>
+      <w:r>
+        <w:rPr>
+          <w:rFonts w:ascii="Times New Roman" w:hAnsi="Times New Roman" w:cs="Times New Roman"/>
+          <w:sz w:val="28"/>
+          <w:szCs w:val="28"/>
+          <w:lang w:val="ru-RU"/>
+        </w:rPr>
+        <w:t xml:space="preserve">. Ключи для шифрования </w:t>
+      </w:r>
+      <w:r>
+        <w:rPr>
+          <w:rFonts w:ascii="Times New Roman" w:hAnsi="Times New Roman" w:cs="Times New Roman"/>
+          <w:b/>
+          <w:sz w:val="28"/>
+          <w:szCs w:val="28"/>
+          <w:lang w:val="ru-RU"/>
+        </w:rPr>
+        <w:t>Шифровальщик</w:t>
+      </w:r>
+      <w:r>
+        <w:rPr>
+          <w:rFonts w:ascii="Times New Roman" w:hAnsi="Times New Roman" w:cs="Times New Roman"/>
+          <w:sz w:val="28"/>
+          <w:szCs w:val="28"/>
+          <w:lang w:val="ru-RU"/>
+        </w:rPr>
+        <w:t xml:space="preserve"> получает от </w:t>
+      </w:r>
+      <w:r>
+        <w:rPr>
+          <w:rFonts w:ascii="Times New Roman" w:hAnsi="Times New Roman" w:cs="Times New Roman"/>
+          <w:b/>
+          <w:sz w:val="28"/>
+          <w:szCs w:val="28"/>
+          <w:lang w:val="ru-RU"/>
+        </w:rPr>
+        <w:t>Сервера</w:t>
+      </w:r>
+      <w:r>
+        <w:rPr>
+          <w:rFonts w:ascii="Times New Roman" w:hAnsi="Times New Roman" w:cs="Times New Roman"/>
+          <w:sz w:val="28"/>
+          <w:szCs w:val="28"/>
+          <w:lang w:val="ru-RU"/>
+        </w:rPr>
+        <w:t xml:space="preserve"> по запросу.</w:t>
       </w:r>
     </w:p>
     <w:p>
@@ -1653,25 +1551,7 @@
           <w:szCs w:val="28"/>
           <w:lang w:val="ru-RU"/>
         </w:rPr>
-        <w:t xml:space="preserve">Первый запуск считается инициированным от имени </w:t>
-      </w:r>
-      <w:r>
-        <w:rPr>
-          <w:rFonts w:ascii="Times New Roman" w:hAnsi="Times New Roman" w:cs="Times New Roman"/>
-          <w:sz w:val="28"/>
-          <w:szCs w:val="28"/>
-          <w:lang w:val="ru-RU"/>
-        </w:rPr>
-        <w:t>владельца системы и авторизованного источника внешнего сигнала</w:t>
-      </w:r>
-      <w:r>
-        <w:rPr>
-          <w:rFonts w:ascii="Times New Roman" w:hAnsi="Times New Roman" w:cs="Times New Roman"/>
-          <w:sz w:val="28"/>
-          <w:szCs w:val="28"/>
-          <w:lang w:val="ru-RU"/>
-        </w:rPr>
-        <w:t>.</w:t>
+        <w:t>Рассмотрим детальнее алгоритм работы системы.</w:t>
       </w:r>
     </w:p>
     <w:p>
@@ -1692,64 +1572,91 @@
           <w:szCs w:val="28"/>
           <w:lang w:val="ru-RU"/>
         </w:rPr>
-        <w:t xml:space="preserve">Сперва </w:t>
-      </w:r>
-      <w:r>
-        <w:rPr>
-          <w:rFonts w:ascii="Times New Roman" w:hAnsi="Times New Roman" w:cs="Times New Roman"/>
-          <w:sz w:val="28"/>
-          <w:szCs w:val="28"/>
-          <w:lang w:val="ru-RU"/>
-        </w:rPr>
-        <w:t>система</w:t>
-      </w:r>
-      <w:r>
-        <w:rPr>
-          <w:rFonts w:ascii="Times New Roman" w:hAnsi="Times New Roman" w:cs="Times New Roman"/>
-          <w:sz w:val="28"/>
-          <w:szCs w:val="28"/>
-          <w:lang w:val="ru-RU"/>
-        </w:rPr>
-        <w:t xml:space="preserve"> запускает </w:t>
-      </w:r>
-      <w:r>
-        <w:rPr>
-          <w:rFonts w:ascii="Times New Roman" w:hAnsi="Times New Roman" w:cs="Times New Roman"/>
-          <w:b/>
-          <w:sz w:val="28"/>
-          <w:szCs w:val="28"/>
-          <w:lang w:val="ru-RU"/>
-        </w:rPr>
-        <w:t>С</w:t>
-      </w:r>
-      <w:r>
-        <w:rPr>
-          <w:rFonts w:ascii="Times New Roman" w:hAnsi="Times New Roman" w:cs="Times New Roman"/>
-          <w:b/>
-          <w:sz w:val="28"/>
-          <w:szCs w:val="28"/>
-          <w:lang w:val="ru-RU"/>
-        </w:rPr>
-        <w:t>ервер</w:t>
-      </w:r>
-      <w:r>
-        <w:rPr>
-          <w:rFonts w:ascii="Times New Roman" w:hAnsi="Times New Roman" w:cs="Times New Roman"/>
-          <w:sz w:val="28"/>
-          <w:szCs w:val="28"/>
-          <w:lang w:val="ru-RU"/>
-        </w:rPr>
-        <w:t xml:space="preserve">, который после запуска инициализирует локальное хранилище данных, и переходит в статус ожидания запросов от </w:t>
-      </w:r>
-      <w:r>
-        <w:rPr>
-          <w:rFonts w:ascii="Times New Roman" w:hAnsi="Times New Roman" w:cs="Times New Roman"/>
-          <w:b/>
-          <w:sz w:val="28"/>
-          <w:szCs w:val="28"/>
-          <w:lang w:val="ru-RU"/>
-        </w:rPr>
-        <w:t>Клиента</w:t>
+        <w:t xml:space="preserve">Для работы системы </w:t>
+      </w:r>
+      <w:r>
+        <w:rPr>
+          <w:rFonts w:ascii="Times New Roman" w:hAnsi="Times New Roman" w:cs="Times New Roman"/>
+          <w:sz w:val="28"/>
+          <w:szCs w:val="28"/>
+          <w:lang w:val="ru-RU"/>
+        </w:rPr>
+        <w:t>используется</w:t>
+      </w:r>
+      <w:r>
+        <w:rPr>
+          <w:rFonts w:ascii="Times New Roman" w:hAnsi="Times New Roman" w:cs="Times New Roman"/>
+          <w:sz w:val="28"/>
+          <w:szCs w:val="28"/>
+          <w:lang w:val="ru-RU"/>
+        </w:rPr>
+        <w:t xml:space="preserve"> три</w:t>
+      </w:r>
+      <w:r>
+        <w:rPr>
+          <w:rFonts w:ascii="Times New Roman" w:hAnsi="Times New Roman" w:cs="Times New Roman"/>
+          <w:sz w:val="28"/>
+          <w:szCs w:val="28"/>
+          <w:lang w:val="ru-RU"/>
+        </w:rPr>
+        <w:t xml:space="preserve"> внутренних</w:t>
+      </w:r>
+      <w:r>
+        <w:rPr>
+          <w:rFonts w:ascii="Times New Roman" w:hAnsi="Times New Roman" w:cs="Times New Roman"/>
+          <w:sz w:val="28"/>
+          <w:szCs w:val="28"/>
+          <w:lang w:val="ru-RU"/>
+        </w:rPr>
+        <w:t xml:space="preserve"> компонента – </w:t>
+      </w:r>
+      <w:r>
+        <w:rPr>
+          <w:rFonts w:ascii="Times New Roman" w:hAnsi="Times New Roman" w:cs="Times New Roman"/>
+          <w:b/>
+          <w:sz w:val="28"/>
+          <w:szCs w:val="28"/>
+          <w:lang w:val="ru-RU"/>
+        </w:rPr>
+        <w:t>Клиент</w:t>
+      </w:r>
+      <w:r>
+        <w:rPr>
+          <w:rFonts w:ascii="Times New Roman" w:hAnsi="Times New Roman" w:cs="Times New Roman"/>
+          <w:sz w:val="28"/>
+          <w:szCs w:val="28"/>
+          <w:lang w:val="ru-RU"/>
+        </w:rPr>
+        <w:t xml:space="preserve">, </w:t>
+      </w:r>
+      <w:r>
+        <w:rPr>
+          <w:rFonts w:ascii="Times New Roman" w:hAnsi="Times New Roman" w:cs="Times New Roman"/>
+          <w:b/>
+          <w:sz w:val="28"/>
+          <w:szCs w:val="28"/>
+          <w:lang w:val="ru-RU"/>
+        </w:rPr>
+        <w:t>Сервер</w:t>
+      </w:r>
+      <w:r>
+        <w:rPr>
+          <w:rFonts w:ascii="Times New Roman" w:hAnsi="Times New Roman" w:cs="Times New Roman"/>
+          <w:sz w:val="28"/>
+          <w:szCs w:val="28"/>
+          <w:lang w:val="ru-RU"/>
+        </w:rPr>
+        <w:t xml:space="preserve">, и </w:t>
+      </w:r>
+      <w:r>
+        <w:rPr>
+          <w:rFonts w:ascii="Times New Roman" w:hAnsi="Times New Roman" w:cs="Times New Roman"/>
+          <w:b/>
+          <w:sz w:val="28"/>
+          <w:szCs w:val="28"/>
+          <w:lang w:val="ru-RU"/>
+        </w:rPr>
+        <w:t>Шифровальщик</w:t>
       </w:r>
       <w:r>
         <w:rPr>
@@ -1779,119 +1686,25 @@
           <w:szCs w:val="28"/>
           <w:lang w:val="ru-RU"/>
         </w:rPr>
-        <w:t xml:space="preserve">На втором этапе </w:t>
-      </w:r>
-      <w:r>
-        <w:rPr>
-          <w:rFonts w:ascii="Times New Roman" w:hAnsi="Times New Roman" w:cs="Times New Roman"/>
-          <w:sz w:val="28"/>
-          <w:szCs w:val="28"/>
-          <w:lang w:val="ru-RU"/>
-        </w:rPr>
-        <w:t>система</w:t>
-      </w:r>
-      <w:r>
-        <w:rPr>
-          <w:rFonts w:ascii="Times New Roman" w:hAnsi="Times New Roman" w:cs="Times New Roman"/>
-          <w:sz w:val="28"/>
-          <w:szCs w:val="28"/>
-          <w:lang w:val="ru-RU"/>
-        </w:rPr>
-        <w:t xml:space="preserve"> запускает</w:t>
-      </w:r>
-      <w:r>
-        <w:rPr>
-          <w:rFonts w:ascii="Times New Roman" w:hAnsi="Times New Roman" w:cs="Times New Roman"/>
-          <w:sz w:val="28"/>
-          <w:szCs w:val="28"/>
-          <w:lang w:val="ru-RU"/>
-        </w:rPr>
-        <w:t xml:space="preserve"> внутренний</w:t>
-      </w:r>
-      <w:r>
-        <w:rPr>
-          <w:rFonts w:ascii="Times New Roman" w:hAnsi="Times New Roman" w:cs="Times New Roman"/>
-          <w:sz w:val="28"/>
-          <w:szCs w:val="28"/>
-          <w:lang w:val="ru-RU"/>
-        </w:rPr>
-        <w:t xml:space="preserve"> </w:t>
-      </w:r>
-      <w:r>
-        <w:rPr>
-          <w:rFonts w:ascii="Times New Roman" w:hAnsi="Times New Roman" w:cs="Times New Roman"/>
-          <w:b/>
-          <w:sz w:val="28"/>
-          <w:szCs w:val="28"/>
-          <w:lang w:val="ru-RU"/>
-        </w:rPr>
-        <w:t>Шифровальщик</w:t>
-      </w:r>
-      <w:r>
-        <w:rPr>
-          <w:rFonts w:ascii="Times New Roman" w:hAnsi="Times New Roman" w:cs="Times New Roman"/>
-          <w:sz w:val="28"/>
-          <w:szCs w:val="28"/>
-          <w:lang w:val="ru-RU"/>
-        </w:rPr>
-        <w:t xml:space="preserve">. Это отдельное приложение. После запуска, </w:t>
-      </w:r>
-      <w:r>
-        <w:rPr>
-          <w:rFonts w:ascii="Times New Roman" w:hAnsi="Times New Roman" w:cs="Times New Roman"/>
-          <w:b/>
-          <w:sz w:val="28"/>
-          <w:szCs w:val="28"/>
-          <w:lang w:val="ru-RU"/>
-        </w:rPr>
-        <w:t>Шифровальщик</w:t>
-      </w:r>
-      <w:r>
-        <w:rPr>
-          <w:rFonts w:ascii="Times New Roman" w:hAnsi="Times New Roman" w:cs="Times New Roman"/>
-          <w:sz w:val="28"/>
-          <w:szCs w:val="28"/>
-          <w:lang w:val="ru-RU"/>
-        </w:rPr>
-        <w:t xml:space="preserve"> становиться в статус ожидания запросов от </w:t>
-      </w:r>
-      <w:r>
-        <w:rPr>
-          <w:rFonts w:ascii="Times New Roman" w:hAnsi="Times New Roman" w:cs="Times New Roman"/>
-          <w:b/>
-          <w:sz w:val="28"/>
-          <w:szCs w:val="28"/>
-          <w:lang w:val="ru-RU"/>
-        </w:rPr>
-        <w:t>Клиента</w:t>
-      </w:r>
-      <w:r>
-        <w:rPr>
-          <w:rFonts w:ascii="Times New Roman" w:hAnsi="Times New Roman" w:cs="Times New Roman"/>
-          <w:sz w:val="28"/>
-          <w:szCs w:val="28"/>
-          <w:lang w:val="ru-RU"/>
-        </w:rPr>
-        <w:t xml:space="preserve"> и </w:t>
-      </w:r>
-      <w:r>
-        <w:rPr>
-          <w:rFonts w:ascii="Times New Roman" w:hAnsi="Times New Roman" w:cs="Times New Roman"/>
-          <w:b/>
-          <w:sz w:val="28"/>
-          <w:szCs w:val="28"/>
-          <w:lang w:val="ru-RU"/>
-        </w:rPr>
-        <w:t>Сервера</w:t>
-      </w:r>
-      <w:r>
-        <w:rPr>
-          <w:rFonts w:ascii="Times New Roman" w:hAnsi="Times New Roman" w:cs="Times New Roman"/>
-          <w:sz w:val="28"/>
-          <w:szCs w:val="28"/>
-          <w:lang w:val="ru-RU"/>
-        </w:rPr>
-        <w:t xml:space="preserve"> для шифрования/дешифровки запросов.</w:t>
+        <w:t xml:space="preserve">Первый запуск считается инициированным от имени </w:t>
+      </w:r>
+      <w:r>
+        <w:rPr>
+          <w:rFonts w:ascii="Times New Roman" w:hAnsi="Times New Roman" w:cs="Times New Roman"/>
+          <w:sz w:val="28"/>
+          <w:szCs w:val="28"/>
+          <w:lang w:val="ru-RU"/>
+        </w:rPr>
+        <w:t>владельца системы и авторизованного источника внешнего сигнала</w:t>
+      </w:r>
+      <w:r>
+        <w:rPr>
+          <w:rFonts w:ascii="Times New Roman" w:hAnsi="Times New Roman" w:cs="Times New Roman"/>
+          <w:sz w:val="28"/>
+          <w:szCs w:val="28"/>
+          <w:lang w:val="ru-RU"/>
+        </w:rPr>
+        <w:t>.</w:t>
       </w:r>
     </w:p>
     <w:p>
@@ -1912,7 +1725,7 @@
           <w:szCs w:val="28"/>
           <w:lang w:val="ru-RU"/>
         </w:rPr>
-        <w:t xml:space="preserve">На третьем этапе </w:t>
+        <w:t xml:space="preserve">Сперва </w:t>
       </w:r>
       <w:r>
         <w:rPr>
@@ -1930,129 +1743,46 @@
           <w:szCs w:val="28"/>
           <w:lang w:val="ru-RU"/>
         </w:rPr>
-        <w:t xml:space="preserve"> запускает</w:t>
-      </w:r>
-      <w:r>
-        <w:rPr>
-          <w:rFonts w:ascii="Times New Roman" w:hAnsi="Times New Roman" w:cs="Times New Roman"/>
-          <w:sz w:val="28"/>
-          <w:szCs w:val="28"/>
-          <w:lang w:val="ru-RU"/>
-        </w:rPr>
-        <w:t xml:space="preserve"> внутренний</w:t>
-      </w:r>
-      <w:r>
-        <w:rPr>
-          <w:rFonts w:ascii="Times New Roman" w:hAnsi="Times New Roman" w:cs="Times New Roman"/>
-          <w:sz w:val="28"/>
-          <w:szCs w:val="28"/>
-          <w:lang w:val="ru-RU"/>
-        </w:rPr>
-        <w:t xml:space="preserve"> </w:t>
-      </w:r>
-      <w:r>
-        <w:rPr>
-          <w:rFonts w:ascii="Times New Roman" w:hAnsi="Times New Roman" w:cs="Times New Roman"/>
-          <w:sz w:val="28"/>
-          <w:szCs w:val="28"/>
-          <w:lang w:val="ru-RU"/>
-        </w:rPr>
-        <w:t xml:space="preserve"> </w:t>
-      </w:r>
-      <w:r>
-        <w:rPr>
-          <w:rFonts w:ascii="Times New Roman" w:hAnsi="Times New Roman" w:cs="Times New Roman"/>
-          <w:b/>
-          <w:sz w:val="28"/>
-          <w:szCs w:val="28"/>
-          <w:lang w:val="ru-RU"/>
-        </w:rPr>
-        <w:t>Клиент</w:t>
-      </w:r>
-      <w:r>
-        <w:rPr>
-          <w:rFonts w:ascii="Times New Roman" w:hAnsi="Times New Roman" w:cs="Times New Roman"/>
-          <w:sz w:val="28"/>
-          <w:szCs w:val="28"/>
-          <w:lang w:val="ru-RU"/>
-        </w:rPr>
-        <w:t xml:space="preserve">. После запуска, </w:t>
-      </w:r>
-      <w:r>
-        <w:rPr>
-          <w:rFonts w:ascii="Times New Roman" w:hAnsi="Times New Roman" w:cs="Times New Roman"/>
-          <w:b/>
-          <w:sz w:val="28"/>
-          <w:szCs w:val="28"/>
-          <w:lang w:val="ru-RU"/>
-        </w:rPr>
-        <w:t>Клиент</w:t>
-      </w:r>
-      <w:r>
-        <w:rPr>
-          <w:rFonts w:ascii="Times New Roman" w:hAnsi="Times New Roman" w:cs="Times New Roman"/>
-          <w:sz w:val="28"/>
-          <w:szCs w:val="28"/>
-          <w:lang w:val="ru-RU"/>
-        </w:rPr>
-        <w:t xml:space="preserve"> отправляет запрос </w:t>
-      </w:r>
-      <w:r>
-        <w:rPr>
-          <w:rFonts w:ascii="Times New Roman" w:hAnsi="Times New Roman" w:cs="Times New Roman"/>
-          <w:b/>
-          <w:sz w:val="28"/>
-          <w:szCs w:val="28"/>
-          <w:lang w:val="ru-RU"/>
-        </w:rPr>
-        <w:t>Шифровальщику</w:t>
-      </w:r>
-      <w:r>
-        <w:rPr>
-          <w:rFonts w:ascii="Times New Roman" w:hAnsi="Times New Roman" w:cs="Times New Roman"/>
-          <w:sz w:val="28"/>
-          <w:szCs w:val="28"/>
-          <w:lang w:val="ru-RU"/>
-        </w:rPr>
-        <w:t xml:space="preserve"> с пометкой «Первый запуск» и свой уникальный ключ. </w:t>
-      </w:r>
-      <w:r>
-        <w:rPr>
-          <w:rFonts w:ascii="Times New Roman" w:hAnsi="Times New Roman" w:cs="Times New Roman"/>
-          <w:b/>
-          <w:sz w:val="28"/>
-          <w:szCs w:val="28"/>
-          <w:lang w:val="ru-RU"/>
-        </w:rPr>
-        <w:t>Шифровальщик</w:t>
-      </w:r>
-      <w:r>
-        <w:rPr>
-          <w:rFonts w:ascii="Times New Roman" w:hAnsi="Times New Roman" w:cs="Times New Roman"/>
-          <w:sz w:val="28"/>
-          <w:szCs w:val="28"/>
-          <w:lang w:val="ru-RU"/>
-        </w:rPr>
-        <w:t xml:space="preserve"> </w:t>
-      </w:r>
-      <w:r>
-        <w:rPr>
-          <w:rFonts w:ascii="Times New Roman" w:hAnsi="Times New Roman" w:cs="Times New Roman"/>
-          <w:sz w:val="28"/>
-          <w:szCs w:val="28"/>
-          <w:lang w:val="ru-RU"/>
-        </w:rPr>
-        <w:t xml:space="preserve">закрывает запрос защитным ключом и переправляет его </w:t>
-      </w:r>
-      <w:r>
-        <w:rPr>
-          <w:rFonts w:ascii="Times New Roman" w:hAnsi="Times New Roman" w:cs="Times New Roman"/>
-          <w:b/>
-          <w:sz w:val="28"/>
-          <w:szCs w:val="28"/>
-          <w:lang w:val="ru-RU"/>
-        </w:rPr>
-        <w:t>Серверу</w:t>
+        <w:t xml:space="preserve"> запускает </w:t>
+      </w:r>
+      <w:r>
+        <w:rPr>
+          <w:rFonts w:ascii="Times New Roman" w:hAnsi="Times New Roman" w:cs="Times New Roman"/>
+          <w:b/>
+          <w:sz w:val="28"/>
+          <w:szCs w:val="28"/>
+          <w:lang w:val="ru-RU"/>
+        </w:rPr>
+        <w:t>С</w:t>
+      </w:r>
+      <w:r>
+        <w:rPr>
+          <w:rFonts w:ascii="Times New Roman" w:hAnsi="Times New Roman" w:cs="Times New Roman"/>
+          <w:b/>
+          <w:sz w:val="28"/>
+          <w:szCs w:val="28"/>
+          <w:lang w:val="ru-RU"/>
+        </w:rPr>
+        <w:t>ервер</w:t>
+      </w:r>
+      <w:r>
+        <w:rPr>
+          <w:rFonts w:ascii="Times New Roman" w:hAnsi="Times New Roman" w:cs="Times New Roman"/>
+          <w:sz w:val="28"/>
+          <w:szCs w:val="28"/>
+          <w:lang w:val="ru-RU"/>
+        </w:rPr>
+        <w:t xml:space="preserve">, который после запуска инициализирует локальное хранилище данных, и переходит в статус ожидания запросов от </w:t>
+      </w:r>
+      <w:r>
+        <w:rPr>
+          <w:rFonts w:ascii="Times New Roman" w:hAnsi="Times New Roman" w:cs="Times New Roman"/>
+          <w:b/>
+          <w:sz w:val="28"/>
+          <w:szCs w:val="28"/>
+          <w:lang w:val="ru-RU"/>
+        </w:rPr>
+        <w:t>Клиента</w:t>
       </w:r>
       <w:r>
         <w:rPr>
@@ -2070,30 +1800,46 @@
         <w:jc w:val="both"/>
         <w:rPr>
           <w:rFonts w:ascii="Times New Roman" w:hAnsi="Times New Roman" w:cs="Times New Roman"/>
-          <w:b/>
-          <w:sz w:val="28"/>
-          <w:szCs w:val="28"/>
-          <w:lang w:val="ru-RU"/>
-        </w:rPr>
-      </w:pPr>
-      <w:r>
-        <w:rPr>
-          <w:rFonts w:ascii="Times New Roman" w:hAnsi="Times New Roman" w:cs="Times New Roman"/>
-          <w:b/>
-          <w:sz w:val="28"/>
-          <w:szCs w:val="28"/>
-          <w:lang w:val="ru-RU"/>
-        </w:rPr>
-        <w:t>Сервер</w:t>
-      </w:r>
-      <w:r>
-        <w:rPr>
-          <w:rFonts w:ascii="Times New Roman" w:hAnsi="Times New Roman" w:cs="Times New Roman"/>
-          <w:sz w:val="28"/>
-          <w:szCs w:val="28"/>
-          <w:lang w:val="ru-RU"/>
-        </w:rPr>
-        <w:t xml:space="preserve"> получает запрос от</w:t>
+          <w:sz w:val="28"/>
+          <w:szCs w:val="28"/>
+          <w:lang w:val="ru-RU"/>
+        </w:rPr>
+      </w:pPr>
+      <w:r>
+        <w:rPr>
+          <w:rFonts w:ascii="Times New Roman" w:hAnsi="Times New Roman" w:cs="Times New Roman"/>
+          <w:sz w:val="28"/>
+          <w:szCs w:val="28"/>
+          <w:lang w:val="ru-RU"/>
+        </w:rPr>
+        <w:t xml:space="preserve">На втором этапе </w:t>
+      </w:r>
+      <w:r>
+        <w:rPr>
+          <w:rFonts w:ascii="Times New Roman" w:hAnsi="Times New Roman" w:cs="Times New Roman"/>
+          <w:sz w:val="28"/>
+          <w:szCs w:val="28"/>
+          <w:lang w:val="ru-RU"/>
+        </w:rPr>
+        <w:t>система</w:t>
+      </w:r>
+      <w:r>
+        <w:rPr>
+          <w:rFonts w:ascii="Times New Roman" w:hAnsi="Times New Roman" w:cs="Times New Roman"/>
+          <w:sz w:val="28"/>
+          <w:szCs w:val="28"/>
+          <w:lang w:val="ru-RU"/>
+        </w:rPr>
+        <w:t xml:space="preserve"> запускает</w:t>
+      </w:r>
+      <w:r>
+        <w:rPr>
+          <w:rFonts w:ascii="Times New Roman" w:hAnsi="Times New Roman" w:cs="Times New Roman"/>
+          <w:sz w:val="28"/>
+          <w:szCs w:val="28"/>
+          <w:lang w:val="ru-RU"/>
+        </w:rPr>
+        <w:t xml:space="preserve"> внутренний</w:t>
       </w:r>
       <w:r>
         <w:rPr>
@@ -2112,6 +1858,44 @@
           <w:szCs w:val="28"/>
           <w:lang w:val="ru-RU"/>
         </w:rPr>
+        <w:t>Шифровальщик</w:t>
+      </w:r>
+      <w:r>
+        <w:rPr>
+          <w:rFonts w:ascii="Times New Roman" w:hAnsi="Times New Roman" w:cs="Times New Roman"/>
+          <w:sz w:val="28"/>
+          <w:szCs w:val="28"/>
+          <w:lang w:val="ru-RU"/>
+        </w:rPr>
+        <w:t xml:space="preserve">. Это отдельное приложение. После запуска, </w:t>
+      </w:r>
+      <w:r>
+        <w:rPr>
+          <w:rFonts w:ascii="Times New Roman" w:hAnsi="Times New Roman" w:cs="Times New Roman"/>
+          <w:b/>
+          <w:sz w:val="28"/>
+          <w:szCs w:val="28"/>
+          <w:lang w:val="ru-RU"/>
+        </w:rPr>
+        <w:t>Шифровальщик</w:t>
+      </w:r>
+      <w:r>
+        <w:rPr>
+          <w:rFonts w:ascii="Times New Roman" w:hAnsi="Times New Roman" w:cs="Times New Roman"/>
+          <w:sz w:val="28"/>
+          <w:szCs w:val="28"/>
+          <w:lang w:val="ru-RU"/>
+        </w:rPr>
+        <w:t xml:space="preserve"> становиться в статус ожидания запросов от </w:t>
+      </w:r>
+      <w:r>
+        <w:rPr>
+          <w:rFonts w:ascii="Times New Roman" w:hAnsi="Times New Roman" w:cs="Times New Roman"/>
+          <w:b/>
+          <w:sz w:val="28"/>
+          <w:szCs w:val="28"/>
+          <w:lang w:val="ru-RU"/>
+        </w:rPr>
         <w:t>Клиента</w:t>
       </w:r>
       <w:r>
@@ -2121,188 +1905,26 @@
           <w:szCs w:val="28"/>
           <w:lang w:val="ru-RU"/>
         </w:rPr>
-        <w:t>, дешифрует его</w:t>
-      </w:r>
-      <w:r>
-        <w:rPr>
-          <w:rFonts w:ascii="Times New Roman" w:hAnsi="Times New Roman" w:cs="Times New Roman"/>
-          <w:b/>
-          <w:sz w:val="28"/>
-          <w:szCs w:val="28"/>
-          <w:lang w:val="ru-RU"/>
-        </w:rPr>
-        <w:t xml:space="preserve"> </w:t>
-      </w:r>
-      <w:r>
-        <w:rPr>
-          <w:rFonts w:ascii="Times New Roman" w:hAnsi="Times New Roman" w:cs="Times New Roman"/>
-          <w:b/>
-          <w:sz w:val="28"/>
-          <w:szCs w:val="28"/>
-          <w:lang w:val="ru-RU"/>
-        </w:rPr>
-        <w:t>Шифровальщиком</w:t>
-      </w:r>
-      <w:r>
-        <w:rPr>
-          <w:rFonts w:ascii="Times New Roman" w:hAnsi="Times New Roman" w:cs="Times New Roman"/>
-          <w:sz w:val="28"/>
-          <w:szCs w:val="28"/>
-          <w:lang w:val="ru-RU"/>
-        </w:rPr>
-        <w:t xml:space="preserve">, </w:t>
-      </w:r>
-      <w:r>
-        <w:rPr>
-          <w:rFonts w:ascii="Times New Roman" w:hAnsi="Times New Roman" w:cs="Times New Roman"/>
-          <w:sz w:val="28"/>
-          <w:szCs w:val="28"/>
-          <w:lang w:val="ru-RU"/>
-        </w:rPr>
-        <w:t xml:space="preserve">считывает ключ и проверяет его у себя в локальной базе данных. Если </w:t>
-      </w:r>
-      <w:r>
-        <w:rPr>
-          <w:rFonts w:ascii="Times New Roman" w:hAnsi="Times New Roman" w:cs="Times New Roman"/>
-          <w:b/>
-          <w:sz w:val="28"/>
-          <w:szCs w:val="28"/>
-          <w:lang w:val="ru-RU"/>
-        </w:rPr>
-        <w:t>Клиент</w:t>
-      </w:r>
-      <w:r>
-        <w:rPr>
-          <w:rFonts w:ascii="Times New Roman" w:hAnsi="Times New Roman" w:cs="Times New Roman"/>
-          <w:sz w:val="28"/>
-          <w:szCs w:val="28"/>
-          <w:lang w:val="ru-RU"/>
-        </w:rPr>
-        <w:t xml:space="preserve"> с данным уникальным ключом запускается первый раз для данного пользователя, тогда</w:t>
-      </w:r>
-      <w:r>
-        <w:rPr>
-          <w:rFonts w:ascii="Times New Roman" w:hAnsi="Times New Roman" w:cs="Times New Roman"/>
-          <w:sz w:val="28"/>
-          <w:szCs w:val="28"/>
-          <w:lang w:val="ru-RU"/>
-        </w:rPr>
-        <w:t xml:space="preserve"> </w:t>
-      </w:r>
-      <w:r>
-        <w:rPr>
-          <w:rFonts w:ascii="Times New Roman" w:hAnsi="Times New Roman" w:cs="Times New Roman"/>
-          <w:b/>
-          <w:sz w:val="28"/>
-          <w:szCs w:val="28"/>
-          <w:lang w:val="ru-RU"/>
-        </w:rPr>
-        <w:t>Сервер</w:t>
-      </w:r>
-      <w:r>
-        <w:rPr>
-          <w:rFonts w:ascii="Times New Roman" w:hAnsi="Times New Roman" w:cs="Times New Roman"/>
-          <w:sz w:val="28"/>
-          <w:szCs w:val="28"/>
-          <w:lang w:val="ru-RU"/>
-        </w:rPr>
-        <w:t xml:space="preserve"> выбирает из локальной базы данных случайный </w:t>
-      </w:r>
-      <w:r>
-        <w:rPr>
-          <w:rFonts w:ascii="Times New Roman" w:hAnsi="Times New Roman" w:cs="Times New Roman"/>
-          <w:b/>
-          <w:sz w:val="28"/>
-          <w:szCs w:val="28"/>
-          <w:lang w:val="ru-RU"/>
-        </w:rPr>
-        <w:t xml:space="preserve">Интерактивный Паттерн </w:t>
-      </w:r>
-      <w:r>
-        <w:rPr>
-          <w:rFonts w:ascii="Times New Roman" w:hAnsi="Times New Roman" w:cs="Times New Roman"/>
-          <w:b/>
-          <w:sz w:val="28"/>
-          <w:szCs w:val="28"/>
-          <w:highlight w:val="yellow"/>
-          <w:lang w:val="ru-RU"/>
-        </w:rPr>
-        <w:t>Распознавания</w:t>
-      </w:r>
-      <w:r>
-        <w:rPr>
-          <w:rFonts w:ascii="Times New Roman" w:hAnsi="Times New Roman" w:cs="Times New Roman"/>
-          <w:sz w:val="28"/>
-          <w:szCs w:val="28"/>
-          <w:lang w:val="ru-RU"/>
-        </w:rPr>
-        <w:t xml:space="preserve">, </w:t>
-      </w:r>
-      <w:r>
-        <w:rPr>
-          <w:rFonts w:ascii="Times New Roman" w:hAnsi="Times New Roman" w:cs="Times New Roman"/>
-          <w:sz w:val="28"/>
-          <w:szCs w:val="28"/>
-          <w:lang w:val="ru-RU"/>
-        </w:rPr>
-        <w:t xml:space="preserve">собирает из него пакет данных и посылает </w:t>
-      </w:r>
-      <w:r>
-        <w:rPr>
-          <w:rFonts w:ascii="Times New Roman" w:hAnsi="Times New Roman" w:cs="Times New Roman"/>
-          <w:b/>
-          <w:sz w:val="28"/>
-          <w:szCs w:val="28"/>
-          <w:lang w:val="ru-RU"/>
-        </w:rPr>
-        <w:t>Шифровальщику</w:t>
-      </w:r>
-      <w:r>
-        <w:rPr>
-          <w:rFonts w:ascii="Times New Roman" w:hAnsi="Times New Roman" w:cs="Times New Roman"/>
-          <w:sz w:val="28"/>
-          <w:szCs w:val="28"/>
-          <w:lang w:val="ru-RU"/>
-        </w:rPr>
-        <w:t>.</w:t>
-      </w:r>
-      <w:r>
-        <w:rPr>
-          <w:rFonts w:ascii="Times New Roman" w:hAnsi="Times New Roman" w:cs="Times New Roman"/>
-          <w:sz w:val="28"/>
-          <w:szCs w:val="28"/>
-          <w:lang w:val="ru-RU"/>
-        </w:rPr>
-        <w:t xml:space="preserve"> </w:t>
-      </w:r>
-      <w:r>
-        <w:rPr>
-          <w:rFonts w:ascii="Times New Roman" w:hAnsi="Times New Roman" w:cs="Times New Roman"/>
-          <w:b/>
-          <w:sz w:val="28"/>
-          <w:szCs w:val="28"/>
-          <w:lang w:val="ru-RU"/>
-        </w:rPr>
-        <w:t>Шифровальщик</w:t>
-      </w:r>
-      <w:r>
-        <w:rPr>
-          <w:rFonts w:ascii="Times New Roman" w:hAnsi="Times New Roman" w:cs="Times New Roman"/>
-          <w:sz w:val="28"/>
-          <w:szCs w:val="28"/>
-          <w:lang w:val="ru-RU"/>
-        </w:rPr>
-        <w:t xml:space="preserve"> шифрует пакет данных и пересылает их </w:t>
-      </w:r>
-      <w:r>
-        <w:rPr>
-          <w:rFonts w:ascii="Times New Roman" w:hAnsi="Times New Roman" w:cs="Times New Roman"/>
-          <w:b/>
-          <w:sz w:val="28"/>
-          <w:szCs w:val="28"/>
-          <w:lang w:val="ru-RU"/>
-        </w:rPr>
-        <w:t>Клиенту.</w:t>
+        <w:t xml:space="preserve"> и </w:t>
+      </w:r>
+      <w:r>
+        <w:rPr>
+          <w:rFonts w:ascii="Times New Roman" w:hAnsi="Times New Roman" w:cs="Times New Roman"/>
+          <w:b/>
+          <w:sz w:val="28"/>
+          <w:szCs w:val="28"/>
+          <w:lang w:val="ru-RU"/>
+        </w:rPr>
+        <w:t>Сервера</w:t>
+      </w:r>
+      <w:r>
+        <w:rPr>
+          <w:rFonts w:ascii="Times New Roman" w:hAnsi="Times New Roman" w:cs="Times New Roman"/>
+          <w:sz w:val="28"/>
+          <w:szCs w:val="28"/>
+          <w:lang w:val="ru-RU"/>
+        </w:rPr>
+        <w:t xml:space="preserve"> для шифрования/дешифровки запросов.</w:t>
       </w:r>
     </w:p>
     <w:p>
@@ -2319,6 +1941,60 @@
       <w:r>
         <w:rPr>
           <w:rFonts w:ascii="Times New Roman" w:hAnsi="Times New Roman" w:cs="Times New Roman"/>
+          <w:sz w:val="28"/>
+          <w:szCs w:val="28"/>
+          <w:lang w:val="ru-RU"/>
+        </w:rPr>
+        <w:t xml:space="preserve">На третьем этапе </w:t>
+      </w:r>
+      <w:r>
+        <w:rPr>
+          <w:rFonts w:ascii="Times New Roman" w:hAnsi="Times New Roman" w:cs="Times New Roman"/>
+          <w:sz w:val="28"/>
+          <w:szCs w:val="28"/>
+          <w:lang w:val="ru-RU"/>
+        </w:rPr>
+        <w:t>система</w:t>
+      </w:r>
+      <w:r>
+        <w:rPr>
+          <w:rFonts w:ascii="Times New Roman" w:hAnsi="Times New Roman" w:cs="Times New Roman"/>
+          <w:sz w:val="28"/>
+          <w:szCs w:val="28"/>
+          <w:lang w:val="ru-RU"/>
+        </w:rPr>
+        <w:t xml:space="preserve"> запускает</w:t>
+      </w:r>
+      <w:r>
+        <w:rPr>
+          <w:rFonts w:ascii="Times New Roman" w:hAnsi="Times New Roman" w:cs="Times New Roman"/>
+          <w:sz w:val="28"/>
+          <w:szCs w:val="28"/>
+          <w:lang w:val="ru-RU"/>
+        </w:rPr>
+        <w:t xml:space="preserve"> внутренний</w:t>
+      </w:r>
+      <w:r>
+        <w:rPr>
+          <w:rFonts w:ascii="Times New Roman" w:hAnsi="Times New Roman" w:cs="Times New Roman"/>
+          <w:sz w:val="28"/>
+          <w:szCs w:val="28"/>
+          <w:lang w:val="ru-RU"/>
+        </w:rPr>
+        <w:t xml:space="preserve"> </w:t>
+      </w:r>
+      <w:r>
+        <w:rPr>
+          <w:rFonts w:ascii="Times New Roman" w:hAnsi="Times New Roman" w:cs="Times New Roman"/>
+          <w:sz w:val="28"/>
+          <w:szCs w:val="28"/>
+          <w:lang w:val="ru-RU"/>
+        </w:rPr>
+        <w:t xml:space="preserve"> </w:t>
+      </w:r>
+      <w:r>
+        <w:rPr>
+          <w:rFonts w:ascii="Times New Roman" w:hAnsi="Times New Roman" w:cs="Times New Roman"/>
           <w:b/>
           <w:sz w:val="28"/>
           <w:szCs w:val="28"/>
@@ -2333,66 +2009,83 @@
           <w:szCs w:val="28"/>
           <w:lang w:val="ru-RU"/>
         </w:rPr>
-        <w:t xml:space="preserve"> получает от </w:t>
-      </w:r>
-      <w:r>
-        <w:rPr>
-          <w:rFonts w:ascii="Times New Roman" w:hAnsi="Times New Roman" w:cs="Times New Roman"/>
-          <w:b/>
-          <w:sz w:val="28"/>
-          <w:szCs w:val="28"/>
-          <w:lang w:val="ru-RU"/>
-        </w:rPr>
-        <w:t>Шифровальщика</w:t>
-      </w:r>
-      <w:r>
-        <w:rPr>
-          <w:rFonts w:ascii="Times New Roman" w:hAnsi="Times New Roman" w:cs="Times New Roman"/>
-          <w:sz w:val="28"/>
-          <w:szCs w:val="28"/>
-          <w:lang w:val="ru-RU"/>
-        </w:rPr>
-        <w:t xml:space="preserve"> пакет данных, расшифровывает их с помощью ключа </w:t>
-      </w:r>
-      <w:r>
-        <w:rPr>
-          <w:rFonts w:ascii="Times New Roman" w:hAnsi="Times New Roman" w:cs="Times New Roman"/>
-          <w:sz w:val="28"/>
-          <w:szCs w:val="28"/>
-          <w:highlight w:val="yellow"/>
-          <w:lang w:val="ru-RU"/>
-        </w:rPr>
-        <w:t>распознавания</w:t>
-      </w:r>
-      <w:r>
-        <w:rPr>
-          <w:rFonts w:ascii="Times New Roman" w:hAnsi="Times New Roman" w:cs="Times New Roman"/>
-          <w:sz w:val="28"/>
-          <w:szCs w:val="28"/>
-          <w:lang w:val="ru-RU"/>
-        </w:rPr>
-        <w:t xml:space="preserve">, и считывает </w:t>
-      </w:r>
-      <w:r>
-        <w:rPr>
-          <w:rFonts w:ascii="Times New Roman" w:hAnsi="Times New Roman" w:cs="Times New Roman"/>
-          <w:b/>
-          <w:sz w:val="28"/>
-          <w:szCs w:val="28"/>
-          <w:lang w:val="ru-RU"/>
-        </w:rPr>
-        <w:t xml:space="preserve">Интерактивный Паттерн </w:t>
-      </w:r>
-      <w:r>
-        <w:rPr>
-          <w:rFonts w:ascii="Times New Roman" w:hAnsi="Times New Roman" w:cs="Times New Roman"/>
-          <w:b/>
-          <w:sz w:val="28"/>
-          <w:szCs w:val="28"/>
-          <w:highlight w:val="yellow"/>
-          <w:lang w:val="ru-RU"/>
-        </w:rPr>
-        <w:t>Распознавания</w:t>
+        <w:t xml:space="preserve">. После запуска, </w:t>
+      </w:r>
+      <w:r>
+        <w:rPr>
+          <w:rFonts w:ascii="Times New Roman" w:hAnsi="Times New Roman" w:cs="Times New Roman"/>
+          <w:b/>
+          <w:sz w:val="28"/>
+          <w:szCs w:val="28"/>
+          <w:lang w:val="ru-RU"/>
+        </w:rPr>
+        <w:t>Клиент</w:t>
+      </w:r>
+      <w:r>
+        <w:rPr>
+          <w:rFonts w:ascii="Times New Roman" w:hAnsi="Times New Roman" w:cs="Times New Roman"/>
+          <w:sz w:val="28"/>
+          <w:szCs w:val="28"/>
+          <w:lang w:val="ru-RU"/>
+        </w:rPr>
+        <w:t xml:space="preserve"> отправляет запрос </w:t>
+      </w:r>
+      <w:r>
+        <w:rPr>
+          <w:rFonts w:ascii="Times New Roman" w:hAnsi="Times New Roman" w:cs="Times New Roman"/>
+          <w:b/>
+          <w:sz w:val="28"/>
+          <w:szCs w:val="28"/>
+          <w:lang w:val="ru-RU"/>
+        </w:rPr>
+        <w:t>Шифровальщику</w:t>
+      </w:r>
+      <w:r>
+        <w:rPr>
+          <w:rFonts w:ascii="Times New Roman" w:hAnsi="Times New Roman" w:cs="Times New Roman"/>
+          <w:sz w:val="28"/>
+          <w:szCs w:val="28"/>
+          <w:lang w:val="ru-RU"/>
+        </w:rPr>
+        <w:t xml:space="preserve"> с пометкой «Первый запуск» и свой уникальный ключ. </w:t>
+      </w:r>
+      <w:r>
+        <w:rPr>
+          <w:rFonts w:ascii="Times New Roman" w:hAnsi="Times New Roman" w:cs="Times New Roman"/>
+          <w:b/>
+          <w:sz w:val="28"/>
+          <w:szCs w:val="28"/>
+          <w:lang w:val="ru-RU"/>
+        </w:rPr>
+        <w:t>Шифровальщик</w:t>
+      </w:r>
+      <w:r>
+        <w:rPr>
+          <w:rFonts w:ascii="Times New Roman" w:hAnsi="Times New Roman" w:cs="Times New Roman"/>
+          <w:sz w:val="28"/>
+          <w:szCs w:val="28"/>
+          <w:lang w:val="ru-RU"/>
+        </w:rPr>
+        <w:t xml:space="preserve"> </w:t>
+      </w:r>
+      <w:r>
+        <w:rPr>
+          <w:rFonts w:ascii="Times New Roman" w:hAnsi="Times New Roman" w:cs="Times New Roman"/>
+          <w:sz w:val="28"/>
+          <w:szCs w:val="28"/>
+          <w:lang w:val="ru-RU"/>
+        </w:rPr>
+        <w:t xml:space="preserve">закрывает запрос защитным ключом и переправляет его </w:t>
+      </w:r>
+      <w:r>
+        <w:rPr>
+          <w:rFonts w:ascii="Times New Roman" w:hAnsi="Times New Roman" w:cs="Times New Roman"/>
+          <w:b/>
+          <w:sz w:val="28"/>
+          <w:szCs w:val="28"/>
+          <w:lang w:val="ru-RU"/>
+        </w:rPr>
+        <w:t>Серверу</w:t>
       </w:r>
       <w:r>
         <w:rPr>
@@ -2410,20 +2103,171 @@
         <w:jc w:val="both"/>
         <w:rPr>
           <w:rFonts w:ascii="Times New Roman" w:hAnsi="Times New Roman" w:cs="Times New Roman"/>
-          <w:sz w:val="28"/>
-          <w:szCs w:val="28"/>
-          <w:lang w:val="ru-RU"/>
-        </w:rPr>
-      </w:pPr>
-      <w:r>
-        <w:rPr>
-          <w:rFonts w:ascii="Times New Roman" w:hAnsi="Times New Roman" w:cs="Times New Roman"/>
-          <w:b/>
-          <w:sz w:val="28"/>
-          <w:szCs w:val="28"/>
-          <w:lang w:val="ru-RU"/>
-        </w:rPr>
-        <w:lastRenderedPageBreak/>
+          <w:b/>
+          <w:sz w:val="28"/>
+          <w:szCs w:val="28"/>
+          <w:lang w:val="ru-RU"/>
+        </w:rPr>
+      </w:pPr>
+      <w:r>
+        <w:rPr>
+          <w:rFonts w:ascii="Times New Roman" w:hAnsi="Times New Roman" w:cs="Times New Roman"/>
+          <w:b/>
+          <w:sz w:val="28"/>
+          <w:szCs w:val="28"/>
+          <w:lang w:val="ru-RU"/>
+        </w:rPr>
+        <w:t>Сервер</w:t>
+      </w:r>
+      <w:r>
+        <w:rPr>
+          <w:rFonts w:ascii="Times New Roman" w:hAnsi="Times New Roman" w:cs="Times New Roman"/>
+          <w:sz w:val="28"/>
+          <w:szCs w:val="28"/>
+          <w:lang w:val="ru-RU"/>
+        </w:rPr>
+        <w:t xml:space="preserve"> получает запрос от</w:t>
+      </w:r>
+      <w:r>
+        <w:rPr>
+          <w:rFonts w:ascii="Times New Roman" w:hAnsi="Times New Roman" w:cs="Times New Roman"/>
+          <w:sz w:val="28"/>
+          <w:szCs w:val="28"/>
+          <w:lang w:val="ru-RU"/>
+        </w:rPr>
+        <w:t xml:space="preserve"> </w:t>
+      </w:r>
+      <w:r>
+        <w:rPr>
+          <w:rFonts w:ascii="Times New Roman" w:hAnsi="Times New Roman" w:cs="Times New Roman"/>
+          <w:b/>
+          <w:sz w:val="28"/>
+          <w:szCs w:val="28"/>
+          <w:lang w:val="ru-RU"/>
+        </w:rPr>
+        <w:t>Клиента</w:t>
+      </w:r>
+      <w:r>
+        <w:rPr>
+          <w:rFonts w:ascii="Times New Roman" w:hAnsi="Times New Roman" w:cs="Times New Roman"/>
+          <w:sz w:val="28"/>
+          <w:szCs w:val="28"/>
+          <w:lang w:val="ru-RU"/>
+        </w:rPr>
+        <w:t>, дешифрует его</w:t>
+      </w:r>
+      <w:r>
+        <w:rPr>
+          <w:rFonts w:ascii="Times New Roman" w:hAnsi="Times New Roman" w:cs="Times New Roman"/>
+          <w:b/>
+          <w:sz w:val="28"/>
+          <w:szCs w:val="28"/>
+          <w:lang w:val="ru-RU"/>
+        </w:rPr>
+        <w:t xml:space="preserve"> </w:t>
+      </w:r>
+      <w:r>
+        <w:rPr>
+          <w:rFonts w:ascii="Times New Roman" w:hAnsi="Times New Roman" w:cs="Times New Roman"/>
+          <w:b/>
+          <w:sz w:val="28"/>
+          <w:szCs w:val="28"/>
+          <w:lang w:val="ru-RU"/>
+        </w:rPr>
+        <w:t>Шифровальщиком</w:t>
+      </w:r>
+      <w:r>
+        <w:rPr>
+          <w:rFonts w:ascii="Times New Roman" w:hAnsi="Times New Roman" w:cs="Times New Roman"/>
+          <w:sz w:val="28"/>
+          <w:szCs w:val="28"/>
+          <w:lang w:val="ru-RU"/>
+        </w:rPr>
+        <w:t xml:space="preserve">, </w:t>
+      </w:r>
+      <w:r>
+        <w:rPr>
+          <w:rFonts w:ascii="Times New Roman" w:hAnsi="Times New Roman" w:cs="Times New Roman"/>
+          <w:sz w:val="28"/>
+          <w:szCs w:val="28"/>
+          <w:lang w:val="ru-RU"/>
+        </w:rPr>
+        <w:t xml:space="preserve">считывает ключ и проверяет его у себя в локальной базе данных. Если </w:t>
+      </w:r>
+      <w:r>
+        <w:rPr>
+          <w:rFonts w:ascii="Times New Roman" w:hAnsi="Times New Roman" w:cs="Times New Roman"/>
+          <w:b/>
+          <w:sz w:val="28"/>
+          <w:szCs w:val="28"/>
+          <w:lang w:val="ru-RU"/>
+        </w:rPr>
+        <w:t>Клиент</w:t>
+      </w:r>
+      <w:r>
+        <w:rPr>
+          <w:rFonts w:ascii="Times New Roman" w:hAnsi="Times New Roman" w:cs="Times New Roman"/>
+          <w:sz w:val="28"/>
+          <w:szCs w:val="28"/>
+          <w:lang w:val="ru-RU"/>
+        </w:rPr>
+        <w:t xml:space="preserve"> с данным уникальным ключом запускается первый раз для данного пользователя, тогда</w:t>
+      </w:r>
+      <w:r>
+        <w:rPr>
+          <w:rFonts w:ascii="Times New Roman" w:hAnsi="Times New Roman" w:cs="Times New Roman"/>
+          <w:sz w:val="28"/>
+          <w:szCs w:val="28"/>
+          <w:lang w:val="ru-RU"/>
+        </w:rPr>
+        <w:t xml:space="preserve"> </w:t>
+      </w:r>
+      <w:r>
+        <w:rPr>
+          <w:rFonts w:ascii="Times New Roman" w:hAnsi="Times New Roman" w:cs="Times New Roman"/>
+          <w:b/>
+          <w:sz w:val="28"/>
+          <w:szCs w:val="28"/>
+          <w:lang w:val="ru-RU"/>
+        </w:rPr>
+        <w:t>Сервер</w:t>
+      </w:r>
+      <w:r>
+        <w:rPr>
+          <w:rFonts w:ascii="Times New Roman" w:hAnsi="Times New Roman" w:cs="Times New Roman"/>
+          <w:sz w:val="28"/>
+          <w:szCs w:val="28"/>
+          <w:lang w:val="ru-RU"/>
+        </w:rPr>
+        <w:t xml:space="preserve"> выбирает из </w:t>
+      </w:r>
+      <w:r>
+        <w:rPr>
+          <w:rFonts w:ascii="Times New Roman" w:hAnsi="Times New Roman" w:cs="Times New Roman"/>
+          <w:b/>
+          <w:sz w:val="28"/>
+          <w:szCs w:val="28"/>
+          <w:lang w:val="ru-RU"/>
+        </w:rPr>
+        <w:t>Базы Паттернов</w:t>
+      </w:r>
+      <w:r>
+        <w:rPr>
+          <w:rFonts w:ascii="Times New Roman" w:hAnsi="Times New Roman" w:cs="Times New Roman"/>
+          <w:sz w:val="28"/>
+          <w:szCs w:val="28"/>
+          <w:lang w:val="ru-RU"/>
+        </w:rPr>
+        <w:t xml:space="preserve"> случайный </w:t>
+      </w:r>
+      <w:r>
+        <w:rPr>
+          <w:rFonts w:ascii="Times New Roman" w:hAnsi="Times New Roman" w:cs="Times New Roman"/>
+          <w:b/>
+          <w:sz w:val="28"/>
+          <w:szCs w:val="28"/>
+          <w:lang w:val="ru-RU"/>
+        </w:rPr>
         <w:t xml:space="preserve">Интерактивный Паттерн </w:t>
       </w:r>
       <w:r>
@@ -2444,84 +2288,26 @@
           <w:szCs w:val="28"/>
           <w:lang w:val="ru-RU"/>
         </w:rPr>
-        <w:t xml:space="preserve"> представляет собой </w:t>
-      </w:r>
-      <w:r>
-        <w:rPr>
-          <w:rFonts w:ascii="Times New Roman" w:hAnsi="Times New Roman" w:cs="Times New Roman"/>
-          <w:sz w:val="28"/>
-          <w:szCs w:val="28"/>
-          <w:lang w:val="ru-RU"/>
-        </w:rPr>
-        <w:t xml:space="preserve">структуру данных, которая содержит расположение интерактивных элементов на </w:t>
-      </w:r>
-      <w:r>
-        <w:rPr>
-          <w:rFonts w:ascii="Times New Roman" w:hAnsi="Times New Roman" w:cs="Times New Roman"/>
-          <w:sz w:val="28"/>
-          <w:szCs w:val="28"/>
-          <w:lang w:val="ru-RU"/>
-        </w:rPr>
-        <w:t>устройстве вывода информации</w:t>
-      </w:r>
-      <w:r>
-        <w:rPr>
-          <w:rFonts w:ascii="Times New Roman" w:hAnsi="Times New Roman" w:cs="Times New Roman"/>
-          <w:sz w:val="28"/>
-          <w:szCs w:val="28"/>
-          <w:lang w:val="ru-RU"/>
-        </w:rPr>
-        <w:t xml:space="preserve">. При считывании </w:t>
-      </w:r>
-      <w:r>
-        <w:rPr>
-          <w:rFonts w:ascii="Times New Roman" w:hAnsi="Times New Roman" w:cs="Times New Roman"/>
-          <w:b/>
-          <w:sz w:val="28"/>
-          <w:szCs w:val="28"/>
-          <w:lang w:val="ru-RU"/>
-        </w:rPr>
-        <w:t xml:space="preserve">Интерактивного Паттерна </w:t>
-      </w:r>
-      <w:r>
-        <w:rPr>
-          <w:rFonts w:ascii="Times New Roman" w:hAnsi="Times New Roman" w:cs="Times New Roman"/>
-          <w:b/>
-          <w:sz w:val="28"/>
-          <w:szCs w:val="28"/>
-          <w:highlight w:val="yellow"/>
-          <w:lang w:val="ru-RU"/>
-        </w:rPr>
-        <w:t>Распознавания</w:t>
-      </w:r>
-      <w:r>
-        <w:rPr>
-          <w:rFonts w:ascii="Times New Roman" w:hAnsi="Times New Roman" w:cs="Times New Roman"/>
-          <w:b/>
-          <w:sz w:val="28"/>
-          <w:szCs w:val="28"/>
-          <w:lang w:val="ru-RU"/>
-        </w:rPr>
-        <w:t>,</w:t>
-      </w:r>
-      <w:r>
-        <w:rPr>
-          <w:rFonts w:ascii="Times New Roman" w:hAnsi="Times New Roman" w:cs="Times New Roman"/>
-          <w:sz w:val="28"/>
-          <w:szCs w:val="28"/>
-          <w:lang w:val="ru-RU"/>
-        </w:rPr>
-        <w:t xml:space="preserve"> Клиент забирает данные о размещении интерактивных элементов, и расставляет их на </w:t>
-      </w:r>
-      <w:r>
-        <w:rPr>
-          <w:rFonts w:ascii="Times New Roman" w:hAnsi="Times New Roman" w:cs="Times New Roman"/>
-          <w:b/>
-          <w:sz w:val="28"/>
-          <w:szCs w:val="28"/>
-          <w:lang w:val="ru-RU"/>
-        </w:rPr>
-        <w:t>Интерактивной сцене</w:t>
+        <w:t xml:space="preserve">, </w:t>
+      </w:r>
+      <w:r>
+        <w:rPr>
+          <w:rFonts w:ascii="Times New Roman" w:hAnsi="Times New Roman" w:cs="Times New Roman"/>
+          <w:sz w:val="28"/>
+          <w:szCs w:val="28"/>
+          <w:lang w:val="ru-RU"/>
+        </w:rPr>
+        <w:t xml:space="preserve">собирает из него пакет данных и посылает </w:t>
+      </w:r>
+      <w:r>
+        <w:rPr>
+          <w:rFonts w:ascii="Times New Roman" w:hAnsi="Times New Roman" w:cs="Times New Roman"/>
+          <w:b/>
+          <w:sz w:val="28"/>
+          <w:szCs w:val="28"/>
+          <w:lang w:val="ru-RU"/>
+        </w:rPr>
+        <w:t>Шифровальщику</w:t>
       </w:r>
       <w:r>
         <w:rPr>
@@ -2531,6 +2317,44 @@
           <w:lang w:val="ru-RU"/>
         </w:rPr>
         <w:t>.</w:t>
+      </w:r>
+      <w:r>
+        <w:rPr>
+          <w:rFonts w:ascii="Times New Roman" w:hAnsi="Times New Roman" w:cs="Times New Roman"/>
+          <w:sz w:val="28"/>
+          <w:szCs w:val="28"/>
+          <w:lang w:val="ru-RU"/>
+        </w:rPr>
+        <w:t xml:space="preserve"> </w:t>
+      </w:r>
+      <w:r>
+        <w:rPr>
+          <w:rFonts w:ascii="Times New Roman" w:hAnsi="Times New Roman" w:cs="Times New Roman"/>
+          <w:b/>
+          <w:sz w:val="28"/>
+          <w:szCs w:val="28"/>
+          <w:lang w:val="ru-RU"/>
+        </w:rPr>
+        <w:t>Шифровальщик</w:t>
+      </w:r>
+      <w:r>
+        <w:rPr>
+          <w:rFonts w:ascii="Times New Roman" w:hAnsi="Times New Roman" w:cs="Times New Roman"/>
+          <w:sz w:val="28"/>
+          <w:szCs w:val="28"/>
+          <w:lang w:val="ru-RU"/>
+        </w:rPr>
+        <w:t xml:space="preserve"> шифрует пакет данных и пересылает их </w:t>
+      </w:r>
+      <w:r>
+        <w:rPr>
+          <w:rFonts w:ascii="Times New Roman" w:hAnsi="Times New Roman" w:cs="Times New Roman"/>
+          <w:b/>
+          <w:sz w:val="28"/>
+          <w:szCs w:val="28"/>
+          <w:lang w:val="ru-RU"/>
+        </w:rPr>
+        <w:t>Клиенту.</w:t>
       </w:r>
     </w:p>
     <w:p>
@@ -2552,88 +2376,76 @@
           <w:szCs w:val="28"/>
           <w:lang w:val="ru-RU"/>
         </w:rPr>
-        <w:t xml:space="preserve">Интерактивная сцена </w:t>
-      </w:r>
-      <w:r>
-        <w:rPr>
-          <w:rFonts w:ascii="Times New Roman" w:hAnsi="Times New Roman" w:cs="Times New Roman"/>
-          <w:sz w:val="28"/>
-          <w:szCs w:val="28"/>
-          <w:lang w:val="ru-RU"/>
-        </w:rPr>
-        <w:t xml:space="preserve">представляет собой </w:t>
-      </w:r>
-      <w:r>
-        <w:rPr>
-          <w:rFonts w:ascii="Times New Roman" w:hAnsi="Times New Roman" w:cs="Times New Roman"/>
-          <w:sz w:val="28"/>
-          <w:szCs w:val="28"/>
-          <w:lang w:val="ru-RU"/>
-        </w:rPr>
-        <w:t>набор статических и динамических элементов</w:t>
-      </w:r>
-      <w:r>
-        <w:rPr>
-          <w:rFonts w:ascii="Times New Roman" w:hAnsi="Times New Roman" w:cs="Times New Roman"/>
-          <w:sz w:val="28"/>
-          <w:szCs w:val="28"/>
-          <w:lang w:val="ru-RU"/>
-        </w:rPr>
-        <w:t xml:space="preserve"> на экране устройства</w:t>
-      </w:r>
-      <w:r>
-        <w:rPr>
-          <w:rFonts w:ascii="Times New Roman" w:hAnsi="Times New Roman" w:cs="Times New Roman"/>
-          <w:sz w:val="28"/>
-          <w:szCs w:val="28"/>
-          <w:lang w:val="ru-RU"/>
-        </w:rPr>
-        <w:t xml:space="preserve">, с которой взаимодействует </w:t>
-      </w:r>
-      <w:r>
-        <w:rPr>
-          <w:rFonts w:ascii="Times New Roman" w:hAnsi="Times New Roman" w:cs="Times New Roman"/>
-          <w:sz w:val="28"/>
-          <w:szCs w:val="28"/>
-          <w:lang w:val="ru-RU"/>
-        </w:rPr>
-        <w:t>система</w:t>
-      </w:r>
-      <w:r>
-        <w:rPr>
-          <w:rFonts w:ascii="Times New Roman" w:hAnsi="Times New Roman" w:cs="Times New Roman"/>
-          <w:sz w:val="28"/>
-          <w:szCs w:val="28"/>
-          <w:lang w:val="ru-RU"/>
-        </w:rPr>
-        <w:t xml:space="preserve"> </w:t>
-      </w:r>
-      <w:r>
-        <w:rPr>
-          <w:rFonts w:ascii="Times New Roman" w:hAnsi="Times New Roman" w:cs="Times New Roman"/>
-          <w:sz w:val="28"/>
-          <w:szCs w:val="28"/>
-          <w:lang w:val="ru-RU"/>
-        </w:rPr>
-        <w:t>на этапе</w:t>
-      </w:r>
-      <w:r>
-        <w:rPr>
-          <w:rFonts w:ascii="Times New Roman" w:hAnsi="Times New Roman" w:cs="Times New Roman"/>
-          <w:sz w:val="28"/>
-          <w:szCs w:val="28"/>
-          <w:lang w:val="ru-RU"/>
-        </w:rPr>
-        <w:t xml:space="preserve"> </w:t>
-      </w:r>
-      <w:r>
-        <w:rPr>
-          <w:rFonts w:ascii="Times New Roman" w:hAnsi="Times New Roman" w:cs="Times New Roman"/>
-          <w:sz w:val="28"/>
-          <w:szCs w:val="28"/>
+        <w:lastRenderedPageBreak/>
+        <w:t>Клиент</w:t>
+      </w:r>
+      <w:r>
+        <w:rPr>
+          <w:rFonts w:ascii="Times New Roman" w:hAnsi="Times New Roman" w:cs="Times New Roman"/>
+          <w:sz w:val="28"/>
+          <w:szCs w:val="28"/>
+          <w:lang w:val="ru-RU"/>
+        </w:rPr>
+        <w:t xml:space="preserve"> получает от </w:t>
+      </w:r>
+      <w:r>
+        <w:rPr>
+          <w:rFonts w:ascii="Times New Roman" w:hAnsi="Times New Roman" w:cs="Times New Roman"/>
+          <w:b/>
+          <w:sz w:val="28"/>
+          <w:szCs w:val="28"/>
+          <w:lang w:val="ru-RU"/>
+        </w:rPr>
+        <w:t>Шифровальщика</w:t>
+      </w:r>
+      <w:r>
+        <w:rPr>
+          <w:rFonts w:ascii="Times New Roman" w:hAnsi="Times New Roman" w:cs="Times New Roman"/>
+          <w:sz w:val="28"/>
+          <w:szCs w:val="28"/>
+          <w:lang w:val="ru-RU"/>
+        </w:rPr>
+        <w:t xml:space="preserve"> пакет данных, расшифровывает их с помощью ключа </w:t>
+      </w:r>
+      <w:r>
+        <w:rPr>
+          <w:rFonts w:ascii="Times New Roman" w:hAnsi="Times New Roman" w:cs="Times New Roman"/>
+          <w:sz w:val="28"/>
+          <w:szCs w:val="28"/>
+          <w:highlight w:val="yellow"/>
           <w:lang w:val="ru-RU"/>
         </w:rPr>
         <w:t>распознавания</w:t>
+      </w:r>
+      <w:r>
+        <w:rPr>
+          <w:rFonts w:ascii="Times New Roman" w:hAnsi="Times New Roman" w:cs="Times New Roman"/>
+          <w:sz w:val="28"/>
+          <w:szCs w:val="28"/>
+          <w:lang w:val="ru-RU"/>
+        </w:rPr>
+        <w:t xml:space="preserve">, и считывает </w:t>
+      </w:r>
+      <w:r>
+        <w:rPr>
+          <w:rFonts w:ascii="Times New Roman" w:hAnsi="Times New Roman" w:cs="Times New Roman"/>
+          <w:b/>
+          <w:sz w:val="28"/>
+          <w:szCs w:val="28"/>
+          <w:lang w:val="ru-RU"/>
+        </w:rPr>
+        <w:t xml:space="preserve">Интерактивный Паттерн </w:t>
+      </w:r>
+      <w:r>
+        <w:rPr>
+          <w:rFonts w:ascii="Times New Roman" w:hAnsi="Times New Roman" w:cs="Times New Roman"/>
+          <w:b/>
+          <w:sz w:val="28"/>
+          <w:szCs w:val="28"/>
+          <w:highlight w:val="yellow"/>
+          <w:lang w:val="ru-RU"/>
+        </w:rPr>
+        <w:t>Распознавания</w:t>
       </w:r>
       <w:r>
         <w:rPr>
@@ -2659,66 +2471,109 @@
       <w:r>
         <w:rPr>
           <w:rFonts w:ascii="Times New Roman" w:hAnsi="Times New Roman" w:cs="Times New Roman"/>
-          <w:sz w:val="28"/>
-          <w:szCs w:val="28"/>
-          <w:lang w:val="ru-RU"/>
-        </w:rPr>
-        <w:t>После расстановки интерактивных элементов на экране устройства</w:t>
-      </w:r>
-      <w:r>
-        <w:rPr>
-          <w:rFonts w:ascii="Times New Roman" w:hAnsi="Times New Roman" w:cs="Times New Roman"/>
-          <w:sz w:val="28"/>
-          <w:szCs w:val="28"/>
-          <w:lang w:val="ru-RU"/>
-        </w:rPr>
-        <w:t xml:space="preserve"> вывода</w:t>
-      </w:r>
-      <w:r>
-        <w:rPr>
-          <w:rFonts w:ascii="Times New Roman" w:hAnsi="Times New Roman" w:cs="Times New Roman"/>
-          <w:sz w:val="28"/>
-          <w:szCs w:val="28"/>
-          <w:lang w:val="ru-RU"/>
-        </w:rPr>
-        <w:t xml:space="preserve">, </w:t>
-      </w:r>
-      <w:r>
-        <w:rPr>
-          <w:rFonts w:ascii="Times New Roman" w:hAnsi="Times New Roman" w:cs="Times New Roman"/>
-          <w:b/>
-          <w:sz w:val="28"/>
-          <w:szCs w:val="28"/>
-          <w:lang w:val="ru-RU"/>
-        </w:rPr>
-        <w:t>Клиент</w:t>
-      </w:r>
-      <w:r>
-        <w:rPr>
-          <w:rFonts w:ascii="Times New Roman" w:hAnsi="Times New Roman" w:cs="Times New Roman"/>
-          <w:sz w:val="28"/>
-          <w:szCs w:val="28"/>
-          <w:lang w:val="ru-RU"/>
-        </w:rPr>
-        <w:t xml:space="preserve"> </w:t>
-      </w:r>
-      <w:r>
-        <w:rPr>
-          <w:rFonts w:ascii="Times New Roman" w:hAnsi="Times New Roman" w:cs="Times New Roman"/>
-          <w:sz w:val="28"/>
-          <w:szCs w:val="28"/>
-          <w:lang w:val="ru-RU"/>
-        </w:rPr>
-        <w:t>переходит в режи</w:t>
-      </w:r>
-      <w:r>
-        <w:rPr>
-          <w:rFonts w:ascii="Times New Roman" w:hAnsi="Times New Roman" w:cs="Times New Roman"/>
-          <w:sz w:val="28"/>
-          <w:szCs w:val="28"/>
-          <w:lang w:val="ru-RU"/>
-        </w:rPr>
-        <w:t>м ожидания новых входных данных</w:t>
+          <w:b/>
+          <w:sz w:val="28"/>
+          <w:szCs w:val="28"/>
+          <w:lang w:val="ru-RU"/>
+        </w:rPr>
+        <w:t xml:space="preserve">Интерактивный Паттерн </w:t>
+      </w:r>
+      <w:r>
+        <w:rPr>
+          <w:rFonts w:ascii="Times New Roman" w:hAnsi="Times New Roman" w:cs="Times New Roman"/>
+          <w:b/>
+          <w:sz w:val="28"/>
+          <w:szCs w:val="28"/>
+          <w:highlight w:val="yellow"/>
+          <w:lang w:val="ru-RU"/>
+        </w:rPr>
+        <w:t>Распознавания</w:t>
+      </w:r>
+      <w:r>
+        <w:rPr>
+          <w:rFonts w:ascii="Times New Roman" w:hAnsi="Times New Roman" w:cs="Times New Roman"/>
+          <w:sz w:val="28"/>
+          <w:szCs w:val="28"/>
+          <w:lang w:val="ru-RU"/>
+        </w:rPr>
+        <w:t xml:space="preserve"> представляет собой </w:t>
+      </w:r>
+      <w:r>
+        <w:rPr>
+          <w:rFonts w:ascii="Times New Roman" w:hAnsi="Times New Roman" w:cs="Times New Roman"/>
+          <w:sz w:val="28"/>
+          <w:szCs w:val="28"/>
+          <w:lang w:val="ru-RU"/>
+        </w:rPr>
+        <w:t xml:space="preserve">структуру данных, которая содержит расположение интерактивных элементов на </w:t>
+      </w:r>
+      <w:r>
+        <w:rPr>
+          <w:rFonts w:ascii="Times New Roman" w:hAnsi="Times New Roman" w:cs="Times New Roman"/>
+          <w:sz w:val="28"/>
+          <w:szCs w:val="28"/>
+          <w:lang w:val="ru-RU"/>
+        </w:rPr>
+        <w:t>устройстве вывода информации</w:t>
+      </w:r>
+      <w:r>
+        <w:rPr>
+          <w:rFonts w:ascii="Times New Roman" w:hAnsi="Times New Roman" w:cs="Times New Roman"/>
+          <w:sz w:val="28"/>
+          <w:szCs w:val="28"/>
+          <w:lang w:val="ru-RU"/>
+        </w:rPr>
+        <w:t xml:space="preserve">. При считывании </w:t>
+      </w:r>
+      <w:r>
+        <w:rPr>
+          <w:rFonts w:ascii="Times New Roman" w:hAnsi="Times New Roman" w:cs="Times New Roman"/>
+          <w:b/>
+          <w:sz w:val="28"/>
+          <w:szCs w:val="28"/>
+          <w:lang w:val="ru-RU"/>
+        </w:rPr>
+        <w:t xml:space="preserve">Интерактивного Паттерна </w:t>
+      </w:r>
+      <w:r>
+        <w:rPr>
+          <w:rFonts w:ascii="Times New Roman" w:hAnsi="Times New Roman" w:cs="Times New Roman"/>
+          <w:b/>
+          <w:sz w:val="28"/>
+          <w:szCs w:val="28"/>
+          <w:highlight w:val="yellow"/>
+          <w:lang w:val="ru-RU"/>
+        </w:rPr>
+        <w:t>Распознавания</w:t>
+      </w:r>
+      <w:r>
+        <w:rPr>
+          <w:rFonts w:ascii="Times New Roman" w:hAnsi="Times New Roman" w:cs="Times New Roman"/>
+          <w:b/>
+          <w:sz w:val="28"/>
+          <w:szCs w:val="28"/>
+          <w:lang w:val="ru-RU"/>
+        </w:rPr>
+        <w:t>,</w:t>
+      </w:r>
+      <w:r>
+        <w:rPr>
+          <w:rFonts w:ascii="Times New Roman" w:hAnsi="Times New Roman" w:cs="Times New Roman"/>
+          <w:sz w:val="28"/>
+          <w:szCs w:val="28"/>
+          <w:lang w:val="ru-RU"/>
+        </w:rPr>
+        <w:t xml:space="preserve"> Клиент забирает данные о размещении интерактивных элементов, и расставляет их на </w:t>
+      </w:r>
+      <w:r>
+        <w:rPr>
+          <w:rFonts w:ascii="Times New Roman" w:hAnsi="Times New Roman" w:cs="Times New Roman"/>
+          <w:b/>
+          <w:sz w:val="28"/>
+          <w:szCs w:val="28"/>
+          <w:lang w:val="ru-RU"/>
+        </w:rPr>
+        <w:t>Интерактивной сцене</w:t>
       </w:r>
       <w:r>
         <w:rPr>
@@ -2744,11 +2599,57 @@
       <w:r>
         <w:rPr>
           <w:rFonts w:ascii="Times New Roman" w:hAnsi="Times New Roman" w:cs="Times New Roman"/>
-          <w:sz w:val="28"/>
-          <w:szCs w:val="28"/>
-          <w:lang w:val="ru-RU"/>
-        </w:rPr>
-        <w:t>Во время взаимодействия с интерактивными элементами на экране устройства,</w:t>
+          <w:b/>
+          <w:sz w:val="28"/>
+          <w:szCs w:val="28"/>
+          <w:lang w:val="ru-RU"/>
+        </w:rPr>
+        <w:t xml:space="preserve">Интерактивная сцена </w:t>
+      </w:r>
+      <w:r>
+        <w:rPr>
+          <w:rFonts w:ascii="Times New Roman" w:hAnsi="Times New Roman" w:cs="Times New Roman"/>
+          <w:sz w:val="28"/>
+          <w:szCs w:val="28"/>
+          <w:lang w:val="ru-RU"/>
+        </w:rPr>
+        <w:t xml:space="preserve">представляет собой </w:t>
+      </w:r>
+      <w:r>
+        <w:rPr>
+          <w:rFonts w:ascii="Times New Roman" w:hAnsi="Times New Roman" w:cs="Times New Roman"/>
+          <w:sz w:val="28"/>
+          <w:szCs w:val="28"/>
+          <w:lang w:val="ru-RU"/>
+        </w:rPr>
+        <w:t>набор статических и динамических элементов</w:t>
+      </w:r>
+      <w:r>
+        <w:rPr>
+          <w:rFonts w:ascii="Times New Roman" w:hAnsi="Times New Roman" w:cs="Times New Roman"/>
+          <w:sz w:val="28"/>
+          <w:szCs w:val="28"/>
+          <w:lang w:val="ru-RU"/>
+        </w:rPr>
+        <w:t xml:space="preserve"> на экране устройства</w:t>
+      </w:r>
+      <w:r>
+        <w:rPr>
+          <w:rFonts w:ascii="Times New Roman" w:hAnsi="Times New Roman" w:cs="Times New Roman"/>
+          <w:sz w:val="28"/>
+          <w:szCs w:val="28"/>
+          <w:lang w:val="ru-RU"/>
+        </w:rPr>
+        <w:t xml:space="preserve">, с которой взаимодействует </w:t>
+      </w:r>
+      <w:r>
+        <w:rPr>
+          <w:rFonts w:ascii="Times New Roman" w:hAnsi="Times New Roman" w:cs="Times New Roman"/>
+          <w:sz w:val="28"/>
+          <w:szCs w:val="28"/>
+          <w:lang w:val="ru-RU"/>
+        </w:rPr>
+        <w:t>система</w:t>
       </w:r>
       <w:r>
         <w:rPr>
@@ -2766,148 +2667,34 @@
           <w:szCs w:val="28"/>
           <w:lang w:val="ru-RU"/>
         </w:rPr>
-        <w:t>система</w:t>
-      </w:r>
-      <w:r>
-        <w:rPr>
-          <w:rFonts w:ascii="Times New Roman" w:hAnsi="Times New Roman" w:cs="Times New Roman"/>
-          <w:sz w:val="28"/>
-          <w:szCs w:val="28"/>
-          <w:lang w:val="ru-RU"/>
-        </w:rPr>
-        <w:t xml:space="preserve"> формирует определенный порядок перехода от одного </w:t>
-      </w:r>
-      <w:r>
-        <w:rPr>
-          <w:rFonts w:ascii="Times New Roman" w:hAnsi="Times New Roman" w:cs="Times New Roman"/>
-          <w:sz w:val="28"/>
-          <w:szCs w:val="28"/>
-          <w:lang w:val="ru-RU"/>
-        </w:rPr>
-        <w:t xml:space="preserve">интерактивного </w:t>
-      </w:r>
-      <w:r>
-        <w:rPr>
-          <w:rFonts w:ascii="Times New Roman" w:hAnsi="Times New Roman" w:cs="Times New Roman"/>
-          <w:sz w:val="28"/>
-          <w:szCs w:val="28"/>
-          <w:lang w:val="ru-RU"/>
-        </w:rPr>
-        <w:t>элемента к другому</w:t>
-      </w:r>
-      <w:r>
-        <w:rPr>
-          <w:rFonts w:ascii="Times New Roman" w:hAnsi="Times New Roman" w:cs="Times New Roman"/>
-          <w:sz w:val="28"/>
-          <w:szCs w:val="28"/>
-          <w:lang w:val="ru-RU"/>
-        </w:rPr>
-        <w:t xml:space="preserve"> интерактивному элементу</w:t>
-      </w:r>
-      <w:r>
-        <w:rPr>
-          <w:rFonts w:ascii="Times New Roman" w:hAnsi="Times New Roman" w:cs="Times New Roman"/>
-          <w:sz w:val="28"/>
-          <w:szCs w:val="28"/>
-          <w:lang w:val="ru-RU"/>
-        </w:rPr>
-        <w:t xml:space="preserve">. Данный порядок </w:t>
-      </w:r>
-      <w:r>
-        <w:rPr>
-          <w:rFonts w:ascii="Times New Roman" w:hAnsi="Times New Roman" w:cs="Times New Roman"/>
-          <w:b/>
-          <w:sz w:val="28"/>
-          <w:szCs w:val="28"/>
-          <w:lang w:val="ru-RU"/>
-        </w:rPr>
-        <w:t>Клиент</w:t>
-      </w:r>
-      <w:r>
-        <w:rPr>
-          <w:rFonts w:ascii="Times New Roman" w:hAnsi="Times New Roman" w:cs="Times New Roman"/>
-          <w:sz w:val="28"/>
-          <w:szCs w:val="28"/>
-          <w:lang w:val="ru-RU"/>
-        </w:rPr>
-        <w:t xml:space="preserve"> сохраняет в последовательность данных. После завершения взаимодействия с </w:t>
-      </w:r>
-      <w:r>
-        <w:rPr>
-          <w:rFonts w:ascii="Times New Roman" w:hAnsi="Times New Roman" w:cs="Times New Roman"/>
-          <w:b/>
-          <w:sz w:val="28"/>
-          <w:szCs w:val="28"/>
-          <w:lang w:val="ru-RU"/>
-        </w:rPr>
-        <w:t xml:space="preserve">Интерактивным Паттерном </w:t>
-      </w:r>
-      <w:r>
-        <w:rPr>
-          <w:rFonts w:ascii="Times New Roman" w:hAnsi="Times New Roman" w:cs="Times New Roman"/>
-          <w:b/>
-          <w:sz w:val="28"/>
-          <w:szCs w:val="28"/>
-          <w:highlight w:val="yellow"/>
-          <w:lang w:val="ru-RU"/>
-        </w:rPr>
-        <w:t>Распознавания</w:t>
-      </w:r>
-      <w:r>
-        <w:rPr>
-          <w:rFonts w:ascii="Times New Roman" w:hAnsi="Times New Roman" w:cs="Times New Roman"/>
-          <w:sz w:val="28"/>
-          <w:szCs w:val="28"/>
-          <w:lang w:val="ru-RU"/>
-        </w:rPr>
-        <w:t xml:space="preserve">, </w:t>
-      </w:r>
-      <w:r>
-        <w:rPr>
-          <w:rFonts w:ascii="Times New Roman" w:hAnsi="Times New Roman" w:cs="Times New Roman"/>
-          <w:b/>
-          <w:sz w:val="28"/>
-          <w:szCs w:val="28"/>
-          <w:lang w:val="ru-RU"/>
-        </w:rPr>
-        <w:t>Клиент</w:t>
-      </w:r>
-      <w:r>
-        <w:rPr>
-          <w:rFonts w:ascii="Times New Roman" w:hAnsi="Times New Roman" w:cs="Times New Roman"/>
-          <w:sz w:val="28"/>
-          <w:szCs w:val="28"/>
-          <w:lang w:val="ru-RU"/>
-        </w:rPr>
-        <w:t xml:space="preserve"> формирует пакет данных из собранных </w:t>
-      </w:r>
-      <w:r>
-        <w:rPr>
-          <w:rFonts w:ascii="Times New Roman" w:hAnsi="Times New Roman" w:cs="Times New Roman"/>
-          <w:sz w:val="28"/>
-          <w:szCs w:val="28"/>
-          <w:lang w:val="ru-RU"/>
-        </w:rPr>
-        <w:t>входных данных о последовательности действий</w:t>
-      </w:r>
-      <w:r>
-        <w:rPr>
-          <w:rFonts w:ascii="Times New Roman" w:hAnsi="Times New Roman" w:cs="Times New Roman"/>
-          <w:sz w:val="28"/>
-          <w:szCs w:val="28"/>
-          <w:lang w:val="ru-RU"/>
-        </w:rPr>
-        <w:t xml:space="preserve"> и посылает его </w:t>
-      </w:r>
-      <w:r>
-        <w:rPr>
-          <w:rFonts w:ascii="Times New Roman" w:hAnsi="Times New Roman" w:cs="Times New Roman"/>
-          <w:b/>
-          <w:sz w:val="28"/>
-          <w:szCs w:val="28"/>
-          <w:lang w:val="ru-RU"/>
-        </w:rPr>
-        <w:t>Шифровальщику.</w:t>
+        <w:t>на этапе</w:t>
+      </w:r>
+      <w:r>
+        <w:rPr>
+          <w:rFonts w:ascii="Times New Roman" w:hAnsi="Times New Roman" w:cs="Times New Roman"/>
+          <w:sz w:val="28"/>
+          <w:szCs w:val="28"/>
+          <w:lang w:val="ru-RU"/>
+        </w:rPr>
+        <w:t xml:space="preserve"> </w:t>
+      </w:r>
+      <w:r>
+        <w:rPr>
+          <w:rFonts w:ascii="Times New Roman" w:hAnsi="Times New Roman" w:cs="Times New Roman"/>
+          <w:sz w:val="28"/>
+          <w:szCs w:val="28"/>
+          <w:lang w:val="ru-RU"/>
+        </w:rPr>
+        <w:t>распознавания</w:t>
+      </w:r>
+      <w:r>
+        <w:rPr>
+          <w:rFonts w:ascii="Times New Roman" w:hAnsi="Times New Roman" w:cs="Times New Roman"/>
+          <w:sz w:val="28"/>
+          <w:szCs w:val="28"/>
+          <w:lang w:val="ru-RU"/>
+        </w:rPr>
+        <w:t>.</w:t>
       </w:r>
     </w:p>
     <w:p>
@@ -2916,58 +2703,83 @@
         <w:jc w:val="both"/>
         <w:rPr>
           <w:rFonts w:ascii="Times New Roman" w:hAnsi="Times New Roman" w:cs="Times New Roman"/>
-          <w:b/>
-          <w:sz w:val="28"/>
-          <w:szCs w:val="28"/>
-          <w:lang w:val="ru-RU"/>
-        </w:rPr>
-      </w:pPr>
-      <w:r>
-        <w:rPr>
-          <w:rFonts w:ascii="Times New Roman" w:hAnsi="Times New Roman" w:cs="Times New Roman"/>
-          <w:b/>
-          <w:sz w:val="28"/>
-          <w:szCs w:val="28"/>
-          <w:lang w:val="ru-RU"/>
-        </w:rPr>
-        <w:t>Шифровальщик</w:t>
-      </w:r>
-      <w:r>
-        <w:rPr>
-          <w:rFonts w:ascii="Times New Roman" w:hAnsi="Times New Roman" w:cs="Times New Roman"/>
-          <w:sz w:val="28"/>
-          <w:szCs w:val="28"/>
-          <w:lang w:val="ru-RU"/>
-        </w:rPr>
-        <w:t xml:space="preserve"> получает эти данные, шифрует их с помощью ключа </w:t>
-      </w:r>
-      <w:r>
-        <w:rPr>
-          <w:rFonts w:ascii="Times New Roman" w:hAnsi="Times New Roman" w:cs="Times New Roman"/>
-          <w:sz w:val="28"/>
-          <w:szCs w:val="28"/>
-          <w:lang w:val="ru-RU"/>
-        </w:rPr>
-        <w:t>распознавания</w:t>
-      </w:r>
-      <w:r>
-        <w:rPr>
-          <w:rFonts w:ascii="Times New Roman" w:hAnsi="Times New Roman" w:cs="Times New Roman"/>
-          <w:sz w:val="28"/>
-          <w:szCs w:val="28"/>
-          <w:lang w:val="ru-RU"/>
-        </w:rPr>
-        <w:t xml:space="preserve"> и передает на </w:t>
-      </w:r>
-      <w:r>
-        <w:rPr>
-          <w:rFonts w:ascii="Times New Roman" w:hAnsi="Times New Roman" w:cs="Times New Roman"/>
-          <w:b/>
-          <w:sz w:val="28"/>
-          <w:szCs w:val="28"/>
-          <w:lang w:val="ru-RU"/>
-        </w:rPr>
-        <w:t>Сервер.</w:t>
+          <w:sz w:val="28"/>
+          <w:szCs w:val="28"/>
+          <w:lang w:val="ru-RU"/>
+        </w:rPr>
+      </w:pPr>
+      <w:r>
+        <w:rPr>
+          <w:rFonts w:ascii="Times New Roman" w:hAnsi="Times New Roman" w:cs="Times New Roman"/>
+          <w:sz w:val="28"/>
+          <w:szCs w:val="28"/>
+          <w:lang w:val="ru-RU"/>
+        </w:rPr>
+        <w:t>После расстановки интерактивных элементов на экране устройства</w:t>
+      </w:r>
+      <w:r>
+        <w:rPr>
+          <w:rFonts w:ascii="Times New Roman" w:hAnsi="Times New Roman" w:cs="Times New Roman"/>
+          <w:sz w:val="28"/>
+          <w:szCs w:val="28"/>
+          <w:lang w:val="ru-RU"/>
+        </w:rPr>
+        <w:t xml:space="preserve"> вывода</w:t>
+      </w:r>
+      <w:r>
+        <w:rPr>
+          <w:rFonts w:ascii="Times New Roman" w:hAnsi="Times New Roman" w:cs="Times New Roman"/>
+          <w:sz w:val="28"/>
+          <w:szCs w:val="28"/>
+          <w:lang w:val="ru-RU"/>
+        </w:rPr>
+        <w:t xml:space="preserve">, </w:t>
+      </w:r>
+      <w:r>
+        <w:rPr>
+          <w:rFonts w:ascii="Times New Roman" w:hAnsi="Times New Roman" w:cs="Times New Roman"/>
+          <w:b/>
+          <w:sz w:val="28"/>
+          <w:szCs w:val="28"/>
+          <w:lang w:val="ru-RU"/>
+        </w:rPr>
+        <w:t>Клиент</w:t>
+      </w:r>
+      <w:r>
+        <w:rPr>
+          <w:rFonts w:ascii="Times New Roman" w:hAnsi="Times New Roman" w:cs="Times New Roman"/>
+          <w:sz w:val="28"/>
+          <w:szCs w:val="28"/>
+          <w:lang w:val="ru-RU"/>
+        </w:rPr>
+        <w:t xml:space="preserve"> </w:t>
+      </w:r>
+      <w:r>
+        <w:rPr>
+          <w:rFonts w:ascii="Times New Roman" w:hAnsi="Times New Roman" w:cs="Times New Roman"/>
+          <w:sz w:val="28"/>
+          <w:szCs w:val="28"/>
+          <w:lang w:val="ru-RU"/>
+        </w:rPr>
+        <w:t>переходит в режи</w:t>
+      </w:r>
+      <w:r>
+        <w:rPr>
+          <w:rFonts w:ascii="Times New Roman" w:hAnsi="Times New Roman" w:cs="Times New Roman"/>
+          <w:sz w:val="28"/>
+          <w:szCs w:val="28"/>
+          <w:lang w:val="ru-RU"/>
+        </w:rPr>
+        <w:t>м ожидания новых входных данных</w:t>
+      </w:r>
+      <w:r>
+        <w:rPr>
+          <w:rFonts w:ascii="Times New Roman" w:hAnsi="Times New Roman" w:cs="Times New Roman"/>
+          <w:sz w:val="28"/>
+          <w:szCs w:val="28"/>
+          <w:lang w:val="ru-RU"/>
+        </w:rPr>
+        <w:t>.</w:t>
       </w:r>
     </w:p>
     <w:p>
@@ -2984,132 +2796,170 @@
       <w:r>
         <w:rPr>
           <w:rFonts w:ascii="Times New Roman" w:hAnsi="Times New Roman" w:cs="Times New Roman"/>
-          <w:b/>
-          <w:sz w:val="28"/>
-          <w:szCs w:val="28"/>
-          <w:lang w:val="ru-RU"/>
-        </w:rPr>
-        <w:t>Сервер</w:t>
-      </w:r>
-      <w:r>
-        <w:rPr>
-          <w:rFonts w:ascii="Times New Roman" w:hAnsi="Times New Roman" w:cs="Times New Roman"/>
-          <w:sz w:val="28"/>
-          <w:szCs w:val="28"/>
-          <w:lang w:val="ru-RU"/>
-        </w:rPr>
-        <w:t xml:space="preserve"> получает шифрованный пакет данных от </w:t>
-      </w:r>
-      <w:r>
-        <w:rPr>
-          <w:rFonts w:ascii="Times New Roman" w:hAnsi="Times New Roman" w:cs="Times New Roman"/>
-          <w:b/>
-          <w:sz w:val="28"/>
-          <w:szCs w:val="28"/>
-          <w:lang w:val="ru-RU"/>
-        </w:rPr>
-        <w:t>Шифровальщика</w:t>
-      </w:r>
-      <w:r>
-        <w:rPr>
-          <w:rFonts w:ascii="Times New Roman" w:hAnsi="Times New Roman" w:cs="Times New Roman"/>
-          <w:sz w:val="28"/>
-          <w:szCs w:val="28"/>
-          <w:lang w:val="ru-RU"/>
-        </w:rPr>
-        <w:t xml:space="preserve">, расшифровывает их, и получает готовую последовательность взаимодействия </w:t>
-      </w:r>
-      <w:r>
-        <w:rPr>
-          <w:rFonts w:ascii="Times New Roman" w:hAnsi="Times New Roman" w:cs="Times New Roman"/>
-          <w:sz w:val="28"/>
-          <w:szCs w:val="28"/>
-          <w:lang w:val="ru-RU"/>
-        </w:rPr>
-        <w:t>входных данных системы</w:t>
-      </w:r>
-      <w:r>
-        <w:rPr>
-          <w:rFonts w:ascii="Times New Roman" w:hAnsi="Times New Roman" w:cs="Times New Roman"/>
-          <w:sz w:val="28"/>
-          <w:szCs w:val="28"/>
-          <w:lang w:val="ru-RU"/>
-        </w:rPr>
-        <w:t xml:space="preserve"> с </w:t>
-      </w:r>
-      <w:r>
-        <w:rPr>
-          <w:rFonts w:ascii="Times New Roman" w:hAnsi="Times New Roman" w:cs="Times New Roman"/>
-          <w:b/>
-          <w:sz w:val="28"/>
-          <w:szCs w:val="28"/>
-          <w:lang w:val="ru-RU"/>
-        </w:rPr>
-        <w:t>Клиентом</w:t>
-      </w:r>
-      <w:r>
-        <w:rPr>
-          <w:rFonts w:ascii="Times New Roman" w:hAnsi="Times New Roman" w:cs="Times New Roman"/>
-          <w:sz w:val="28"/>
-          <w:szCs w:val="28"/>
-          <w:lang w:val="ru-RU"/>
-        </w:rPr>
-        <w:t>.</w:t>
-      </w:r>
-      <w:r>
-        <w:rPr>
-          <w:rFonts w:ascii="Times New Roman" w:hAnsi="Times New Roman" w:cs="Times New Roman"/>
-          <w:sz w:val="28"/>
-          <w:szCs w:val="28"/>
-          <w:lang w:val="ru-RU"/>
-        </w:rPr>
-        <w:t xml:space="preserve"> Данную последовательность </w:t>
-      </w:r>
-      <w:r>
-        <w:rPr>
-          <w:rFonts w:ascii="Times New Roman" w:hAnsi="Times New Roman" w:cs="Times New Roman"/>
-          <w:b/>
-          <w:sz w:val="28"/>
-          <w:szCs w:val="28"/>
-          <w:lang w:val="ru-RU"/>
-        </w:rPr>
-        <w:t xml:space="preserve">Сервер </w:t>
-      </w:r>
-      <w:r>
-        <w:rPr>
-          <w:rFonts w:ascii="Times New Roman" w:hAnsi="Times New Roman" w:cs="Times New Roman"/>
-          <w:sz w:val="28"/>
-          <w:szCs w:val="28"/>
-          <w:lang w:val="ru-RU"/>
-        </w:rPr>
-        <w:t xml:space="preserve">сохраняет в базе данных с уникальным ключом, который получает посредством </w:t>
-      </w:r>
-      <w:r>
-        <w:rPr>
-          <w:rFonts w:ascii="Times New Roman" w:hAnsi="Times New Roman" w:cs="Times New Roman"/>
-          <w:sz w:val="28"/>
-          <w:szCs w:val="28"/>
-          <w:lang w:val="ru-RU"/>
-        </w:rPr>
-        <w:t>функции шифрования</w:t>
-      </w:r>
-      <w:r>
-        <w:rPr>
-          <w:rFonts w:ascii="Times New Roman" w:hAnsi="Times New Roman" w:cs="Times New Roman"/>
-          <w:sz w:val="28"/>
-          <w:szCs w:val="28"/>
-          <w:lang w:val="ru-RU"/>
-        </w:rPr>
-        <w:t>, куда передается уникальный идентификатор системы и дата ее регистрации</w:t>
-      </w:r>
-      <w:r>
-        <w:rPr>
-          <w:rFonts w:ascii="Times New Roman" w:hAnsi="Times New Roman" w:cs="Times New Roman"/>
-          <w:sz w:val="28"/>
-          <w:szCs w:val="28"/>
-          <w:lang w:val="ru-RU"/>
-        </w:rPr>
-        <w:t>.</w:t>
+          <w:sz w:val="28"/>
+          <w:szCs w:val="28"/>
+          <w:lang w:val="ru-RU"/>
+        </w:rPr>
+        <w:t>Во время взаимодействия с интерактивными элементами на экране устройства,</w:t>
+      </w:r>
+      <w:r>
+        <w:rPr>
+          <w:rFonts w:ascii="Times New Roman" w:hAnsi="Times New Roman" w:cs="Times New Roman"/>
+          <w:sz w:val="28"/>
+          <w:szCs w:val="28"/>
+          <w:lang w:val="ru-RU"/>
+        </w:rPr>
+        <w:t xml:space="preserve"> </w:t>
+      </w:r>
+      <w:r>
+        <w:rPr>
+          <w:rFonts w:ascii="Times New Roman" w:hAnsi="Times New Roman" w:cs="Times New Roman"/>
+          <w:sz w:val="28"/>
+          <w:szCs w:val="28"/>
+          <w:lang w:val="ru-RU"/>
+        </w:rPr>
+        <w:t>система</w:t>
+      </w:r>
+      <w:r>
+        <w:rPr>
+          <w:rFonts w:ascii="Times New Roman" w:hAnsi="Times New Roman" w:cs="Times New Roman"/>
+          <w:sz w:val="28"/>
+          <w:szCs w:val="28"/>
+          <w:lang w:val="ru-RU"/>
+        </w:rPr>
+        <w:t xml:space="preserve"> формирует определенный порядок перехода от одного </w:t>
+      </w:r>
+      <w:r>
+        <w:rPr>
+          <w:rFonts w:ascii="Times New Roman" w:hAnsi="Times New Roman" w:cs="Times New Roman"/>
+          <w:sz w:val="28"/>
+          <w:szCs w:val="28"/>
+          <w:lang w:val="ru-RU"/>
+        </w:rPr>
+        <w:t xml:space="preserve">интерактивного </w:t>
+      </w:r>
+      <w:r>
+        <w:rPr>
+          <w:rFonts w:ascii="Times New Roman" w:hAnsi="Times New Roman" w:cs="Times New Roman"/>
+          <w:sz w:val="28"/>
+          <w:szCs w:val="28"/>
+          <w:lang w:val="ru-RU"/>
+        </w:rPr>
+        <w:t>элемента к другому</w:t>
+      </w:r>
+      <w:r>
+        <w:rPr>
+          <w:rFonts w:ascii="Times New Roman" w:hAnsi="Times New Roman" w:cs="Times New Roman"/>
+          <w:sz w:val="28"/>
+          <w:szCs w:val="28"/>
+          <w:lang w:val="ru-RU"/>
+        </w:rPr>
+        <w:t xml:space="preserve"> интерактивному элементу</w:t>
+      </w:r>
+      <w:r>
+        <w:rPr>
+          <w:rFonts w:ascii="Times New Roman" w:hAnsi="Times New Roman" w:cs="Times New Roman"/>
+          <w:sz w:val="28"/>
+          <w:szCs w:val="28"/>
+          <w:lang w:val="ru-RU"/>
+        </w:rPr>
+        <w:t xml:space="preserve">. Данный порядок </w:t>
+      </w:r>
+      <w:r>
+        <w:rPr>
+          <w:rFonts w:ascii="Times New Roman" w:hAnsi="Times New Roman" w:cs="Times New Roman"/>
+          <w:b/>
+          <w:sz w:val="28"/>
+          <w:szCs w:val="28"/>
+          <w:lang w:val="ru-RU"/>
+        </w:rPr>
+        <w:t>Клиент</w:t>
+      </w:r>
+      <w:r>
+        <w:rPr>
+          <w:rFonts w:ascii="Times New Roman" w:hAnsi="Times New Roman" w:cs="Times New Roman"/>
+          <w:sz w:val="28"/>
+          <w:szCs w:val="28"/>
+          <w:lang w:val="ru-RU"/>
+        </w:rPr>
+        <w:t xml:space="preserve"> сохраняет в последовательность данных. После завершения взаимодействия с </w:t>
+      </w:r>
+      <w:r>
+        <w:rPr>
+          <w:rFonts w:ascii="Times New Roman" w:hAnsi="Times New Roman" w:cs="Times New Roman"/>
+          <w:b/>
+          <w:sz w:val="28"/>
+          <w:szCs w:val="28"/>
+          <w:lang w:val="ru-RU"/>
+        </w:rPr>
+        <w:t xml:space="preserve">Интерактивным Паттерном </w:t>
+      </w:r>
+      <w:r>
+        <w:rPr>
+          <w:rFonts w:ascii="Times New Roman" w:hAnsi="Times New Roman" w:cs="Times New Roman"/>
+          <w:b/>
+          <w:sz w:val="28"/>
+          <w:szCs w:val="28"/>
+          <w:highlight w:val="yellow"/>
+          <w:lang w:val="ru-RU"/>
+        </w:rPr>
+        <w:t>Распознавания</w:t>
+      </w:r>
+      <w:r>
+        <w:rPr>
+          <w:rFonts w:ascii="Times New Roman" w:hAnsi="Times New Roman" w:cs="Times New Roman"/>
+          <w:sz w:val="28"/>
+          <w:szCs w:val="28"/>
+          <w:lang w:val="ru-RU"/>
+        </w:rPr>
+        <w:t xml:space="preserve">, </w:t>
+      </w:r>
+      <w:r>
+        <w:rPr>
+          <w:rFonts w:ascii="Times New Roman" w:hAnsi="Times New Roman" w:cs="Times New Roman"/>
+          <w:b/>
+          <w:sz w:val="28"/>
+          <w:szCs w:val="28"/>
+          <w:lang w:val="ru-RU"/>
+        </w:rPr>
+        <w:t>Клиент</w:t>
+      </w:r>
+      <w:r>
+        <w:rPr>
+          <w:rFonts w:ascii="Times New Roman" w:hAnsi="Times New Roman" w:cs="Times New Roman"/>
+          <w:sz w:val="28"/>
+          <w:szCs w:val="28"/>
+          <w:lang w:val="ru-RU"/>
+        </w:rPr>
+        <w:t xml:space="preserve"> формирует пакет данных из собранных </w:t>
+      </w:r>
+      <w:r>
+        <w:rPr>
+          <w:rFonts w:ascii="Times New Roman" w:hAnsi="Times New Roman" w:cs="Times New Roman"/>
+          <w:sz w:val="28"/>
+          <w:szCs w:val="28"/>
+          <w:lang w:val="ru-RU"/>
+        </w:rPr>
+        <w:t>входных данных о последовательности действий</w:t>
+      </w:r>
+      <w:r>
+        <w:rPr>
+          <w:rFonts w:ascii="Times New Roman" w:hAnsi="Times New Roman" w:cs="Times New Roman"/>
+          <w:sz w:val="28"/>
+          <w:szCs w:val="28"/>
+          <w:lang w:val="ru-RU"/>
+        </w:rPr>
+        <w:t xml:space="preserve"> и посылает его </w:t>
+      </w:r>
+      <w:r>
+        <w:rPr>
+          <w:rFonts w:ascii="Times New Roman" w:hAnsi="Times New Roman" w:cs="Times New Roman"/>
+          <w:b/>
+          <w:sz w:val="28"/>
+          <w:szCs w:val="28"/>
+          <w:lang w:val="ru-RU"/>
+        </w:rPr>
+        <w:t>Шифровальщику.</w:t>
       </w:r>
     </w:p>
     <w:p>
@@ -3118,112 +2968,58 @@
         <w:jc w:val="both"/>
         <w:rPr>
           <w:rFonts w:ascii="Times New Roman" w:hAnsi="Times New Roman" w:cs="Times New Roman"/>
-          <w:sz w:val="28"/>
-          <w:szCs w:val="28"/>
-          <w:lang w:val="ru-RU"/>
-        </w:rPr>
-      </w:pPr>
-      <w:r>
-        <w:rPr>
-          <w:rFonts w:ascii="Times New Roman" w:hAnsi="Times New Roman" w:cs="Times New Roman"/>
-          <w:b/>
-          <w:sz w:val="28"/>
-          <w:szCs w:val="28"/>
-          <w:lang w:val="ru-RU"/>
-        </w:rPr>
-        <w:t>Сервер</w:t>
-      </w:r>
-      <w:r>
-        <w:rPr>
-          <w:rFonts w:ascii="Times New Roman" w:hAnsi="Times New Roman" w:cs="Times New Roman"/>
-          <w:sz w:val="28"/>
-          <w:szCs w:val="28"/>
-          <w:lang w:val="ru-RU"/>
-        </w:rPr>
-        <w:t xml:space="preserve"> создает пакет данных </w:t>
-      </w:r>
-      <w:r>
-        <w:rPr>
-          <w:rFonts w:ascii="Times New Roman" w:hAnsi="Times New Roman" w:cs="Times New Roman"/>
-          <w:sz w:val="28"/>
-          <w:szCs w:val="28"/>
-          <w:lang w:val="ru-RU"/>
-        </w:rPr>
-        <w:t>о распознавании</w:t>
-      </w:r>
-      <w:r>
-        <w:rPr>
-          <w:rFonts w:ascii="Times New Roman" w:hAnsi="Times New Roman" w:cs="Times New Roman"/>
-          <w:sz w:val="28"/>
-          <w:szCs w:val="28"/>
-          <w:lang w:val="ru-RU"/>
-        </w:rPr>
-        <w:t xml:space="preserve"> </w:t>
-      </w:r>
-      <w:r>
-        <w:rPr>
-          <w:rFonts w:ascii="Times New Roman" w:hAnsi="Times New Roman" w:cs="Times New Roman"/>
-          <w:sz w:val="28"/>
-          <w:szCs w:val="28"/>
-          <w:lang w:val="ru-RU"/>
-        </w:rPr>
-        <w:t>ИСТОЧНИК</w:t>
-      </w:r>
-      <w:r>
-        <w:rPr>
-          <w:rFonts w:ascii="Times New Roman" w:hAnsi="Times New Roman" w:cs="Times New Roman"/>
-          <w:sz w:val="28"/>
-          <w:szCs w:val="28"/>
-          <w:lang w:val="ru-RU"/>
-        </w:rPr>
-        <w:t>А</w:t>
-      </w:r>
-      <w:r>
-        <w:rPr>
-          <w:rFonts w:ascii="Times New Roman" w:hAnsi="Times New Roman" w:cs="Times New Roman"/>
-          <w:sz w:val="28"/>
-          <w:szCs w:val="28"/>
-          <w:lang w:val="ru-RU"/>
-        </w:rPr>
-        <w:t xml:space="preserve"> ВХОДЯЩЕГО СИГНАЛА</w:t>
-      </w:r>
-      <w:r>
-        <w:rPr>
-          <w:rFonts w:ascii="Times New Roman" w:hAnsi="Times New Roman" w:cs="Times New Roman"/>
-          <w:sz w:val="28"/>
-          <w:szCs w:val="28"/>
-          <w:lang w:val="ru-RU"/>
-        </w:rPr>
-        <w:t xml:space="preserve">, высылает его </w:t>
-      </w:r>
-      <w:r>
-        <w:rPr>
-          <w:rFonts w:ascii="Times New Roman" w:hAnsi="Times New Roman" w:cs="Times New Roman"/>
-          <w:b/>
-          <w:sz w:val="28"/>
-          <w:szCs w:val="28"/>
-          <w:lang w:val="ru-RU"/>
-        </w:rPr>
-        <w:t>Шифровальщику</w:t>
-      </w:r>
-      <w:r>
-        <w:rPr>
-          <w:rFonts w:ascii="Times New Roman" w:hAnsi="Times New Roman" w:cs="Times New Roman"/>
-          <w:sz w:val="28"/>
-          <w:szCs w:val="28"/>
-          <w:lang w:val="ru-RU"/>
-        </w:rPr>
-        <w:t xml:space="preserve">, который пересылает данный уже шифрованный пакет данных </w:t>
-      </w:r>
-      <w:r>
-        <w:rPr>
-          <w:rFonts w:ascii="Times New Roman" w:hAnsi="Times New Roman" w:cs="Times New Roman"/>
-          <w:b/>
-          <w:sz w:val="28"/>
-          <w:szCs w:val="28"/>
-          <w:lang w:val="ru-RU"/>
-        </w:rPr>
-        <w:t>Клиенту.</w:t>
+          <w:b/>
+          <w:sz w:val="28"/>
+          <w:szCs w:val="28"/>
+          <w:lang w:val="ru-RU"/>
+        </w:rPr>
+      </w:pPr>
+      <w:r>
+        <w:rPr>
+          <w:rFonts w:ascii="Times New Roman" w:hAnsi="Times New Roman" w:cs="Times New Roman"/>
+          <w:b/>
+          <w:sz w:val="28"/>
+          <w:szCs w:val="28"/>
+          <w:lang w:val="ru-RU"/>
+        </w:rPr>
+        <w:t>Шифровальщик</w:t>
+      </w:r>
+      <w:r>
+        <w:rPr>
+          <w:rFonts w:ascii="Times New Roman" w:hAnsi="Times New Roman" w:cs="Times New Roman"/>
+          <w:sz w:val="28"/>
+          <w:szCs w:val="28"/>
+          <w:lang w:val="ru-RU"/>
+        </w:rPr>
+        <w:t xml:space="preserve"> получает эти данные, шифрует их с помощью ключа </w:t>
+      </w:r>
+      <w:r>
+        <w:rPr>
+          <w:rFonts w:ascii="Times New Roman" w:hAnsi="Times New Roman" w:cs="Times New Roman"/>
+          <w:sz w:val="28"/>
+          <w:szCs w:val="28"/>
+          <w:lang w:val="ru-RU"/>
+        </w:rPr>
+        <w:t>распознавания</w:t>
+      </w:r>
+      <w:r>
+        <w:rPr>
+          <w:rFonts w:ascii="Times New Roman" w:hAnsi="Times New Roman" w:cs="Times New Roman"/>
+          <w:sz w:val="28"/>
+          <w:szCs w:val="28"/>
+          <w:lang w:val="ru-RU"/>
+        </w:rPr>
+        <w:t xml:space="preserve"> и передает на </w:t>
+      </w:r>
+      <w:r>
+        <w:rPr>
+          <w:rFonts w:ascii="Times New Roman" w:hAnsi="Times New Roman" w:cs="Times New Roman"/>
+          <w:b/>
+          <w:sz w:val="28"/>
+          <w:szCs w:val="28"/>
+          <w:lang w:val="ru-RU"/>
+        </w:rPr>
+        <w:t>Сервер.</w:t>
       </w:r>
     </w:p>
     <w:p>
@@ -3245,7 +3041,7 @@
           <w:szCs w:val="28"/>
           <w:lang w:val="ru-RU"/>
         </w:rPr>
-        <w:t>Клиент</w:t>
+        <w:t>Сервер</w:t>
       </w:r>
       <w:r>
         <w:rPr>
@@ -3264,81 +3060,118 @@
           <w:szCs w:val="28"/>
           <w:lang w:val="ru-RU"/>
         </w:rPr>
-        <w:t>Шифровальщика,</w:t>
-      </w:r>
-      <w:r>
-        <w:rPr>
-          <w:rFonts w:ascii="Times New Roman" w:hAnsi="Times New Roman" w:cs="Times New Roman"/>
-          <w:sz w:val="28"/>
-          <w:szCs w:val="28"/>
-          <w:lang w:val="ru-RU"/>
-        </w:rPr>
-        <w:t xml:space="preserve"> расшифровывает их с помощью ключа </w:t>
-      </w:r>
-      <w:r>
-        <w:rPr>
-          <w:rFonts w:ascii="Times New Roman" w:hAnsi="Times New Roman" w:cs="Times New Roman"/>
-          <w:sz w:val="28"/>
-          <w:szCs w:val="28"/>
-          <w:lang w:val="ru-RU"/>
-        </w:rPr>
-        <w:t>распознавания</w:t>
-      </w:r>
-      <w:r>
-        <w:rPr>
-          <w:rFonts w:ascii="Times New Roman" w:hAnsi="Times New Roman" w:cs="Times New Roman"/>
-          <w:sz w:val="28"/>
-          <w:szCs w:val="28"/>
-          <w:lang w:val="ru-RU"/>
-        </w:rPr>
-        <w:t xml:space="preserve">, </w:t>
-      </w:r>
-      <w:r>
-        <w:rPr>
-          <w:rFonts w:ascii="Times New Roman" w:hAnsi="Times New Roman" w:cs="Times New Roman"/>
-          <w:sz w:val="28"/>
-          <w:szCs w:val="28"/>
-          <w:lang w:val="ru-RU"/>
-        </w:rPr>
-        <w:t xml:space="preserve">и </w:t>
-      </w:r>
-      <w:r>
-        <w:rPr>
-          <w:rFonts w:ascii="Times New Roman" w:hAnsi="Times New Roman" w:cs="Times New Roman"/>
-          <w:sz w:val="28"/>
-          <w:szCs w:val="28"/>
-          <w:lang w:val="ru-RU"/>
-        </w:rPr>
-        <w:t>дает уведомление о регистрации</w:t>
-      </w:r>
-      <w:r>
-        <w:rPr>
-          <w:rFonts w:ascii="Times New Roman" w:hAnsi="Times New Roman" w:cs="Times New Roman"/>
-          <w:sz w:val="28"/>
-          <w:szCs w:val="28"/>
-          <w:lang w:val="ru-RU"/>
-        </w:rPr>
-        <w:t xml:space="preserve"> </w:t>
-      </w:r>
-      <w:r>
-        <w:rPr>
-          <w:rFonts w:ascii="Times New Roman" w:hAnsi="Times New Roman" w:cs="Times New Roman"/>
-          <w:b/>
-          <w:sz w:val="28"/>
-          <w:szCs w:val="28"/>
-          <w:lang w:val="ru-RU"/>
-        </w:rPr>
-        <w:t>источнику</w:t>
-      </w:r>
-      <w:r>
-        <w:rPr>
-          <w:rFonts w:ascii="Times New Roman" w:hAnsi="Times New Roman" w:cs="Times New Roman"/>
-          <w:b/>
-          <w:sz w:val="28"/>
-          <w:szCs w:val="28"/>
-          <w:lang w:val="ru-RU"/>
-        </w:rPr>
-        <w:t xml:space="preserve"> входящего сигнала</w:t>
+        <w:t>Шифровальщика</w:t>
+      </w:r>
+      <w:r>
+        <w:rPr>
+          <w:rFonts w:ascii="Times New Roman" w:hAnsi="Times New Roman" w:cs="Times New Roman"/>
+          <w:sz w:val="28"/>
+          <w:szCs w:val="28"/>
+          <w:lang w:val="ru-RU"/>
+        </w:rPr>
+        <w:t xml:space="preserve">, расшифровывает их, и получает готовую последовательность взаимодействия </w:t>
+      </w:r>
+      <w:r>
+        <w:rPr>
+          <w:rFonts w:ascii="Times New Roman" w:hAnsi="Times New Roman" w:cs="Times New Roman"/>
+          <w:sz w:val="28"/>
+          <w:szCs w:val="28"/>
+          <w:lang w:val="ru-RU"/>
+        </w:rPr>
+        <w:t>входных данных системы</w:t>
+      </w:r>
+      <w:r>
+        <w:rPr>
+          <w:rFonts w:ascii="Times New Roman" w:hAnsi="Times New Roman" w:cs="Times New Roman"/>
+          <w:sz w:val="28"/>
+          <w:szCs w:val="28"/>
+          <w:lang w:val="ru-RU"/>
+        </w:rPr>
+        <w:t xml:space="preserve"> с </w:t>
+      </w:r>
+      <w:r>
+        <w:rPr>
+          <w:rFonts w:ascii="Times New Roman" w:hAnsi="Times New Roman" w:cs="Times New Roman"/>
+          <w:b/>
+          <w:sz w:val="28"/>
+          <w:szCs w:val="28"/>
+          <w:lang w:val="ru-RU"/>
+        </w:rPr>
+        <w:t>Клиентом</w:t>
+      </w:r>
+      <w:r>
+        <w:rPr>
+          <w:rFonts w:ascii="Times New Roman" w:hAnsi="Times New Roman" w:cs="Times New Roman"/>
+          <w:sz w:val="28"/>
+          <w:szCs w:val="28"/>
+          <w:lang w:val="ru-RU"/>
+        </w:rPr>
+        <w:t>.</w:t>
+      </w:r>
+      <w:r>
+        <w:rPr>
+          <w:rFonts w:ascii="Times New Roman" w:hAnsi="Times New Roman" w:cs="Times New Roman"/>
+          <w:sz w:val="28"/>
+          <w:szCs w:val="28"/>
+          <w:lang w:val="ru-RU"/>
+        </w:rPr>
+        <w:t xml:space="preserve"> Данную последовательность </w:t>
+      </w:r>
+      <w:r>
+        <w:rPr>
+          <w:rFonts w:ascii="Times New Roman" w:hAnsi="Times New Roman" w:cs="Times New Roman"/>
+          <w:b/>
+          <w:sz w:val="28"/>
+          <w:szCs w:val="28"/>
+          <w:lang w:val="ru-RU"/>
+        </w:rPr>
+        <w:t xml:space="preserve">Сервер </w:t>
+      </w:r>
+      <w:r>
+        <w:rPr>
+          <w:rFonts w:ascii="Times New Roman" w:hAnsi="Times New Roman" w:cs="Times New Roman"/>
+          <w:sz w:val="28"/>
+          <w:szCs w:val="28"/>
+          <w:lang w:val="ru-RU"/>
+        </w:rPr>
+        <w:t xml:space="preserve">сохраняет в </w:t>
+      </w:r>
+      <w:r>
+        <w:rPr>
+          <w:rFonts w:ascii="Times New Roman" w:hAnsi="Times New Roman" w:cs="Times New Roman"/>
+          <w:b/>
+          <w:sz w:val="28"/>
+          <w:szCs w:val="28"/>
+          <w:lang w:val="ru-RU"/>
+        </w:rPr>
+        <w:t>Базе Источников Внешнего Сигнала</w:t>
+      </w:r>
+      <w:r>
+        <w:rPr>
+          <w:rFonts w:ascii="Times New Roman" w:hAnsi="Times New Roman" w:cs="Times New Roman"/>
+          <w:sz w:val="28"/>
+          <w:szCs w:val="28"/>
+          <w:lang w:val="ru-RU"/>
+        </w:rPr>
+        <w:t xml:space="preserve"> с уникальным ключом, который получает посредством </w:t>
+      </w:r>
+      <w:r>
+        <w:rPr>
+          <w:rFonts w:ascii="Times New Roman" w:hAnsi="Times New Roman" w:cs="Times New Roman"/>
+          <w:sz w:val="28"/>
+          <w:szCs w:val="28"/>
+          <w:lang w:val="ru-RU"/>
+        </w:rPr>
+        <w:t>функции шифрования</w:t>
+      </w:r>
+      <w:r>
+        <w:rPr>
+          <w:rFonts w:ascii="Times New Roman" w:hAnsi="Times New Roman" w:cs="Times New Roman"/>
+          <w:sz w:val="28"/>
+          <w:szCs w:val="28"/>
+          <w:lang w:val="ru-RU"/>
+        </w:rPr>
+        <w:t>, куда передается уникальный идентификатор системы и дата ее регистрации</w:t>
       </w:r>
       <w:r>
         <w:rPr>
@@ -3361,6 +3194,91 @@
           <w:lang w:val="ru-RU"/>
         </w:rPr>
       </w:pPr>
+      <w:r>
+        <w:rPr>
+          <w:rFonts w:ascii="Times New Roman" w:hAnsi="Times New Roman" w:cs="Times New Roman"/>
+          <w:b/>
+          <w:sz w:val="28"/>
+          <w:szCs w:val="28"/>
+          <w:lang w:val="ru-RU"/>
+        </w:rPr>
+        <w:t>Сервер</w:t>
+      </w:r>
+      <w:r>
+        <w:rPr>
+          <w:rFonts w:ascii="Times New Roman" w:hAnsi="Times New Roman" w:cs="Times New Roman"/>
+          <w:sz w:val="28"/>
+          <w:szCs w:val="28"/>
+          <w:lang w:val="ru-RU"/>
+        </w:rPr>
+        <w:t xml:space="preserve"> создает пакет данных </w:t>
+      </w:r>
+      <w:r>
+        <w:rPr>
+          <w:rFonts w:ascii="Times New Roman" w:hAnsi="Times New Roman" w:cs="Times New Roman"/>
+          <w:sz w:val="28"/>
+          <w:szCs w:val="28"/>
+          <w:lang w:val="ru-RU"/>
+        </w:rPr>
+        <w:t>о распознавании</w:t>
+      </w:r>
+      <w:r>
+        <w:rPr>
+          <w:rFonts w:ascii="Times New Roman" w:hAnsi="Times New Roman" w:cs="Times New Roman"/>
+          <w:sz w:val="28"/>
+          <w:szCs w:val="28"/>
+          <w:lang w:val="ru-RU"/>
+        </w:rPr>
+        <w:t xml:space="preserve"> </w:t>
+      </w:r>
+      <w:r>
+        <w:rPr>
+          <w:rFonts w:ascii="Times New Roman" w:hAnsi="Times New Roman" w:cs="Times New Roman"/>
+          <w:b/>
+          <w:sz w:val="28"/>
+          <w:szCs w:val="28"/>
+          <w:lang w:val="ru-RU"/>
+        </w:rPr>
+        <w:t>Источника Входящего Сигнала</w:t>
+      </w:r>
+      <w:r>
+        <w:rPr>
+          <w:rFonts w:ascii="Times New Roman" w:hAnsi="Times New Roman" w:cs="Times New Roman"/>
+          <w:sz w:val="28"/>
+          <w:szCs w:val="28"/>
+          <w:lang w:val="ru-RU"/>
+        </w:rPr>
+        <w:t xml:space="preserve">, высылает его </w:t>
+      </w:r>
+      <w:r>
+        <w:rPr>
+          <w:rFonts w:ascii="Times New Roman" w:hAnsi="Times New Roman" w:cs="Times New Roman"/>
+          <w:b/>
+          <w:sz w:val="28"/>
+          <w:szCs w:val="28"/>
+          <w:lang w:val="ru-RU"/>
+        </w:rPr>
+        <w:t>Шифровальщику</w:t>
+      </w:r>
+      <w:r>
+        <w:rPr>
+          <w:rFonts w:ascii="Times New Roman" w:hAnsi="Times New Roman" w:cs="Times New Roman"/>
+          <w:sz w:val="28"/>
+          <w:szCs w:val="28"/>
+          <w:lang w:val="ru-RU"/>
+        </w:rPr>
+        <w:t xml:space="preserve">, который пересылает данный уже шифрованный пакет данных </w:t>
+      </w:r>
+      <w:r>
+        <w:rPr>
+          <w:rFonts w:ascii="Times New Roman" w:hAnsi="Times New Roman" w:cs="Times New Roman"/>
+          <w:b/>
+          <w:sz w:val="28"/>
+          <w:szCs w:val="28"/>
+          <w:lang w:val="ru-RU"/>
+        </w:rPr>
+        <w:t>Клиенту.</w:t>
+      </w:r>
     </w:p>
     <w:p>
       <w:pPr>
@@ -3373,6 +3291,168 @@
           <w:lang w:val="ru-RU"/>
         </w:rPr>
       </w:pPr>
+      <w:r>
+        <w:rPr>
+          <w:rFonts w:ascii="Times New Roman" w:hAnsi="Times New Roman" w:cs="Times New Roman"/>
+          <w:b/>
+          <w:sz w:val="28"/>
+          <w:szCs w:val="28"/>
+          <w:lang w:val="ru-RU"/>
+        </w:rPr>
+        <w:t>Клиент</w:t>
+      </w:r>
+      <w:r>
+        <w:rPr>
+          <w:rFonts w:ascii="Times New Roman" w:hAnsi="Times New Roman" w:cs="Times New Roman"/>
+          <w:sz w:val="28"/>
+          <w:szCs w:val="28"/>
+          <w:lang w:val="ru-RU"/>
+        </w:rPr>
+        <w:t xml:space="preserve"> получает шифрованный пакет данных от </w:t>
+      </w:r>
+      <w:r>
+        <w:rPr>
+          <w:rFonts w:ascii="Times New Roman" w:hAnsi="Times New Roman" w:cs="Times New Roman"/>
+          <w:b/>
+          <w:sz w:val="28"/>
+          <w:szCs w:val="28"/>
+          <w:lang w:val="ru-RU"/>
+        </w:rPr>
+        <w:t>Шифровальщика,</w:t>
+      </w:r>
+      <w:r>
+        <w:rPr>
+          <w:rFonts w:ascii="Times New Roman" w:hAnsi="Times New Roman" w:cs="Times New Roman"/>
+          <w:sz w:val="28"/>
+          <w:szCs w:val="28"/>
+          <w:lang w:val="ru-RU"/>
+        </w:rPr>
+        <w:t xml:space="preserve"> расшифровывает их с помощью ключа </w:t>
+      </w:r>
+      <w:r>
+        <w:rPr>
+          <w:rFonts w:ascii="Times New Roman" w:hAnsi="Times New Roman" w:cs="Times New Roman"/>
+          <w:sz w:val="28"/>
+          <w:szCs w:val="28"/>
+          <w:lang w:val="ru-RU"/>
+        </w:rPr>
+        <w:t>распознавания</w:t>
+      </w:r>
+      <w:r>
+        <w:rPr>
+          <w:rFonts w:ascii="Times New Roman" w:hAnsi="Times New Roman" w:cs="Times New Roman"/>
+          <w:sz w:val="28"/>
+          <w:szCs w:val="28"/>
+          <w:lang w:val="ru-RU"/>
+        </w:rPr>
+        <w:t xml:space="preserve">, </w:t>
+      </w:r>
+      <w:r>
+        <w:rPr>
+          <w:rFonts w:ascii="Times New Roman" w:hAnsi="Times New Roman" w:cs="Times New Roman"/>
+          <w:sz w:val="28"/>
+          <w:szCs w:val="28"/>
+          <w:lang w:val="ru-RU"/>
+        </w:rPr>
+        <w:t xml:space="preserve">и </w:t>
+      </w:r>
+      <w:r>
+        <w:rPr>
+          <w:rFonts w:ascii="Times New Roman" w:hAnsi="Times New Roman" w:cs="Times New Roman"/>
+          <w:sz w:val="28"/>
+          <w:szCs w:val="28"/>
+          <w:lang w:val="ru-RU"/>
+        </w:rPr>
+        <w:t>дает уведомление о регистрации</w:t>
+      </w:r>
+      <w:r>
+        <w:rPr>
+          <w:rFonts w:ascii="Times New Roman" w:hAnsi="Times New Roman" w:cs="Times New Roman"/>
+          <w:sz w:val="28"/>
+          <w:szCs w:val="28"/>
+          <w:lang w:val="ru-RU"/>
+        </w:rPr>
+        <w:t xml:space="preserve"> </w:t>
+      </w:r>
+      <w:r>
+        <w:rPr>
+          <w:rFonts w:ascii="Times New Roman" w:hAnsi="Times New Roman" w:cs="Times New Roman"/>
+          <w:b/>
+          <w:sz w:val="28"/>
+          <w:szCs w:val="28"/>
+          <w:lang w:val="ru-RU"/>
+        </w:rPr>
+        <w:t>И</w:t>
+      </w:r>
+      <w:r>
+        <w:rPr>
+          <w:rFonts w:ascii="Times New Roman" w:hAnsi="Times New Roman" w:cs="Times New Roman"/>
+          <w:b/>
+          <w:sz w:val="28"/>
+          <w:szCs w:val="28"/>
+          <w:lang w:val="ru-RU"/>
+        </w:rPr>
+        <w:t>сточнику</w:t>
+      </w:r>
+      <w:r>
+        <w:rPr>
+          <w:rFonts w:ascii="Times New Roman" w:hAnsi="Times New Roman" w:cs="Times New Roman"/>
+          <w:b/>
+          <w:sz w:val="28"/>
+          <w:szCs w:val="28"/>
+          <w:lang w:val="ru-RU"/>
+        </w:rPr>
+        <w:t xml:space="preserve"> </w:t>
+      </w:r>
+      <w:r>
+        <w:rPr>
+          <w:rFonts w:ascii="Times New Roman" w:hAnsi="Times New Roman" w:cs="Times New Roman"/>
+          <w:b/>
+          <w:sz w:val="28"/>
+          <w:szCs w:val="28"/>
+          <w:lang w:val="ru-RU"/>
+        </w:rPr>
+        <w:t>В</w:t>
+      </w:r>
+      <w:r>
+        <w:rPr>
+          <w:rFonts w:ascii="Times New Roman" w:hAnsi="Times New Roman" w:cs="Times New Roman"/>
+          <w:b/>
+          <w:sz w:val="28"/>
+          <w:szCs w:val="28"/>
+          <w:lang w:val="ru-RU"/>
+        </w:rPr>
+        <w:t xml:space="preserve">ходящего </w:t>
+      </w:r>
+      <w:r>
+        <w:rPr>
+          <w:rFonts w:ascii="Times New Roman" w:hAnsi="Times New Roman" w:cs="Times New Roman"/>
+          <w:b/>
+          <w:sz w:val="28"/>
+          <w:szCs w:val="28"/>
+          <w:lang w:val="ru-RU"/>
+        </w:rPr>
+        <w:t>С</w:t>
+      </w:r>
+      <w:r>
+        <w:rPr>
+          <w:rFonts w:ascii="Times New Roman" w:hAnsi="Times New Roman" w:cs="Times New Roman"/>
+          <w:b/>
+          <w:sz w:val="28"/>
+          <w:szCs w:val="28"/>
+          <w:lang w:val="ru-RU"/>
+        </w:rPr>
+        <w:t>игнала</w:t>
+      </w:r>
+      <w:r>
+        <w:rPr>
+          <w:rFonts w:ascii="Times New Roman" w:hAnsi="Times New Roman" w:cs="Times New Roman"/>
+          <w:sz w:val="28"/>
+          <w:szCs w:val="28"/>
+          <w:lang w:val="ru-RU"/>
+        </w:rPr>
+        <w:t>.</w:t>
+      </w:r>
     </w:p>
     <w:p>
       <w:pPr>
@@ -3380,58 +3460,21 @@
         <w:jc w:val="both"/>
         <w:rPr>
           <w:rFonts w:ascii="Times New Roman" w:hAnsi="Times New Roman" w:cs="Times New Roman"/>
-          <w:sz w:val="28"/>
-          <w:szCs w:val="28"/>
-          <w:lang w:val="ru-RU"/>
-        </w:rPr>
-      </w:pPr>
-      <w:r>
-        <w:rPr>
-          <w:rFonts w:ascii="Times New Roman" w:hAnsi="Times New Roman" w:cs="Times New Roman"/>
-          <w:sz w:val="28"/>
-          <w:szCs w:val="28"/>
-          <w:lang w:val="ru-RU"/>
+          <w:b/>
+          <w:sz w:val="28"/>
+          <w:szCs w:val="28"/>
+          <w:lang w:val="ru-RU"/>
+        </w:rPr>
+      </w:pPr>
+      <w:r>
+        <w:rPr>
+          <w:rFonts w:ascii="Times New Roman" w:hAnsi="Times New Roman" w:cs="Times New Roman"/>
+          <w:b/>
+          <w:sz w:val="28"/>
+          <w:szCs w:val="28"/>
         </w:rPr>
         <w:lastRenderedPageBreak/>
-        <w:t xml:space="preserve">При повторном запуске система запускает </w:t>
-      </w:r>
-      <w:r>
-        <w:rPr>
-          <w:rFonts w:ascii="Times New Roman" w:hAnsi="Times New Roman" w:cs="Times New Roman"/>
-          <w:b/>
-          <w:sz w:val="28"/>
-          <w:szCs w:val="28"/>
-          <w:lang w:val="ru-RU"/>
-        </w:rPr>
-        <w:t>Сервер</w:t>
-      </w:r>
-      <w:r>
-        <w:rPr>
-          <w:rFonts w:ascii="Times New Roman" w:hAnsi="Times New Roman" w:cs="Times New Roman"/>
-          <w:sz w:val="28"/>
-          <w:szCs w:val="28"/>
-          <w:lang w:val="ru-RU"/>
-        </w:rPr>
-        <w:t xml:space="preserve">, который после запуска инициализирует хранилище данных, и переходит в статус ожидания запросов от </w:t>
-      </w:r>
-      <w:r>
-        <w:rPr>
-          <w:rFonts w:ascii="Times New Roman" w:hAnsi="Times New Roman" w:cs="Times New Roman"/>
-          <w:b/>
-          <w:sz w:val="28"/>
-          <w:szCs w:val="28"/>
-          <w:lang w:val="ru-RU"/>
-        </w:rPr>
-        <w:t>Клиента</w:t>
-      </w:r>
-      <w:r>
-        <w:rPr>
-          <w:rFonts w:ascii="Times New Roman" w:hAnsi="Times New Roman" w:cs="Times New Roman"/>
-          <w:sz w:val="28"/>
-          <w:szCs w:val="28"/>
-          <w:lang w:val="ru-RU"/>
-        </w:rPr>
-        <w:t>.</w:t>
+        <w:t>PART II</w:t>
       </w:r>
     </w:p>
     <w:p>
@@ -3452,45 +3495,26 @@
           <w:szCs w:val="28"/>
           <w:lang w:val="ru-RU"/>
         </w:rPr>
-        <w:t xml:space="preserve">На втором этапе система запускает внутренний </w:t>
-      </w:r>
-      <w:r>
-        <w:rPr>
-          <w:rFonts w:ascii="Times New Roman" w:hAnsi="Times New Roman" w:cs="Times New Roman"/>
-          <w:b/>
-          <w:sz w:val="28"/>
-          <w:szCs w:val="28"/>
-          <w:lang w:val="ru-RU"/>
-        </w:rPr>
-        <w:t>Шифровальщик</w:t>
-      </w:r>
-      <w:r>
-        <w:rPr>
-          <w:rFonts w:ascii="Times New Roman" w:hAnsi="Times New Roman" w:cs="Times New Roman"/>
-          <w:sz w:val="28"/>
-          <w:szCs w:val="28"/>
-          <w:lang w:val="ru-RU"/>
-        </w:rPr>
-        <w:t xml:space="preserve">. После запуска, </w:t>
-      </w:r>
-      <w:r>
-        <w:rPr>
-          <w:rFonts w:ascii="Times New Roman" w:hAnsi="Times New Roman" w:cs="Times New Roman"/>
-          <w:b/>
-          <w:sz w:val="28"/>
-          <w:szCs w:val="28"/>
-          <w:lang w:val="ru-RU"/>
-        </w:rPr>
-        <w:t>Шифровальщик</w:t>
-      </w:r>
-      <w:r>
-        <w:rPr>
-          <w:rFonts w:ascii="Times New Roman" w:hAnsi="Times New Roman" w:cs="Times New Roman"/>
-          <w:sz w:val="28"/>
-          <w:szCs w:val="28"/>
-          <w:lang w:val="ru-RU"/>
-        </w:rPr>
-        <w:t xml:space="preserve"> становиться в статус ожидания запросов от </w:t>
+        <w:t xml:space="preserve">При повторном запуске система запускает </w:t>
+      </w:r>
+      <w:r>
+        <w:rPr>
+          <w:rFonts w:ascii="Times New Roman" w:hAnsi="Times New Roman" w:cs="Times New Roman"/>
+          <w:b/>
+          <w:sz w:val="28"/>
+          <w:szCs w:val="28"/>
+          <w:lang w:val="ru-RU"/>
+        </w:rPr>
+        <w:t>Сервер</w:t>
+      </w:r>
+      <w:r>
+        <w:rPr>
+          <w:rFonts w:ascii="Times New Roman" w:hAnsi="Times New Roman" w:cs="Times New Roman"/>
+          <w:sz w:val="28"/>
+          <w:szCs w:val="28"/>
+          <w:lang w:val="ru-RU"/>
+        </w:rPr>
+        <w:t xml:space="preserve">, который после запуска инициализирует хранилище данных, и переходит в статус ожидания запросов от </w:t>
       </w:r>
       <w:r>
         <w:rPr>
@@ -3509,26 +3533,7 @@
           <w:szCs w:val="28"/>
           <w:lang w:val="ru-RU"/>
         </w:rPr>
-        <w:t xml:space="preserve"> и </w:t>
-      </w:r>
-      <w:r>
-        <w:rPr>
-          <w:rFonts w:ascii="Times New Roman" w:hAnsi="Times New Roman" w:cs="Times New Roman"/>
-          <w:b/>
-          <w:sz w:val="28"/>
-          <w:szCs w:val="28"/>
-          <w:lang w:val="ru-RU"/>
-        </w:rPr>
-        <w:t>Сервера</w:t>
-      </w:r>
-      <w:r>
-        <w:rPr>
-          <w:rFonts w:ascii="Times New Roman" w:hAnsi="Times New Roman" w:cs="Times New Roman"/>
-          <w:sz w:val="28"/>
-          <w:szCs w:val="28"/>
-          <w:lang w:val="ru-RU"/>
-        </w:rPr>
-        <w:t xml:space="preserve"> для шифрования/дешифровки запросов.</w:t>
+        <w:t>.</w:t>
       </w:r>
     </w:p>
     <w:p>
@@ -3549,35 +3554,17 @@
           <w:szCs w:val="28"/>
           <w:lang w:val="ru-RU"/>
         </w:rPr>
-        <w:t>На третьем этапе система запускает внутренний</w:t>
-      </w:r>
-      <w:r>
-        <w:rPr>
-          <w:rFonts w:ascii="Times New Roman" w:hAnsi="Times New Roman" w:cs="Times New Roman"/>
-          <w:sz w:val="28"/>
-          <w:szCs w:val="28"/>
-          <w:lang w:val="ru-RU"/>
-        </w:rPr>
-        <w:t xml:space="preserve"> </w:t>
-      </w:r>
-      <w:r>
-        <w:rPr>
-          <w:rFonts w:ascii="Times New Roman" w:hAnsi="Times New Roman" w:cs="Times New Roman"/>
-          <w:sz w:val="28"/>
-          <w:szCs w:val="28"/>
-          <w:lang w:val="ru-RU"/>
-        </w:rPr>
-        <w:t xml:space="preserve"> </w:t>
-      </w:r>
-      <w:r>
-        <w:rPr>
-          <w:rFonts w:ascii="Times New Roman" w:hAnsi="Times New Roman" w:cs="Times New Roman"/>
-          <w:b/>
-          <w:sz w:val="28"/>
-          <w:szCs w:val="28"/>
-          <w:lang w:val="ru-RU"/>
-        </w:rPr>
-        <w:t>Клиент</w:t>
+        <w:t xml:space="preserve">На втором этапе система запускает внутренний </w:t>
+      </w:r>
+      <w:r>
+        <w:rPr>
+          <w:rFonts w:ascii="Times New Roman" w:hAnsi="Times New Roman" w:cs="Times New Roman"/>
+          <w:b/>
+          <w:sz w:val="28"/>
+          <w:szCs w:val="28"/>
+          <w:lang w:val="ru-RU"/>
+        </w:rPr>
+        <w:t>Шифровальщик</w:t>
       </w:r>
       <w:r>
         <w:rPr>
@@ -3596,62 +3583,6 @@
           <w:szCs w:val="28"/>
           <w:lang w:val="ru-RU"/>
         </w:rPr>
-        <w:t>Клиент</w:t>
-      </w:r>
-      <w:r>
-        <w:rPr>
-          <w:rFonts w:ascii="Times New Roman" w:hAnsi="Times New Roman" w:cs="Times New Roman"/>
-          <w:sz w:val="28"/>
-          <w:szCs w:val="28"/>
-          <w:lang w:val="ru-RU"/>
-        </w:rPr>
-        <w:t xml:space="preserve"> отправляет запрос </w:t>
-      </w:r>
-      <w:r>
-        <w:rPr>
-          <w:rFonts w:ascii="Times New Roman" w:hAnsi="Times New Roman" w:cs="Times New Roman"/>
-          <w:b/>
-          <w:sz w:val="28"/>
-          <w:szCs w:val="28"/>
-          <w:lang w:val="ru-RU"/>
-        </w:rPr>
-        <w:t>Шифровальщику</w:t>
-      </w:r>
-      <w:r>
-        <w:rPr>
-          <w:rFonts w:ascii="Times New Roman" w:hAnsi="Times New Roman" w:cs="Times New Roman"/>
-          <w:sz w:val="28"/>
-          <w:szCs w:val="28"/>
-          <w:lang w:val="ru-RU"/>
-        </w:rPr>
-        <w:t xml:space="preserve"> с пометкой «</w:t>
-      </w:r>
-      <w:r>
-        <w:rPr>
-          <w:rFonts w:ascii="Times New Roman" w:hAnsi="Times New Roman" w:cs="Times New Roman"/>
-          <w:sz w:val="28"/>
-          <w:szCs w:val="28"/>
-          <w:lang w:val="ru-RU"/>
-        </w:rPr>
-        <w:t>З</w:t>
-      </w:r>
-      <w:r>
-        <w:rPr>
-          <w:rFonts w:ascii="Times New Roman" w:hAnsi="Times New Roman" w:cs="Times New Roman"/>
-          <w:sz w:val="28"/>
-          <w:szCs w:val="28"/>
-          <w:lang w:val="ru-RU"/>
-        </w:rPr>
-        <w:t xml:space="preserve">апуск» и свой уникальный ключ. </w:t>
-      </w:r>
-      <w:r>
-        <w:rPr>
-          <w:rFonts w:ascii="Times New Roman" w:hAnsi="Times New Roman" w:cs="Times New Roman"/>
-          <w:b/>
-          <w:sz w:val="28"/>
-          <w:szCs w:val="28"/>
-          <w:lang w:val="ru-RU"/>
-        </w:rPr>
         <w:t>Шифровальщик</w:t>
       </w:r>
       <w:r>
@@ -3661,26 +3592,45 @@
           <w:szCs w:val="28"/>
           <w:lang w:val="ru-RU"/>
         </w:rPr>
-        <w:t xml:space="preserve"> закрывает запрос защитным ключом и переправляет его </w:t>
-      </w:r>
-      <w:r>
-        <w:rPr>
-          <w:rFonts w:ascii="Times New Roman" w:hAnsi="Times New Roman" w:cs="Times New Roman"/>
-          <w:b/>
-          <w:sz w:val="28"/>
-          <w:szCs w:val="28"/>
-          <w:lang w:val="ru-RU"/>
-        </w:rPr>
-        <w:t>Серверу</w:t>
-      </w:r>
-      <w:r>
-        <w:rPr>
-          <w:rFonts w:ascii="Times New Roman" w:hAnsi="Times New Roman" w:cs="Times New Roman"/>
-          <w:sz w:val="28"/>
-          <w:szCs w:val="28"/>
-          <w:lang w:val="ru-RU"/>
-        </w:rPr>
-        <w:t>.</w:t>
+        <w:t xml:space="preserve"> становиться в статус ожидания запросов от </w:t>
+      </w:r>
+      <w:r>
+        <w:rPr>
+          <w:rFonts w:ascii="Times New Roman" w:hAnsi="Times New Roman" w:cs="Times New Roman"/>
+          <w:b/>
+          <w:sz w:val="28"/>
+          <w:szCs w:val="28"/>
+          <w:lang w:val="ru-RU"/>
+        </w:rPr>
+        <w:t>Клиента</w:t>
+      </w:r>
+      <w:r>
+        <w:rPr>
+          <w:rFonts w:ascii="Times New Roman" w:hAnsi="Times New Roman" w:cs="Times New Roman"/>
+          <w:sz w:val="28"/>
+          <w:szCs w:val="28"/>
+          <w:lang w:val="ru-RU"/>
+        </w:rPr>
+        <w:t xml:space="preserve"> и </w:t>
+      </w:r>
+      <w:r>
+        <w:rPr>
+          <w:rFonts w:ascii="Times New Roman" w:hAnsi="Times New Roman" w:cs="Times New Roman"/>
+          <w:b/>
+          <w:sz w:val="28"/>
+          <w:szCs w:val="28"/>
+          <w:lang w:val="ru-RU"/>
+        </w:rPr>
+        <w:t>Сервера</w:t>
+      </w:r>
+      <w:r>
+        <w:rPr>
+          <w:rFonts w:ascii="Times New Roman" w:hAnsi="Times New Roman" w:cs="Times New Roman"/>
+          <w:sz w:val="28"/>
+          <w:szCs w:val="28"/>
+          <w:lang w:val="ru-RU"/>
+        </w:rPr>
+        <w:t xml:space="preserve"> для шифрования/дешифровки запросов.</w:t>
       </w:r>
     </w:p>
     <w:p>
@@ -3689,116 +3639,75 @@
         <w:jc w:val="both"/>
         <w:rPr>
           <w:rFonts w:ascii="Times New Roman" w:hAnsi="Times New Roman" w:cs="Times New Roman"/>
-          <w:b/>
-          <w:sz w:val="28"/>
-          <w:szCs w:val="28"/>
-          <w:lang w:val="ru-RU"/>
-        </w:rPr>
-      </w:pPr>
-      <w:r>
-        <w:rPr>
-          <w:rFonts w:ascii="Times New Roman" w:hAnsi="Times New Roman" w:cs="Times New Roman"/>
-          <w:b/>
-          <w:sz w:val="28"/>
-          <w:szCs w:val="28"/>
-          <w:lang w:val="ru-RU"/>
-        </w:rPr>
-        <w:t>Сервер</w:t>
-      </w:r>
-      <w:r>
-        <w:rPr>
-          <w:rFonts w:ascii="Times New Roman" w:hAnsi="Times New Roman" w:cs="Times New Roman"/>
-          <w:sz w:val="28"/>
-          <w:szCs w:val="28"/>
-          <w:lang w:val="ru-RU"/>
-        </w:rPr>
-        <w:t xml:space="preserve"> получает запрос от </w:t>
-      </w:r>
-      <w:r>
-        <w:rPr>
-          <w:rFonts w:ascii="Times New Roman" w:hAnsi="Times New Roman" w:cs="Times New Roman"/>
-          <w:b/>
-          <w:sz w:val="28"/>
-          <w:szCs w:val="28"/>
-          <w:lang w:val="ru-RU"/>
-        </w:rPr>
-        <w:t>Шифровальщика</w:t>
-      </w:r>
-      <w:r>
-        <w:rPr>
-          <w:rFonts w:ascii="Times New Roman" w:hAnsi="Times New Roman" w:cs="Times New Roman"/>
-          <w:sz w:val="28"/>
-          <w:szCs w:val="28"/>
-          <w:lang w:val="ru-RU"/>
-        </w:rPr>
-        <w:t xml:space="preserve">, дешифрует его, считывает ключ и проверяет его </w:t>
-      </w:r>
-      <w:r>
-        <w:rPr>
-          <w:rFonts w:ascii="Times New Roman" w:hAnsi="Times New Roman" w:cs="Times New Roman"/>
-          <w:sz w:val="28"/>
-          <w:szCs w:val="28"/>
-          <w:lang w:val="ru-RU"/>
-        </w:rPr>
-        <w:t>в</w:t>
-      </w:r>
-      <w:r>
-        <w:rPr>
-          <w:rFonts w:ascii="Times New Roman" w:hAnsi="Times New Roman" w:cs="Times New Roman"/>
-          <w:sz w:val="28"/>
-          <w:szCs w:val="28"/>
-          <w:lang w:val="ru-RU"/>
-        </w:rPr>
-        <w:t xml:space="preserve"> базе данных. Если уникальный ключ найден в базе, </w:t>
-      </w:r>
-      <w:r>
-        <w:rPr>
-          <w:rFonts w:ascii="Times New Roman" w:hAnsi="Times New Roman" w:cs="Times New Roman"/>
-          <w:b/>
-          <w:sz w:val="28"/>
-          <w:szCs w:val="28"/>
-          <w:lang w:val="ru-RU"/>
-        </w:rPr>
-        <w:t>Сервер</w:t>
-      </w:r>
-      <w:r>
-        <w:rPr>
-          <w:rFonts w:ascii="Times New Roman" w:hAnsi="Times New Roman" w:cs="Times New Roman"/>
-          <w:sz w:val="28"/>
-          <w:szCs w:val="28"/>
-          <w:lang w:val="ru-RU"/>
-        </w:rPr>
-        <w:t xml:space="preserve"> забирает из хранилища по этому ключу данные об </w:t>
-      </w:r>
-      <w:r>
-        <w:rPr>
-          <w:rFonts w:ascii="Times New Roman" w:hAnsi="Times New Roman" w:cs="Times New Roman"/>
-          <w:b/>
-          <w:sz w:val="28"/>
-          <w:szCs w:val="28"/>
-          <w:lang w:val="ru-RU"/>
-        </w:rPr>
-        <w:t xml:space="preserve">Интерактивном Паттерне </w:t>
-      </w:r>
-      <w:r>
-        <w:rPr>
-          <w:rFonts w:ascii="Times New Roman" w:hAnsi="Times New Roman" w:cs="Times New Roman"/>
-          <w:b/>
-          <w:sz w:val="28"/>
-          <w:szCs w:val="28"/>
-          <w:highlight w:val="yellow"/>
-          <w:lang w:val="ru-RU"/>
-        </w:rPr>
-        <w:t>Распознавания</w:t>
-      </w:r>
-      <w:r>
-        <w:rPr>
-          <w:rFonts w:ascii="Times New Roman" w:hAnsi="Times New Roman" w:cs="Times New Roman"/>
-          <w:sz w:val="28"/>
-          <w:szCs w:val="28"/>
-          <w:lang w:val="ru-RU"/>
-        </w:rPr>
-        <w:t xml:space="preserve">, передает его </w:t>
+          <w:sz w:val="28"/>
+          <w:szCs w:val="28"/>
+          <w:lang w:val="ru-RU"/>
+        </w:rPr>
+      </w:pPr>
+      <w:r>
+        <w:rPr>
+          <w:rFonts w:ascii="Times New Roman" w:hAnsi="Times New Roman" w:cs="Times New Roman"/>
+          <w:sz w:val="28"/>
+          <w:szCs w:val="28"/>
+          <w:lang w:val="ru-RU"/>
+        </w:rPr>
+        <w:t>На третьем этапе система запускает внутренний</w:t>
+      </w:r>
+      <w:r>
+        <w:rPr>
+          <w:rFonts w:ascii="Times New Roman" w:hAnsi="Times New Roman" w:cs="Times New Roman"/>
+          <w:sz w:val="28"/>
+          <w:szCs w:val="28"/>
+          <w:lang w:val="ru-RU"/>
+        </w:rPr>
+        <w:t xml:space="preserve"> </w:t>
+      </w:r>
+      <w:r>
+        <w:rPr>
+          <w:rFonts w:ascii="Times New Roman" w:hAnsi="Times New Roman" w:cs="Times New Roman"/>
+          <w:sz w:val="28"/>
+          <w:szCs w:val="28"/>
+          <w:lang w:val="ru-RU"/>
+        </w:rPr>
+        <w:t xml:space="preserve"> </w:t>
+      </w:r>
+      <w:r>
+        <w:rPr>
+          <w:rFonts w:ascii="Times New Roman" w:hAnsi="Times New Roman" w:cs="Times New Roman"/>
+          <w:b/>
+          <w:sz w:val="28"/>
+          <w:szCs w:val="28"/>
+          <w:lang w:val="ru-RU"/>
+        </w:rPr>
+        <w:t>Клиент</w:t>
+      </w:r>
+      <w:r>
+        <w:rPr>
+          <w:rFonts w:ascii="Times New Roman" w:hAnsi="Times New Roman" w:cs="Times New Roman"/>
+          <w:sz w:val="28"/>
+          <w:szCs w:val="28"/>
+          <w:lang w:val="ru-RU"/>
+        </w:rPr>
+        <w:t xml:space="preserve">. После запуска, </w:t>
+      </w:r>
+      <w:r>
+        <w:rPr>
+          <w:rFonts w:ascii="Times New Roman" w:hAnsi="Times New Roman" w:cs="Times New Roman"/>
+          <w:b/>
+          <w:sz w:val="28"/>
+          <w:szCs w:val="28"/>
+          <w:lang w:val="ru-RU"/>
+        </w:rPr>
+        <w:t>Клиент</w:t>
+      </w:r>
+      <w:r>
+        <w:rPr>
+          <w:rFonts w:ascii="Times New Roman" w:hAnsi="Times New Roman" w:cs="Times New Roman"/>
+          <w:sz w:val="28"/>
+          <w:szCs w:val="28"/>
+          <w:lang w:val="ru-RU"/>
+        </w:rPr>
+        <w:t xml:space="preserve"> отправляет запрос </w:t>
       </w:r>
       <w:r>
         <w:rPr>
@@ -3817,17 +3726,63 @@
           <w:szCs w:val="28"/>
           <w:lang w:val="ru-RU"/>
         </w:rPr>
-        <w:t xml:space="preserve">, который в свою очередь его шифрует, и перенаправляет </w:t>
-      </w:r>
-      <w:r>
-        <w:rPr>
-          <w:rFonts w:ascii="Times New Roman" w:hAnsi="Times New Roman" w:cs="Times New Roman"/>
-          <w:b/>
-          <w:sz w:val="28"/>
-          <w:szCs w:val="28"/>
-          <w:lang w:val="ru-RU"/>
-        </w:rPr>
-        <w:t>Клиенту.</w:t>
+        <w:t xml:space="preserve"> с пометкой «</w:t>
+      </w:r>
+      <w:r>
+        <w:rPr>
+          <w:rFonts w:ascii="Times New Roman" w:hAnsi="Times New Roman" w:cs="Times New Roman"/>
+          <w:sz w:val="28"/>
+          <w:szCs w:val="28"/>
+          <w:lang w:val="ru-RU"/>
+        </w:rPr>
+        <w:t>З</w:t>
+      </w:r>
+      <w:r>
+        <w:rPr>
+          <w:rFonts w:ascii="Times New Roman" w:hAnsi="Times New Roman" w:cs="Times New Roman"/>
+          <w:sz w:val="28"/>
+          <w:szCs w:val="28"/>
+          <w:lang w:val="ru-RU"/>
+        </w:rPr>
+        <w:t xml:space="preserve">апуск» и свой уникальный ключ. </w:t>
+      </w:r>
+      <w:r>
+        <w:rPr>
+          <w:rFonts w:ascii="Times New Roman" w:hAnsi="Times New Roman" w:cs="Times New Roman"/>
+          <w:b/>
+          <w:sz w:val="28"/>
+          <w:szCs w:val="28"/>
+          <w:lang w:val="ru-RU"/>
+        </w:rPr>
+        <w:t>Шифровальщик</w:t>
+      </w:r>
+      <w:r>
+        <w:rPr>
+          <w:rFonts w:ascii="Times New Roman" w:hAnsi="Times New Roman" w:cs="Times New Roman"/>
+          <w:sz w:val="28"/>
+          <w:szCs w:val="28"/>
+          <w:lang w:val="ru-RU"/>
+        </w:rPr>
+        <w:t xml:space="preserve"> закрывает запрос защитным ключом и переправляет его </w:t>
+      </w:r>
+      <w:r>
+        <w:rPr>
+          <w:rFonts w:ascii="Times New Roman" w:hAnsi="Times New Roman" w:cs="Times New Roman"/>
+          <w:b/>
+          <w:sz w:val="28"/>
+          <w:szCs w:val="28"/>
+          <w:lang w:val="ru-RU"/>
+        </w:rPr>
+        <w:t>Серверу</w:t>
+      </w:r>
+      <w:r>
+        <w:rPr>
+          <w:rFonts w:ascii="Times New Roman" w:hAnsi="Times New Roman" w:cs="Times New Roman"/>
+          <w:sz w:val="28"/>
+          <w:szCs w:val="28"/>
+          <w:lang w:val="ru-RU"/>
+        </w:rPr>
+        <w:t>.</w:t>
       </w:r>
     </w:p>
     <w:p>
@@ -3836,29 +3791,30 @@
         <w:jc w:val="both"/>
         <w:rPr>
           <w:rFonts w:ascii="Times New Roman" w:hAnsi="Times New Roman" w:cs="Times New Roman"/>
-          <w:sz w:val="28"/>
-          <w:szCs w:val="28"/>
-          <w:lang w:val="ru-RU"/>
-        </w:rPr>
-      </w:pPr>
-      <w:r>
-        <w:rPr>
-          <w:rFonts w:ascii="Times New Roman" w:hAnsi="Times New Roman" w:cs="Times New Roman"/>
-          <w:b/>
-          <w:sz w:val="28"/>
-          <w:szCs w:val="28"/>
-          <w:lang w:val="ru-RU"/>
-        </w:rPr>
-        <w:t>Клиент</w:t>
-      </w:r>
-      <w:r>
-        <w:rPr>
-          <w:rFonts w:ascii="Times New Roman" w:hAnsi="Times New Roman" w:cs="Times New Roman"/>
-          <w:sz w:val="28"/>
-          <w:szCs w:val="28"/>
-          <w:lang w:val="ru-RU"/>
-        </w:rPr>
-        <w:t xml:space="preserve"> получает данные, расшифровывает их с помощью </w:t>
+          <w:b/>
+          <w:sz w:val="28"/>
+          <w:szCs w:val="28"/>
+          <w:lang w:val="ru-RU"/>
+        </w:rPr>
+      </w:pPr>
+      <w:r>
+        <w:rPr>
+          <w:rFonts w:ascii="Times New Roman" w:hAnsi="Times New Roman" w:cs="Times New Roman"/>
+          <w:b/>
+          <w:sz w:val="28"/>
+          <w:szCs w:val="28"/>
+          <w:lang w:val="ru-RU"/>
+        </w:rPr>
+        <w:t>Сервер</w:t>
+      </w:r>
+      <w:r>
+        <w:rPr>
+          <w:rFonts w:ascii="Times New Roman" w:hAnsi="Times New Roman" w:cs="Times New Roman"/>
+          <w:sz w:val="28"/>
+          <w:szCs w:val="28"/>
+          <w:lang w:val="ru-RU"/>
+        </w:rPr>
+        <w:t xml:space="preserve"> получает запрос от </w:t>
       </w:r>
       <w:r>
         <w:rPr>
@@ -3877,63 +3833,160 @@
           <w:szCs w:val="28"/>
           <w:lang w:val="ru-RU"/>
         </w:rPr>
-        <w:t xml:space="preserve"> и ключа </w:t>
-      </w:r>
-      <w:r>
-        <w:rPr>
-          <w:rFonts w:ascii="Times New Roman" w:hAnsi="Times New Roman" w:cs="Times New Roman"/>
+        <w:t xml:space="preserve">, дешифрует его, считывает ключ и проверяет его </w:t>
+      </w:r>
+      <w:r>
+        <w:rPr>
+          <w:rFonts w:ascii="Times New Roman" w:hAnsi="Times New Roman" w:cs="Times New Roman"/>
+          <w:sz w:val="28"/>
+          <w:szCs w:val="28"/>
+          <w:highlight w:val="cyan"/>
+          <w:lang w:val="ru-RU"/>
+        </w:rPr>
+        <w:t>на совпадение</w:t>
+      </w:r>
+      <w:r>
+        <w:rPr>
+          <w:rFonts w:ascii="Times New Roman" w:hAnsi="Times New Roman" w:cs="Times New Roman"/>
+          <w:sz w:val="28"/>
+          <w:szCs w:val="28"/>
+          <w:lang w:val="ru-RU"/>
+        </w:rPr>
+        <w:t xml:space="preserve"> в </w:t>
+      </w:r>
+      <w:r>
+        <w:rPr>
+          <w:rFonts w:ascii="Times New Roman" w:hAnsi="Times New Roman" w:cs="Times New Roman"/>
+          <w:b/>
+          <w:sz w:val="28"/>
+          <w:szCs w:val="28"/>
+          <w:lang w:val="ru-RU"/>
+        </w:rPr>
+        <w:t>Базе Источников Внешних Сигналов</w:t>
+      </w:r>
+      <w:r>
+        <w:rPr>
+          <w:rFonts w:ascii="Times New Roman" w:hAnsi="Times New Roman" w:cs="Times New Roman"/>
+          <w:sz w:val="28"/>
+          <w:szCs w:val="28"/>
+          <w:lang w:val="ru-RU"/>
+        </w:rPr>
+        <w:t>. Ес</w:t>
+      </w:r>
+      <w:r>
+        <w:rPr>
+          <w:rFonts w:ascii="Times New Roman" w:hAnsi="Times New Roman" w:cs="Times New Roman"/>
+          <w:sz w:val="28"/>
+          <w:szCs w:val="28"/>
+          <w:lang w:val="ru-RU"/>
+        </w:rPr>
+        <w:t>ли уникальный ключ найден</w:t>
+      </w:r>
+      <w:r>
+        <w:rPr>
+          <w:rFonts w:ascii="Times New Roman" w:hAnsi="Times New Roman" w:cs="Times New Roman"/>
+          <w:sz w:val="28"/>
+          <w:szCs w:val="28"/>
+          <w:lang w:val="ru-RU"/>
+        </w:rPr>
+        <w:t xml:space="preserve">, </w:t>
+      </w:r>
+      <w:r>
+        <w:rPr>
+          <w:rFonts w:ascii="Times New Roman" w:hAnsi="Times New Roman" w:cs="Times New Roman"/>
+          <w:b/>
+          <w:sz w:val="28"/>
+          <w:szCs w:val="28"/>
+          <w:lang w:val="ru-RU"/>
+        </w:rPr>
+        <w:t>Сервер</w:t>
+      </w:r>
+      <w:r>
+        <w:rPr>
+          <w:rFonts w:ascii="Times New Roman" w:hAnsi="Times New Roman" w:cs="Times New Roman"/>
+          <w:sz w:val="28"/>
+          <w:szCs w:val="28"/>
+          <w:lang w:val="ru-RU"/>
+        </w:rPr>
+        <w:t xml:space="preserve"> забирает из </w:t>
+      </w:r>
+      <w:r>
+        <w:rPr>
+          <w:rFonts w:ascii="Times New Roman" w:hAnsi="Times New Roman" w:cs="Times New Roman"/>
+          <w:b/>
+          <w:sz w:val="28"/>
+          <w:szCs w:val="28"/>
+          <w:lang w:val="ru-RU"/>
+        </w:rPr>
+        <w:t>Базы Источников Внешних Сигналов</w:t>
+      </w:r>
+      <w:r>
+        <w:rPr>
+          <w:rFonts w:ascii="Times New Roman" w:hAnsi="Times New Roman" w:cs="Times New Roman"/>
+          <w:sz w:val="28"/>
+          <w:szCs w:val="28"/>
+          <w:lang w:val="ru-RU"/>
+        </w:rPr>
+        <w:t xml:space="preserve"> по этому ключу данные об </w:t>
+      </w:r>
+      <w:r>
+        <w:rPr>
+          <w:rFonts w:ascii="Times New Roman" w:hAnsi="Times New Roman" w:cs="Times New Roman"/>
+          <w:b/>
+          <w:sz w:val="28"/>
+          <w:szCs w:val="28"/>
+          <w:lang w:val="ru-RU"/>
+        </w:rPr>
+        <w:t xml:space="preserve">Интерактивном Паттерне </w:t>
+      </w:r>
+      <w:r>
+        <w:rPr>
+          <w:rFonts w:ascii="Times New Roman" w:hAnsi="Times New Roman" w:cs="Times New Roman"/>
+          <w:b/>
           <w:sz w:val="28"/>
           <w:szCs w:val="28"/>
           <w:highlight w:val="yellow"/>
           <w:lang w:val="ru-RU"/>
         </w:rPr>
-        <w:t>распознавания</w:t>
-      </w:r>
-      <w:r>
-        <w:rPr>
-          <w:rFonts w:ascii="Times New Roman" w:hAnsi="Times New Roman" w:cs="Times New Roman"/>
-          <w:sz w:val="28"/>
-          <w:szCs w:val="28"/>
-          <w:lang w:val="ru-RU"/>
-        </w:rPr>
-        <w:t>, и на основе этих данных строит интерактивную сцену на экране устройства.</w:t>
-      </w:r>
-      <w:r>
-        <w:rPr>
-          <w:rFonts w:ascii="Times New Roman" w:hAnsi="Times New Roman" w:cs="Times New Roman"/>
-          <w:sz w:val="28"/>
-          <w:szCs w:val="28"/>
-          <w:lang w:val="ru-RU"/>
-        </w:rPr>
-        <w:t xml:space="preserve"> </w:t>
-      </w:r>
-      <w:r>
-        <w:rPr>
-          <w:rFonts w:ascii="Times New Roman" w:hAnsi="Times New Roman" w:cs="Times New Roman"/>
-          <w:sz w:val="28"/>
-          <w:szCs w:val="28"/>
-          <w:lang w:val="ru-RU"/>
-        </w:rPr>
-        <w:t xml:space="preserve">После построения интерактивной сцены, </w:t>
-      </w:r>
-      <w:r>
-        <w:rPr>
-          <w:rFonts w:ascii="Times New Roman" w:hAnsi="Times New Roman" w:cs="Times New Roman"/>
-          <w:b/>
-          <w:sz w:val="28"/>
-          <w:szCs w:val="28"/>
-          <w:lang w:val="ru-RU"/>
-        </w:rPr>
-        <w:t>Клиент</w:t>
-      </w:r>
-      <w:r>
-        <w:rPr>
-          <w:rFonts w:ascii="Times New Roman" w:hAnsi="Times New Roman" w:cs="Times New Roman"/>
-          <w:sz w:val="28"/>
-          <w:szCs w:val="28"/>
-          <w:lang w:val="ru-RU"/>
-        </w:rPr>
-        <w:t xml:space="preserve"> переходит в ожидание входных данных.</w:t>
+        <w:t>Распознавания</w:t>
+      </w:r>
+      <w:r>
+        <w:rPr>
+          <w:rFonts w:ascii="Times New Roman" w:hAnsi="Times New Roman" w:cs="Times New Roman"/>
+          <w:sz w:val="28"/>
+          <w:szCs w:val="28"/>
+          <w:lang w:val="ru-RU"/>
+        </w:rPr>
+        <w:t xml:space="preserve">, передает его </w:t>
+      </w:r>
+      <w:r>
+        <w:rPr>
+          <w:rFonts w:ascii="Times New Roman" w:hAnsi="Times New Roman" w:cs="Times New Roman"/>
+          <w:b/>
+          <w:sz w:val="28"/>
+          <w:szCs w:val="28"/>
+          <w:lang w:val="ru-RU"/>
+        </w:rPr>
+        <w:t>Шифровальщику</w:t>
+      </w:r>
+      <w:r>
+        <w:rPr>
+          <w:rFonts w:ascii="Times New Roman" w:hAnsi="Times New Roman" w:cs="Times New Roman"/>
+          <w:sz w:val="28"/>
+          <w:szCs w:val="28"/>
+          <w:lang w:val="ru-RU"/>
+        </w:rPr>
+        <w:t xml:space="preserve">, который в свою очередь его шифрует, и перенаправляет </w:t>
+      </w:r>
+      <w:r>
+        <w:rPr>
+          <w:rFonts w:ascii="Times New Roman" w:hAnsi="Times New Roman" w:cs="Times New Roman"/>
+          <w:b/>
+          <w:sz w:val="28"/>
+          <w:szCs w:val="28"/>
+          <w:lang w:val="ru-RU"/>
+        </w:rPr>
+        <w:t>Клиенту.</w:t>
       </w:r>
     </w:p>
     <w:p>
@@ -3942,30 +3995,67 @@
         <w:jc w:val="both"/>
         <w:rPr>
           <w:rFonts w:ascii="Times New Roman" w:hAnsi="Times New Roman" w:cs="Times New Roman"/>
-          <w:b/>
-          <w:sz w:val="28"/>
-          <w:szCs w:val="28"/>
-          <w:lang w:val="ru-RU"/>
-        </w:rPr>
-      </w:pPr>
-      <w:r>
-        <w:rPr>
-          <w:rFonts w:ascii="Times New Roman" w:hAnsi="Times New Roman" w:cs="Times New Roman"/>
-          <w:sz w:val="28"/>
-          <w:szCs w:val="28"/>
-          <w:lang w:val="ru-RU"/>
-        </w:rPr>
-        <w:t xml:space="preserve">При взаимодействии </w:t>
-      </w:r>
-      <w:r>
-        <w:rPr>
-          <w:rFonts w:ascii="Times New Roman" w:hAnsi="Times New Roman" w:cs="Times New Roman"/>
-          <w:b/>
-          <w:sz w:val="28"/>
-          <w:szCs w:val="28"/>
-          <w:lang w:val="ru-RU"/>
-        </w:rPr>
-        <w:t>ИВС</w:t>
+          <w:sz w:val="28"/>
+          <w:szCs w:val="28"/>
+          <w:lang w:val="ru-RU"/>
+        </w:rPr>
+      </w:pPr>
+      <w:r>
+        <w:rPr>
+          <w:rFonts w:ascii="Times New Roman" w:hAnsi="Times New Roman" w:cs="Times New Roman"/>
+          <w:b/>
+          <w:sz w:val="28"/>
+          <w:szCs w:val="28"/>
+          <w:lang w:val="ru-RU"/>
+        </w:rPr>
+        <w:t>Клиент</w:t>
+      </w:r>
+      <w:r>
+        <w:rPr>
+          <w:rFonts w:ascii="Times New Roman" w:hAnsi="Times New Roman" w:cs="Times New Roman"/>
+          <w:sz w:val="28"/>
+          <w:szCs w:val="28"/>
+          <w:lang w:val="ru-RU"/>
+        </w:rPr>
+        <w:t xml:space="preserve"> получает данные, расшифровывает их с помощью </w:t>
+      </w:r>
+      <w:r>
+        <w:rPr>
+          <w:rFonts w:ascii="Times New Roman" w:hAnsi="Times New Roman" w:cs="Times New Roman"/>
+          <w:b/>
+          <w:sz w:val="28"/>
+          <w:szCs w:val="28"/>
+          <w:lang w:val="ru-RU"/>
+        </w:rPr>
+        <w:t>Шифровальщика</w:t>
+      </w:r>
+      <w:r>
+        <w:rPr>
+          <w:rFonts w:ascii="Times New Roman" w:hAnsi="Times New Roman" w:cs="Times New Roman"/>
+          <w:sz w:val="28"/>
+          <w:szCs w:val="28"/>
+          <w:lang w:val="ru-RU"/>
+        </w:rPr>
+        <w:t xml:space="preserve"> и ключа </w:t>
+      </w:r>
+      <w:r>
+        <w:rPr>
+          <w:rFonts w:ascii="Times New Roman" w:hAnsi="Times New Roman" w:cs="Times New Roman"/>
+          <w:sz w:val="28"/>
+          <w:szCs w:val="28"/>
+          <w:highlight w:val="yellow"/>
+          <w:lang w:val="ru-RU"/>
+        </w:rPr>
+        <w:t>распознавания</w:t>
+      </w:r>
+      <w:r>
+        <w:rPr>
+          <w:rFonts w:ascii="Times New Roman" w:hAnsi="Times New Roman" w:cs="Times New Roman"/>
+          <w:sz w:val="28"/>
+          <w:szCs w:val="28"/>
+          <w:lang w:val="ru-RU"/>
+        </w:rPr>
+        <w:t>, и на основе этих данных строит интерактивную сцену на экране устройства.</w:t>
       </w:r>
       <w:r>
         <w:rPr>
@@ -3983,26 +4073,7 @@
           <w:szCs w:val="28"/>
           <w:lang w:val="ru-RU"/>
         </w:rPr>
-        <w:t xml:space="preserve">с интерактивными элементами на экране устройства, создаются входные данные, которые подаются на </w:t>
-      </w:r>
-      <w:r>
-        <w:rPr>
-          <w:rFonts w:ascii="Times New Roman" w:hAnsi="Times New Roman" w:cs="Times New Roman"/>
-          <w:b/>
-          <w:sz w:val="28"/>
-          <w:szCs w:val="28"/>
-          <w:lang w:val="ru-RU"/>
-        </w:rPr>
-        <w:t>Клиента.</w:t>
-      </w:r>
-      <w:r>
-        <w:rPr>
-          <w:rFonts w:ascii="Times New Roman" w:hAnsi="Times New Roman" w:cs="Times New Roman"/>
-          <w:sz w:val="28"/>
-          <w:szCs w:val="28"/>
-          <w:lang w:val="ru-RU"/>
-        </w:rPr>
-        <w:t xml:space="preserve"> </w:t>
+        <w:t xml:space="preserve">После построения интерактивной сцены, </w:t>
       </w:r>
       <w:r>
         <w:rPr>
@@ -4021,36 +4092,7 @@
           <w:szCs w:val="28"/>
           <w:lang w:val="ru-RU"/>
         </w:rPr>
-        <w:t xml:space="preserve"> принимает эти данные, упаковывает свой уникальный идентификатор и собранные данные, передает их </w:t>
-      </w:r>
-      <w:r>
-        <w:rPr>
-          <w:rFonts w:ascii="Times New Roman" w:hAnsi="Times New Roman" w:cs="Times New Roman"/>
-          <w:b/>
-          <w:sz w:val="28"/>
-          <w:szCs w:val="28"/>
-          <w:lang w:val="ru-RU"/>
-        </w:rPr>
-        <w:t>Шифровальщику</w:t>
-      </w:r>
-      <w:r>
-        <w:rPr>
-          <w:rFonts w:ascii="Times New Roman" w:hAnsi="Times New Roman" w:cs="Times New Roman"/>
-          <w:sz w:val="28"/>
-          <w:szCs w:val="28"/>
-          <w:lang w:val="ru-RU"/>
-        </w:rPr>
-        <w:t xml:space="preserve">, который в свою очередь их шифрует, упаковывает и передает </w:t>
-      </w:r>
-      <w:r>
-        <w:rPr>
-          <w:rFonts w:ascii="Times New Roman" w:hAnsi="Times New Roman" w:cs="Times New Roman"/>
-          <w:b/>
-          <w:sz w:val="28"/>
-          <w:szCs w:val="28"/>
-          <w:lang w:val="ru-RU"/>
-        </w:rPr>
-        <w:t>Серверу.</w:t>
+        <w:t xml:space="preserve"> переходит в ожидание входных данных.</w:t>
       </w:r>
     </w:p>
     <w:p>
@@ -4059,185 +4101,48 @@
         <w:jc w:val="both"/>
         <w:rPr>
           <w:rFonts w:ascii="Times New Roman" w:hAnsi="Times New Roman" w:cs="Times New Roman"/>
-          <w:sz w:val="28"/>
-          <w:szCs w:val="28"/>
-          <w:lang w:val="ru-RU"/>
-        </w:rPr>
-      </w:pPr>
-      <w:r>
-        <w:rPr>
-          <w:rFonts w:ascii="Times New Roman" w:hAnsi="Times New Roman" w:cs="Times New Roman"/>
-          <w:b/>
-          <w:sz w:val="28"/>
-          <w:szCs w:val="28"/>
-          <w:lang w:val="ru-RU"/>
-        </w:rPr>
-        <w:t>Сервер</w:t>
-      </w:r>
-      <w:r>
-        <w:rPr>
-          <w:rFonts w:ascii="Times New Roman" w:hAnsi="Times New Roman" w:cs="Times New Roman"/>
-          <w:sz w:val="28"/>
-          <w:szCs w:val="28"/>
-          <w:lang w:val="ru-RU"/>
-        </w:rPr>
-        <w:t xml:space="preserve"> получает данные, расшифровывает их с помощью </w:t>
-      </w:r>
-      <w:r>
-        <w:rPr>
-          <w:rFonts w:ascii="Times New Roman" w:hAnsi="Times New Roman" w:cs="Times New Roman"/>
-          <w:b/>
-          <w:sz w:val="28"/>
-          <w:szCs w:val="28"/>
-          <w:lang w:val="ru-RU"/>
-        </w:rPr>
-        <w:t>Шифровальщика</w:t>
-      </w:r>
-      <w:r>
-        <w:rPr>
-          <w:rFonts w:ascii="Times New Roman" w:hAnsi="Times New Roman" w:cs="Times New Roman"/>
-          <w:sz w:val="28"/>
-          <w:szCs w:val="28"/>
-          <w:lang w:val="ru-RU"/>
-        </w:rPr>
-        <w:t xml:space="preserve">. С помощью уникального идентификатора, который </w:t>
-      </w:r>
-      <w:r>
-        <w:rPr>
-          <w:rFonts w:ascii="Times New Roman" w:hAnsi="Times New Roman" w:cs="Times New Roman"/>
-          <w:b/>
-          <w:sz w:val="28"/>
-          <w:szCs w:val="28"/>
-          <w:lang w:val="ru-RU"/>
-        </w:rPr>
-        <w:t>Сервер</w:t>
-      </w:r>
-      <w:r>
-        <w:rPr>
-          <w:rFonts w:ascii="Times New Roman" w:hAnsi="Times New Roman" w:cs="Times New Roman"/>
-          <w:sz w:val="28"/>
-          <w:szCs w:val="28"/>
-          <w:lang w:val="ru-RU"/>
-        </w:rPr>
-        <w:t xml:space="preserve"> получил в текущем пакете данных от </w:t>
-      </w:r>
-      <w:r>
-        <w:rPr>
-          <w:rFonts w:ascii="Times New Roman" w:hAnsi="Times New Roman" w:cs="Times New Roman"/>
-          <w:b/>
-          <w:sz w:val="28"/>
-          <w:szCs w:val="28"/>
-          <w:lang w:val="ru-RU"/>
-        </w:rPr>
-        <w:t>Шифровальщика</w:t>
-      </w:r>
-      <w:r>
-        <w:rPr>
-          <w:rFonts w:ascii="Times New Roman" w:hAnsi="Times New Roman" w:cs="Times New Roman"/>
-          <w:sz w:val="28"/>
-          <w:szCs w:val="28"/>
-          <w:lang w:val="ru-RU"/>
-        </w:rPr>
-        <w:t xml:space="preserve">, </w:t>
-      </w:r>
-      <w:r>
-        <w:rPr>
-          <w:rFonts w:ascii="Times New Roman" w:hAnsi="Times New Roman" w:cs="Times New Roman"/>
-          <w:b/>
-          <w:sz w:val="28"/>
-          <w:szCs w:val="28"/>
-          <w:lang w:val="ru-RU"/>
-        </w:rPr>
-        <w:t>Сервер</w:t>
-      </w:r>
-      <w:r>
-        <w:rPr>
-          <w:rFonts w:ascii="Times New Roman" w:hAnsi="Times New Roman" w:cs="Times New Roman"/>
-          <w:sz w:val="28"/>
-          <w:szCs w:val="28"/>
-          <w:lang w:val="ru-RU"/>
-        </w:rPr>
-        <w:t xml:space="preserve"> достает из локального хранилища данные о правильном взаимодействии с </w:t>
-      </w:r>
-      <w:r>
-        <w:rPr>
-          <w:rFonts w:ascii="Times New Roman" w:hAnsi="Times New Roman" w:cs="Times New Roman"/>
-          <w:b/>
-          <w:sz w:val="28"/>
-          <w:szCs w:val="28"/>
-          <w:lang w:val="ru-RU"/>
-        </w:rPr>
-        <w:t xml:space="preserve">Интерактивным Паттерном </w:t>
-      </w:r>
-      <w:r>
-        <w:rPr>
-          <w:rFonts w:ascii="Times New Roman" w:hAnsi="Times New Roman" w:cs="Times New Roman"/>
-          <w:b/>
-          <w:sz w:val="28"/>
-          <w:szCs w:val="28"/>
-          <w:highlight w:val="yellow"/>
-          <w:lang w:val="ru-RU"/>
-        </w:rPr>
-        <w:t>Распознавания</w:t>
-      </w:r>
-      <w:r>
-        <w:rPr>
-          <w:rFonts w:ascii="Times New Roman" w:hAnsi="Times New Roman" w:cs="Times New Roman"/>
-          <w:b/>
-          <w:sz w:val="28"/>
-          <w:szCs w:val="28"/>
-          <w:lang w:val="ru-RU"/>
-        </w:rPr>
-        <w:t>,</w:t>
-      </w:r>
-      <w:r>
-        <w:rPr>
-          <w:rFonts w:ascii="Times New Roman" w:hAnsi="Times New Roman" w:cs="Times New Roman"/>
-          <w:sz w:val="28"/>
-          <w:szCs w:val="28"/>
-          <w:lang w:val="ru-RU"/>
-        </w:rPr>
-        <w:t xml:space="preserve"> и сравнивает с данными о взаимодействии с </w:t>
-      </w:r>
-      <w:r>
-        <w:rPr>
-          <w:rFonts w:ascii="Times New Roman" w:hAnsi="Times New Roman" w:cs="Times New Roman"/>
-          <w:b/>
-          <w:sz w:val="28"/>
-          <w:szCs w:val="28"/>
-          <w:lang w:val="ru-RU"/>
-        </w:rPr>
-        <w:t xml:space="preserve">Интерактивным Паттерном </w:t>
-      </w:r>
-      <w:r>
-        <w:rPr>
-          <w:rFonts w:ascii="Times New Roman" w:hAnsi="Times New Roman" w:cs="Times New Roman"/>
-          <w:b/>
-          <w:sz w:val="28"/>
-          <w:szCs w:val="28"/>
-          <w:highlight w:val="yellow"/>
-          <w:lang w:val="ru-RU"/>
-        </w:rPr>
-        <w:t>Распознавания</w:t>
-      </w:r>
-      <w:r>
-        <w:rPr>
-          <w:rFonts w:ascii="Times New Roman" w:hAnsi="Times New Roman" w:cs="Times New Roman"/>
-          <w:b/>
-          <w:sz w:val="28"/>
-          <w:szCs w:val="28"/>
-          <w:lang w:val="ru-RU"/>
-        </w:rPr>
-        <w:t>,</w:t>
-      </w:r>
-      <w:r>
-        <w:rPr>
-          <w:rFonts w:ascii="Times New Roman" w:hAnsi="Times New Roman" w:cs="Times New Roman"/>
-          <w:sz w:val="28"/>
-          <w:szCs w:val="28"/>
-          <w:lang w:val="ru-RU"/>
-        </w:rPr>
-        <w:t xml:space="preserve"> полученном от </w:t>
+          <w:b/>
+          <w:sz w:val="28"/>
+          <w:szCs w:val="28"/>
+          <w:lang w:val="ru-RU"/>
+        </w:rPr>
+      </w:pPr>
+      <w:r>
+        <w:rPr>
+          <w:rFonts w:ascii="Times New Roman" w:hAnsi="Times New Roman" w:cs="Times New Roman"/>
+          <w:sz w:val="28"/>
+          <w:szCs w:val="28"/>
+          <w:lang w:val="ru-RU"/>
+        </w:rPr>
+        <w:t xml:space="preserve">При взаимодействии </w:t>
+      </w:r>
+      <w:r>
+        <w:rPr>
+          <w:rFonts w:ascii="Times New Roman" w:hAnsi="Times New Roman" w:cs="Times New Roman"/>
+          <w:b/>
+          <w:sz w:val="28"/>
+          <w:szCs w:val="28"/>
+          <w:lang w:val="ru-RU"/>
+        </w:rPr>
+        <w:t>ИВС</w:t>
+      </w:r>
+      <w:r>
+        <w:rPr>
+          <w:rFonts w:ascii="Times New Roman" w:hAnsi="Times New Roman" w:cs="Times New Roman"/>
+          <w:sz w:val="28"/>
+          <w:szCs w:val="28"/>
+          <w:lang w:val="ru-RU"/>
+        </w:rPr>
+        <w:t xml:space="preserve"> </w:t>
+      </w:r>
+      <w:r>
+        <w:rPr>
+          <w:rFonts w:ascii="Times New Roman" w:hAnsi="Times New Roman" w:cs="Times New Roman"/>
+          <w:sz w:val="28"/>
+          <w:szCs w:val="28"/>
+          <w:lang w:val="ru-RU"/>
+        </w:rPr>
+        <w:t xml:space="preserve">с интерактивными элементами на экране устройства, создаются входные данные, которые подаются на </w:t>
       </w:r>
       <w:r>
         <w:rPr>
@@ -4257,6 +4162,54 @@
           <w:lang w:val="ru-RU"/>
         </w:rPr>
         <w:t xml:space="preserve"> </w:t>
+      </w:r>
+      <w:r>
+        <w:rPr>
+          <w:rFonts w:ascii="Times New Roman" w:hAnsi="Times New Roman" w:cs="Times New Roman"/>
+          <w:b/>
+          <w:sz w:val="28"/>
+          <w:szCs w:val="28"/>
+          <w:lang w:val="ru-RU"/>
+        </w:rPr>
+        <w:t>Клиент</w:t>
+      </w:r>
+      <w:r>
+        <w:rPr>
+          <w:rFonts w:ascii="Times New Roman" w:hAnsi="Times New Roman" w:cs="Times New Roman"/>
+          <w:sz w:val="28"/>
+          <w:szCs w:val="28"/>
+          <w:lang w:val="ru-RU"/>
+        </w:rPr>
+        <w:t xml:space="preserve"> принимает эти данные, упаковывает свой уникальный идентификатор и собранные данные, передает их </w:t>
+      </w:r>
+      <w:r>
+        <w:rPr>
+          <w:rFonts w:ascii="Times New Roman" w:hAnsi="Times New Roman" w:cs="Times New Roman"/>
+          <w:b/>
+          <w:sz w:val="28"/>
+          <w:szCs w:val="28"/>
+          <w:lang w:val="ru-RU"/>
+        </w:rPr>
+        <w:t>Шифровальщику</w:t>
+      </w:r>
+      <w:r>
+        <w:rPr>
+          <w:rFonts w:ascii="Times New Roman" w:hAnsi="Times New Roman" w:cs="Times New Roman"/>
+          <w:sz w:val="28"/>
+          <w:szCs w:val="28"/>
+          <w:lang w:val="ru-RU"/>
+        </w:rPr>
+        <w:t xml:space="preserve">, который в свою очередь их шифрует, упаковывает и передает </w:t>
+      </w:r>
+      <w:r>
+        <w:rPr>
+          <w:rFonts w:ascii="Times New Roman" w:hAnsi="Times New Roman" w:cs="Times New Roman"/>
+          <w:b/>
+          <w:sz w:val="28"/>
+          <w:szCs w:val="28"/>
+          <w:lang w:val="ru-RU"/>
+        </w:rPr>
+        <w:t>Серверу.</w:t>
       </w:r>
     </w:p>
     <w:p>
@@ -4265,86 +4218,214 @@
         <w:jc w:val="both"/>
         <w:rPr>
           <w:rFonts w:ascii="Times New Roman" w:hAnsi="Times New Roman" w:cs="Times New Roman"/>
-          <w:b/>
-          <w:sz w:val="28"/>
-          <w:szCs w:val="28"/>
-          <w:lang w:val="ru-RU"/>
-        </w:rPr>
-      </w:pPr>
-      <w:r>
-        <w:rPr>
-          <w:rFonts w:ascii="Times New Roman" w:hAnsi="Times New Roman" w:cs="Times New Roman"/>
-          <w:b/>
-          <w:sz w:val="28"/>
-          <w:szCs w:val="28"/>
-          <w:lang w:val="ru-RU"/>
-        </w:rPr>
-        <w:t xml:space="preserve">Сервер </w:t>
-      </w:r>
-      <w:r>
-        <w:rPr>
-          <w:rFonts w:ascii="Times New Roman" w:hAnsi="Times New Roman" w:cs="Times New Roman"/>
-          <w:sz w:val="28"/>
-          <w:szCs w:val="28"/>
-          <w:lang w:val="ru-RU"/>
-        </w:rPr>
-        <w:t>проверяет обе последовательности на совпадения по размеру и по порядку следования данных, и передает</w:t>
-      </w:r>
-      <w:r>
-        <w:rPr>
-          <w:rFonts w:ascii="Times New Roman" w:hAnsi="Times New Roman" w:cs="Times New Roman"/>
-          <w:sz w:val="28"/>
-          <w:szCs w:val="28"/>
-          <w:lang w:val="ru-RU"/>
-        </w:rPr>
-        <w:t xml:space="preserve"> сообщение</w:t>
-      </w:r>
-      <w:r>
-        <w:rPr>
-          <w:rFonts w:ascii="Times New Roman" w:hAnsi="Times New Roman" w:cs="Times New Roman"/>
-          <w:sz w:val="28"/>
-          <w:szCs w:val="28"/>
-          <w:lang w:val="ru-RU"/>
-        </w:rPr>
-        <w:t xml:space="preserve"> </w:t>
-      </w:r>
-      <w:r>
-        <w:rPr>
-          <w:rFonts w:ascii="Times New Roman" w:hAnsi="Times New Roman" w:cs="Times New Roman"/>
-          <w:b/>
-          <w:sz w:val="28"/>
-          <w:szCs w:val="28"/>
-          <w:lang w:val="ru-RU"/>
-        </w:rPr>
-        <w:t>Шифровальщику,</w:t>
-      </w:r>
-      <w:r>
-        <w:rPr>
-          <w:rFonts w:ascii="Times New Roman" w:hAnsi="Times New Roman" w:cs="Times New Roman"/>
-          <w:sz w:val="28"/>
-          <w:szCs w:val="28"/>
-          <w:lang w:val="ru-RU"/>
-        </w:rPr>
-        <w:t xml:space="preserve"> который шифрует это сообщение</w:t>
-      </w:r>
-      <w:r>
-        <w:rPr>
-          <w:rFonts w:ascii="Times New Roman" w:hAnsi="Times New Roman" w:cs="Times New Roman"/>
-          <w:sz w:val="28"/>
-          <w:szCs w:val="28"/>
-          <w:lang w:val="ru-RU"/>
-        </w:rPr>
-        <w:t xml:space="preserve"> и перенаправляет </w:t>
-      </w:r>
-      <w:r>
-        <w:rPr>
-          <w:rFonts w:ascii="Times New Roman" w:hAnsi="Times New Roman" w:cs="Times New Roman"/>
-          <w:b/>
-          <w:sz w:val="28"/>
-          <w:szCs w:val="28"/>
-          <w:lang w:val="ru-RU"/>
-        </w:rPr>
-        <w:t>Клиенту.</w:t>
+          <w:sz w:val="28"/>
+          <w:szCs w:val="28"/>
+          <w:lang w:val="ru-RU"/>
+        </w:rPr>
+      </w:pPr>
+      <w:r>
+        <w:rPr>
+          <w:rFonts w:ascii="Times New Roman" w:hAnsi="Times New Roman" w:cs="Times New Roman"/>
+          <w:b/>
+          <w:sz w:val="28"/>
+          <w:szCs w:val="28"/>
+          <w:lang w:val="ru-RU"/>
+        </w:rPr>
+        <w:t>Сервер</w:t>
+      </w:r>
+      <w:r>
+        <w:rPr>
+          <w:rFonts w:ascii="Times New Roman" w:hAnsi="Times New Roman" w:cs="Times New Roman"/>
+          <w:sz w:val="28"/>
+          <w:szCs w:val="28"/>
+          <w:lang w:val="ru-RU"/>
+        </w:rPr>
+        <w:t xml:space="preserve"> получает данные, расшифровывает их с помощью </w:t>
+      </w:r>
+      <w:r>
+        <w:rPr>
+          <w:rFonts w:ascii="Times New Roman" w:hAnsi="Times New Roman" w:cs="Times New Roman"/>
+          <w:b/>
+          <w:sz w:val="28"/>
+          <w:szCs w:val="28"/>
+          <w:lang w:val="ru-RU"/>
+        </w:rPr>
+        <w:t>Шифровальщика</w:t>
+      </w:r>
+      <w:r>
+        <w:rPr>
+          <w:rFonts w:ascii="Times New Roman" w:hAnsi="Times New Roman" w:cs="Times New Roman"/>
+          <w:sz w:val="28"/>
+          <w:szCs w:val="28"/>
+          <w:lang w:val="ru-RU"/>
+        </w:rPr>
+        <w:t xml:space="preserve">. С помощью уникального идентификатора, который </w:t>
+      </w:r>
+      <w:r>
+        <w:rPr>
+          <w:rFonts w:ascii="Times New Roman" w:hAnsi="Times New Roman" w:cs="Times New Roman"/>
+          <w:b/>
+          <w:sz w:val="28"/>
+          <w:szCs w:val="28"/>
+          <w:lang w:val="ru-RU"/>
+        </w:rPr>
+        <w:t>Сервер</w:t>
+      </w:r>
+      <w:r>
+        <w:rPr>
+          <w:rFonts w:ascii="Times New Roman" w:hAnsi="Times New Roman" w:cs="Times New Roman"/>
+          <w:sz w:val="28"/>
+          <w:szCs w:val="28"/>
+          <w:lang w:val="ru-RU"/>
+        </w:rPr>
+        <w:t xml:space="preserve"> получил в текущем пакете данных от </w:t>
+      </w:r>
+      <w:r>
+        <w:rPr>
+          <w:rFonts w:ascii="Times New Roman" w:hAnsi="Times New Roman" w:cs="Times New Roman"/>
+          <w:b/>
+          <w:sz w:val="28"/>
+          <w:szCs w:val="28"/>
+          <w:lang w:val="ru-RU"/>
+        </w:rPr>
+        <w:t>Шифровальщика</w:t>
+      </w:r>
+      <w:r>
+        <w:rPr>
+          <w:rFonts w:ascii="Times New Roman" w:hAnsi="Times New Roman" w:cs="Times New Roman"/>
+          <w:sz w:val="28"/>
+          <w:szCs w:val="28"/>
+          <w:lang w:val="ru-RU"/>
+        </w:rPr>
+        <w:t xml:space="preserve">, </w:t>
+      </w:r>
+      <w:r>
+        <w:rPr>
+          <w:rFonts w:ascii="Times New Roman" w:hAnsi="Times New Roman" w:cs="Times New Roman"/>
+          <w:b/>
+          <w:sz w:val="28"/>
+          <w:szCs w:val="28"/>
+          <w:lang w:val="ru-RU"/>
+        </w:rPr>
+        <w:t>Сервер</w:t>
+      </w:r>
+      <w:r>
+        <w:rPr>
+          <w:rFonts w:ascii="Times New Roman" w:hAnsi="Times New Roman" w:cs="Times New Roman"/>
+          <w:sz w:val="28"/>
+          <w:szCs w:val="28"/>
+          <w:lang w:val="ru-RU"/>
+        </w:rPr>
+        <w:t xml:space="preserve"> достает из </w:t>
+      </w:r>
+      <w:r>
+        <w:rPr>
+          <w:rFonts w:ascii="Times New Roman" w:hAnsi="Times New Roman" w:cs="Times New Roman"/>
+          <w:b/>
+          <w:sz w:val="28"/>
+          <w:szCs w:val="28"/>
+          <w:lang w:val="ru-RU"/>
+        </w:rPr>
+        <w:t>Базы Источников Внешних Сигналов</w:t>
+      </w:r>
+      <w:r>
+        <w:rPr>
+          <w:rFonts w:ascii="Times New Roman" w:hAnsi="Times New Roman" w:cs="Times New Roman"/>
+          <w:sz w:val="28"/>
+          <w:szCs w:val="28"/>
+          <w:lang w:val="ru-RU"/>
+        </w:rPr>
+        <w:t xml:space="preserve"> данные о правильном взаимодействии с </w:t>
+      </w:r>
+      <w:r>
+        <w:rPr>
+          <w:rFonts w:ascii="Times New Roman" w:hAnsi="Times New Roman" w:cs="Times New Roman"/>
+          <w:b/>
+          <w:sz w:val="28"/>
+          <w:szCs w:val="28"/>
+          <w:lang w:val="ru-RU"/>
+        </w:rPr>
+        <w:t xml:space="preserve">Интерактивным Паттерном </w:t>
+      </w:r>
+      <w:r>
+        <w:rPr>
+          <w:rFonts w:ascii="Times New Roman" w:hAnsi="Times New Roman" w:cs="Times New Roman"/>
+          <w:b/>
+          <w:sz w:val="28"/>
+          <w:szCs w:val="28"/>
+          <w:highlight w:val="yellow"/>
+          <w:lang w:val="ru-RU"/>
+        </w:rPr>
+        <w:t>Распознавания</w:t>
+      </w:r>
+      <w:r>
+        <w:rPr>
+          <w:rFonts w:ascii="Times New Roman" w:hAnsi="Times New Roman" w:cs="Times New Roman"/>
+          <w:b/>
+          <w:sz w:val="28"/>
+          <w:szCs w:val="28"/>
+          <w:lang w:val="ru-RU"/>
+        </w:rPr>
+        <w:t>,</w:t>
+      </w:r>
+      <w:r>
+        <w:rPr>
+          <w:rFonts w:ascii="Times New Roman" w:hAnsi="Times New Roman" w:cs="Times New Roman"/>
+          <w:sz w:val="28"/>
+          <w:szCs w:val="28"/>
+          <w:lang w:val="ru-RU"/>
+        </w:rPr>
+        <w:t xml:space="preserve"> и сравнивает с данными о взаимодействии с </w:t>
+      </w:r>
+      <w:r>
+        <w:rPr>
+          <w:rFonts w:ascii="Times New Roman" w:hAnsi="Times New Roman" w:cs="Times New Roman"/>
+          <w:b/>
+          <w:sz w:val="28"/>
+          <w:szCs w:val="28"/>
+          <w:lang w:val="ru-RU"/>
+        </w:rPr>
+        <w:t xml:space="preserve">Интерактивным Паттерном </w:t>
+      </w:r>
+      <w:r>
+        <w:rPr>
+          <w:rFonts w:ascii="Times New Roman" w:hAnsi="Times New Roman" w:cs="Times New Roman"/>
+          <w:b/>
+          <w:sz w:val="28"/>
+          <w:szCs w:val="28"/>
+          <w:highlight w:val="yellow"/>
+          <w:lang w:val="ru-RU"/>
+        </w:rPr>
+        <w:t>Распознавания</w:t>
+      </w:r>
+      <w:r>
+        <w:rPr>
+          <w:rFonts w:ascii="Times New Roman" w:hAnsi="Times New Roman" w:cs="Times New Roman"/>
+          <w:b/>
+          <w:sz w:val="28"/>
+          <w:szCs w:val="28"/>
+          <w:lang w:val="ru-RU"/>
+        </w:rPr>
+        <w:t>,</w:t>
+      </w:r>
+      <w:r>
+        <w:rPr>
+          <w:rFonts w:ascii="Times New Roman" w:hAnsi="Times New Roman" w:cs="Times New Roman"/>
+          <w:sz w:val="28"/>
+          <w:szCs w:val="28"/>
+          <w:lang w:val="ru-RU"/>
+        </w:rPr>
+        <w:t xml:space="preserve"> полученном от </w:t>
+      </w:r>
+      <w:r>
+        <w:rPr>
+          <w:rFonts w:ascii="Times New Roman" w:hAnsi="Times New Roman" w:cs="Times New Roman"/>
+          <w:b/>
+          <w:sz w:val="28"/>
+          <w:szCs w:val="28"/>
+          <w:lang w:val="ru-RU"/>
+        </w:rPr>
+        <w:t>Клиента.</w:t>
       </w:r>
       <w:r>
         <w:rPr>
@@ -4377,92 +4458,81 @@
           <w:lang w:val="ru-RU"/>
         </w:rPr>
         <w:lastRenderedPageBreak/>
-        <w:t>Клиент</w:t>
-      </w:r>
-      <w:r>
-        <w:rPr>
-          <w:rFonts w:ascii="Times New Roman" w:hAnsi="Times New Roman" w:cs="Times New Roman"/>
-          <w:sz w:val="28"/>
-          <w:szCs w:val="28"/>
-          <w:lang w:val="ru-RU"/>
-        </w:rPr>
-        <w:t xml:space="preserve"> получает сообщение от </w:t>
-      </w:r>
-      <w:r>
-        <w:rPr>
-          <w:rFonts w:ascii="Times New Roman" w:hAnsi="Times New Roman" w:cs="Times New Roman"/>
-          <w:b/>
-          <w:sz w:val="28"/>
-          <w:szCs w:val="28"/>
-          <w:lang w:val="ru-RU"/>
-        </w:rPr>
-        <w:t>Сервера,</w:t>
-      </w:r>
-      <w:r>
-        <w:rPr>
-          <w:rFonts w:ascii="Times New Roman" w:hAnsi="Times New Roman" w:cs="Times New Roman"/>
-          <w:sz w:val="28"/>
-          <w:szCs w:val="28"/>
-          <w:lang w:val="ru-RU"/>
-        </w:rPr>
-        <w:t xml:space="preserve"> передает его </w:t>
-      </w:r>
-      <w:r>
-        <w:rPr>
-          <w:rFonts w:ascii="Times New Roman" w:hAnsi="Times New Roman" w:cs="Times New Roman"/>
-          <w:b/>
-          <w:sz w:val="28"/>
-          <w:szCs w:val="28"/>
-          <w:lang w:val="ru-RU"/>
-        </w:rPr>
-        <w:t>Шифровальщику</w:t>
-      </w:r>
-      <w:r>
-        <w:rPr>
-          <w:rFonts w:ascii="Times New Roman" w:hAnsi="Times New Roman" w:cs="Times New Roman"/>
-          <w:sz w:val="28"/>
-          <w:szCs w:val="28"/>
-          <w:lang w:val="ru-RU"/>
-        </w:rPr>
-        <w:t xml:space="preserve">, который с помощью уникального ключа </w:t>
-      </w:r>
-      <w:r>
-        <w:rPr>
-          <w:rFonts w:ascii="Times New Roman" w:hAnsi="Times New Roman" w:cs="Times New Roman"/>
-          <w:sz w:val="28"/>
-          <w:szCs w:val="28"/>
-          <w:highlight w:val="yellow"/>
-          <w:lang w:val="ru-RU"/>
-        </w:rPr>
-        <w:t>распознавания</w:t>
-      </w:r>
-      <w:r>
-        <w:rPr>
-          <w:rFonts w:ascii="Times New Roman" w:hAnsi="Times New Roman" w:cs="Times New Roman"/>
-          <w:sz w:val="28"/>
-          <w:szCs w:val="28"/>
-          <w:lang w:val="ru-RU"/>
-        </w:rPr>
-        <w:t xml:space="preserve"> расшифровывает его</w:t>
-      </w:r>
-      <w:r>
-        <w:rPr>
-          <w:rFonts w:ascii="Times New Roman" w:hAnsi="Times New Roman" w:cs="Times New Roman"/>
-          <w:sz w:val="28"/>
-          <w:szCs w:val="28"/>
-          <w:lang w:val="ru-RU"/>
-        </w:rPr>
-        <w:t xml:space="preserve">, и передает обратно </w:t>
-      </w:r>
-      <w:r>
-        <w:rPr>
-          <w:rFonts w:ascii="Times New Roman" w:hAnsi="Times New Roman" w:cs="Times New Roman"/>
-          <w:b/>
-          <w:sz w:val="28"/>
-          <w:szCs w:val="28"/>
-          <w:lang w:val="ru-RU"/>
-        </w:rPr>
-        <w:t xml:space="preserve">Клиенту. </w:t>
+        <w:t xml:space="preserve">Сервер </w:t>
+      </w:r>
+      <w:r>
+        <w:rPr>
+          <w:rFonts w:ascii="Times New Roman" w:hAnsi="Times New Roman" w:cs="Times New Roman"/>
+          <w:sz w:val="28"/>
+          <w:szCs w:val="28"/>
+          <w:lang w:val="ru-RU"/>
+        </w:rPr>
+        <w:t>проверяет обе последовательности на совпадения по размеру и по порядку следования данных, и передает</w:t>
+      </w:r>
+      <w:r>
+        <w:rPr>
+          <w:rFonts w:ascii="Times New Roman" w:hAnsi="Times New Roman" w:cs="Times New Roman"/>
+          <w:sz w:val="28"/>
+          <w:szCs w:val="28"/>
+          <w:lang w:val="ru-RU"/>
+        </w:rPr>
+        <w:t xml:space="preserve"> сообщение</w:t>
+      </w:r>
+      <w:r>
+        <w:rPr>
+          <w:rFonts w:ascii="Times New Roman" w:hAnsi="Times New Roman" w:cs="Times New Roman"/>
+          <w:sz w:val="28"/>
+          <w:szCs w:val="28"/>
+          <w:lang w:val="ru-RU"/>
+        </w:rPr>
+        <w:t xml:space="preserve"> </w:t>
+      </w:r>
+      <w:r>
+        <w:rPr>
+          <w:rFonts w:ascii="Times New Roman" w:hAnsi="Times New Roman" w:cs="Times New Roman"/>
+          <w:b/>
+          <w:sz w:val="28"/>
+          <w:szCs w:val="28"/>
+          <w:lang w:val="ru-RU"/>
+        </w:rPr>
+        <w:t>Шифровальщику,</w:t>
+      </w:r>
+      <w:r>
+        <w:rPr>
+          <w:rFonts w:ascii="Times New Roman" w:hAnsi="Times New Roman" w:cs="Times New Roman"/>
+          <w:sz w:val="28"/>
+          <w:szCs w:val="28"/>
+          <w:lang w:val="ru-RU"/>
+        </w:rPr>
+        <w:t xml:space="preserve"> который шифрует это сообщение</w:t>
+      </w:r>
+      <w:r>
+        <w:rPr>
+          <w:rFonts w:ascii="Times New Roman" w:hAnsi="Times New Roman" w:cs="Times New Roman"/>
+          <w:sz w:val="28"/>
+          <w:szCs w:val="28"/>
+          <w:lang w:val="ru-RU"/>
+        </w:rPr>
+        <w:t xml:space="preserve"> и перенаправляет </w:t>
+      </w:r>
+      <w:r>
+        <w:rPr>
+          <w:rFonts w:ascii="Times New Roman" w:hAnsi="Times New Roman" w:cs="Times New Roman"/>
+          <w:b/>
+          <w:sz w:val="28"/>
+          <w:szCs w:val="28"/>
+          <w:lang w:val="ru-RU"/>
+        </w:rPr>
+        <w:t>Клиенту.</w:t>
+      </w:r>
+      <w:r>
+        <w:rPr>
+          <w:rFonts w:ascii="Times New Roman" w:hAnsi="Times New Roman" w:cs="Times New Roman"/>
+          <w:sz w:val="28"/>
+          <w:szCs w:val="28"/>
+          <w:lang w:val="ru-RU"/>
+        </w:rPr>
+        <w:t xml:space="preserve"> </w:t>
       </w:r>
     </w:p>
     <w:p>
@@ -4471,6 +4541,114 @@
         <w:jc w:val="both"/>
         <w:rPr>
           <w:rFonts w:ascii="Times New Roman" w:hAnsi="Times New Roman" w:cs="Times New Roman"/>
+          <w:b/>
+          <w:sz w:val="28"/>
+          <w:szCs w:val="28"/>
+          <w:lang w:val="ru-RU"/>
+        </w:rPr>
+      </w:pPr>
+      <w:r>
+        <w:rPr>
+          <w:rFonts w:ascii="Times New Roman" w:hAnsi="Times New Roman" w:cs="Times New Roman"/>
+          <w:b/>
+          <w:sz w:val="28"/>
+          <w:szCs w:val="28"/>
+          <w:lang w:val="ru-RU"/>
+        </w:rPr>
+        <w:t>Клиент</w:t>
+      </w:r>
+      <w:r>
+        <w:rPr>
+          <w:rFonts w:ascii="Times New Roman" w:hAnsi="Times New Roman" w:cs="Times New Roman"/>
+          <w:sz w:val="28"/>
+          <w:szCs w:val="28"/>
+          <w:lang w:val="ru-RU"/>
+        </w:rPr>
+        <w:t xml:space="preserve"> получает сообщение от </w:t>
+      </w:r>
+      <w:r>
+        <w:rPr>
+          <w:rFonts w:ascii="Times New Roman" w:hAnsi="Times New Roman" w:cs="Times New Roman"/>
+          <w:b/>
+          <w:sz w:val="28"/>
+          <w:szCs w:val="28"/>
+          <w:lang w:val="ru-RU"/>
+        </w:rPr>
+        <w:t>Сервера,</w:t>
+      </w:r>
+      <w:r>
+        <w:rPr>
+          <w:rFonts w:ascii="Times New Roman" w:hAnsi="Times New Roman" w:cs="Times New Roman"/>
+          <w:sz w:val="28"/>
+          <w:szCs w:val="28"/>
+          <w:lang w:val="ru-RU"/>
+        </w:rPr>
+        <w:t xml:space="preserve"> передает его </w:t>
+      </w:r>
+      <w:r>
+        <w:rPr>
+          <w:rFonts w:ascii="Times New Roman" w:hAnsi="Times New Roman" w:cs="Times New Roman"/>
+          <w:b/>
+          <w:sz w:val="28"/>
+          <w:szCs w:val="28"/>
+          <w:lang w:val="ru-RU"/>
+        </w:rPr>
+        <w:t>Шифровальщику</w:t>
+      </w:r>
+      <w:r>
+        <w:rPr>
+          <w:rFonts w:ascii="Times New Roman" w:hAnsi="Times New Roman" w:cs="Times New Roman"/>
+          <w:sz w:val="28"/>
+          <w:szCs w:val="28"/>
+          <w:lang w:val="ru-RU"/>
+        </w:rPr>
+        <w:t xml:space="preserve">, который с помощью уникального ключа </w:t>
+      </w:r>
+      <w:r>
+        <w:rPr>
+          <w:rFonts w:ascii="Times New Roman" w:hAnsi="Times New Roman" w:cs="Times New Roman"/>
+          <w:sz w:val="28"/>
+          <w:szCs w:val="28"/>
+          <w:highlight w:val="yellow"/>
+          <w:lang w:val="ru-RU"/>
+        </w:rPr>
+        <w:t>распознавания</w:t>
+      </w:r>
+      <w:r>
+        <w:rPr>
+          <w:rFonts w:ascii="Times New Roman" w:hAnsi="Times New Roman" w:cs="Times New Roman"/>
+          <w:sz w:val="28"/>
+          <w:szCs w:val="28"/>
+          <w:lang w:val="ru-RU"/>
+        </w:rPr>
+        <w:t xml:space="preserve"> расшифровывает его</w:t>
+      </w:r>
+      <w:r>
+        <w:rPr>
+          <w:rFonts w:ascii="Times New Roman" w:hAnsi="Times New Roman" w:cs="Times New Roman"/>
+          <w:sz w:val="28"/>
+          <w:szCs w:val="28"/>
+          <w:lang w:val="ru-RU"/>
+        </w:rPr>
+        <w:t xml:space="preserve">, и передает обратно </w:t>
+      </w:r>
+      <w:r>
+        <w:rPr>
+          <w:rFonts w:ascii="Times New Roman" w:hAnsi="Times New Roman" w:cs="Times New Roman"/>
+          <w:b/>
+          <w:sz w:val="28"/>
+          <w:szCs w:val="28"/>
+          <w:lang w:val="ru-RU"/>
+        </w:rPr>
+        <w:t xml:space="preserve">Клиенту. </w:t>
+      </w:r>
+    </w:p>
+    <w:p>
+      <w:pPr>
+        <w:ind w:firstLine="720"/>
+        <w:jc w:val="both"/>
+        <w:rPr>
+          <w:rFonts w:ascii="Times New Roman" w:hAnsi="Times New Roman" w:cs="Times New Roman"/>
           <w:sz w:val="28"/>
           <w:szCs w:val="28"/>
           <w:lang w:val="ru-RU"/>
@@ -4627,36 +4805,6 @@
           <w:lang w:val="ru-RU"/>
         </w:rPr>
       </w:pPr>
-      <w:r>
-        <w:rPr>
-          <w:rFonts w:ascii="Times New Roman" w:hAnsi="Times New Roman" w:cs="Times New Roman"/>
-          <w:b/>
-          <w:sz w:val="28"/>
-          <w:szCs w:val="28"/>
-          <w:lang w:val="ru-RU"/>
-        </w:rPr>
-        <w:t>НУЖЕН ТРИГГЕР ДЛЯ ПРОВЕРКИ КЛЮЧА</w:t>
-      </w:r>
-      <w:r>
-        <w:rPr>
-          <w:rFonts w:ascii="Times New Roman" w:hAnsi="Times New Roman" w:cs="Times New Roman"/>
-          <w:b/>
-          <w:sz w:val="28"/>
-          <w:szCs w:val="28"/>
-          <w:lang w:val="ru-RU"/>
-        </w:rPr>
-        <w:t xml:space="preserve"> – </w:t>
-      </w:r>
-      <w:r>
-        <w:rPr>
-          <w:rFonts w:ascii="Times New Roman" w:hAnsi="Times New Roman" w:cs="Times New Roman"/>
-          <w:b/>
-          <w:sz w:val="28"/>
-          <w:szCs w:val="28"/>
-          <w:lang w:val="ru-RU"/>
-        </w:rPr>
-        <w:t>работа на уровне сервера (в контроллере)</w:t>
-      </w:r>
     </w:p>
     <w:p>
       <w:pPr>
@@ -4669,16 +4817,6 @@
           <w:lang w:val="ru-RU"/>
         </w:rPr>
       </w:pPr>
-      <w:r>
-        <w:rPr>
-          <w:rFonts w:ascii="Times New Roman" w:hAnsi="Times New Roman" w:cs="Times New Roman"/>
-          <w:b/>
-          <w:sz w:val="28"/>
-          <w:szCs w:val="28"/>
-          <w:lang w:val="ru-RU"/>
-        </w:rPr>
-        <w:t>БАЗА ИВС + БАЗА ПАТТЕРНОВ</w:t>
-      </w:r>
     </w:p>
     <w:p>
       <w:pPr>
@@ -4691,29 +4829,60 @@
           <w:lang w:val="ru-RU"/>
         </w:rPr>
       </w:pPr>
-      <w:r>
-        <w:rPr>
-          <w:rFonts w:ascii="Times New Roman" w:hAnsi="Times New Roman" w:cs="Times New Roman"/>
-          <w:b/>
-          <w:sz w:val="28"/>
-          <w:szCs w:val="28"/>
-          <w:lang w:val="ru-RU"/>
-        </w:rPr>
-        <w:t>ДОПИСАТЬ, КАК КЛЮЧ БЕРЕТЬСЯ ИЗ БАЗЫ ИВС ДЛЯ СРАВНЕНИЯ</w:t>
-      </w:r>
       <w:bookmarkStart w:id="0" w:name="_GoBack"/>
       <w:bookmarkEnd w:id="0"/>
+      <w:r>
+        <w:rPr>
+          <w:rFonts w:ascii="Times New Roman" w:hAnsi="Times New Roman" w:cs="Times New Roman"/>
+          <w:b/>
+          <w:sz w:val="28"/>
+          <w:szCs w:val="28"/>
+          <w:lang w:val="ru-RU"/>
+        </w:rPr>
+        <w:t>НУЖЕН ТРИГГЕР ДЛЯ ПРОВЕРКИ КЛЮЧА</w:t>
+      </w:r>
+      <w:r>
+        <w:rPr>
+          <w:rFonts w:ascii="Times New Roman" w:hAnsi="Times New Roman" w:cs="Times New Roman"/>
+          <w:b/>
+          <w:sz w:val="28"/>
+          <w:szCs w:val="28"/>
+          <w:lang w:val="ru-RU"/>
+        </w:rPr>
+        <w:t xml:space="preserve"> – </w:t>
+      </w:r>
+      <w:r>
+        <w:rPr>
+          <w:rFonts w:ascii="Times New Roman" w:hAnsi="Times New Roman" w:cs="Times New Roman"/>
+          <w:b/>
+          <w:sz w:val="28"/>
+          <w:szCs w:val="28"/>
+          <w:lang w:val="ru-RU"/>
+        </w:rPr>
+        <w:t>работа на уровне сервера (в контроллере)</w:t>
+      </w:r>
     </w:p>
     <w:p>
       <w:pPr>
         <w:jc w:val="both"/>
         <w:rPr>
           <w:rFonts w:ascii="Times New Roman" w:hAnsi="Times New Roman" w:cs="Times New Roman"/>
-          <w:sz w:val="28"/>
-          <w:szCs w:val="28"/>
-          <w:lang w:val="ru-RU"/>
-        </w:rPr>
-      </w:pPr>
+          <w:b/>
+          <w:sz w:val="28"/>
+          <w:szCs w:val="28"/>
+          <w:lang w:val="ru-RU"/>
+        </w:rPr>
+      </w:pPr>
+      <w:r>
+        <w:rPr>
+          <w:rFonts w:ascii="Times New Roman" w:hAnsi="Times New Roman" w:cs="Times New Roman"/>
+          <w:b/>
+          <w:sz w:val="28"/>
+          <w:szCs w:val="28"/>
+          <w:lang w:val="ru-RU"/>
+        </w:rPr>
+        <w:t>БАЗА ИВС + БАЗА ПАТТЕРНОВ</w:t>
+      </w:r>
     </w:p>
     <w:p>
       <w:pPr>
@@ -4734,6 +4903,39 @@
           <w:szCs w:val="28"/>
           <w:lang w:val="ru-RU"/>
         </w:rPr>
+        <w:t>ДОПИСАТЬ, КАК КЛЮЧ БЕРЕТЬСЯ ИЗ БАЗЫ ИВС ДЛЯ СРАВНЕНИЯ</w:t>
+      </w:r>
+    </w:p>
+    <w:p>
+      <w:pPr>
+        <w:jc w:val="both"/>
+        <w:rPr>
+          <w:rFonts w:ascii="Times New Roman" w:hAnsi="Times New Roman" w:cs="Times New Roman"/>
+          <w:sz w:val="28"/>
+          <w:szCs w:val="28"/>
+          <w:lang w:val="ru-RU"/>
+        </w:rPr>
+      </w:pPr>
+    </w:p>
+    <w:p>
+      <w:pPr>
+        <w:jc w:val="both"/>
+        <w:rPr>
+          <w:rFonts w:ascii="Times New Roman" w:hAnsi="Times New Roman" w:cs="Times New Roman"/>
+          <w:b/>
+          <w:sz w:val="28"/>
+          <w:szCs w:val="28"/>
+          <w:lang w:val="ru-RU"/>
+        </w:rPr>
+      </w:pPr>
+      <w:r>
+        <w:rPr>
+          <w:rFonts w:ascii="Times New Roman" w:hAnsi="Times New Roman" w:cs="Times New Roman"/>
+          <w:b/>
+          <w:sz w:val="28"/>
+          <w:szCs w:val="28"/>
+          <w:lang w:val="ru-RU"/>
+        </w:rPr>
         <w:t>Клиент</w:t>
       </w:r>
       <w:r>
@@ -5033,6 +5235,7 @@
           <w:szCs w:val="28"/>
           <w:lang w:val="ru-RU"/>
         </w:rPr>
+        <w:lastRenderedPageBreak/>
         <w:t>Вар, при кром сис исп любое обор (вирт реал джойст, клав, мышь\удал контроль)</w:t>
       </w:r>
     </w:p>
@@ -5127,17 +5330,7 @@
           <w:szCs w:val="28"/>
           <w:lang w:val="ru-RU"/>
         </w:rPr>
-        <w:t xml:space="preserve">Поэтому мы нашли </w:t>
-      </w:r>
-      <w:r>
-        <w:rPr>
-          <w:rFonts w:ascii="Times New Roman" w:hAnsi="Times New Roman" w:cs="Times New Roman"/>
-          <w:sz w:val="28"/>
-          <w:szCs w:val="28"/>
-          <w:lang w:val="ru-RU"/>
-        </w:rPr>
-        <w:lastRenderedPageBreak/>
-        <w:t>уник способ распозн (эффй и защищаемый)</w:t>
+        <w:t>Поэтому мы нашли уник способ распозн (эффй и защищаемый)</w:t>
       </w:r>
       <w:r>
         <w:rPr>
@@ -5423,13 +5616,23 @@
           <w:lang w:eastAsia="ru-RU"/>
         </w:rPr>
       </w:pPr>
+      <w:proofErr w:type="gramStart"/>
       <w:r>
         <w:rPr>
           <w:rFonts w:ascii="Arial" w:eastAsia="Times New Roman" w:hAnsi="Arial" w:cs="Arial"/>
           <w:color w:val="000000"/>
           <w:lang w:eastAsia="ru-RU"/>
         </w:rPr>
-        <w:t>disposing a three-dimensional imaging system whose field of view encompasses a three-dimensional space in which at least one user may be present, and recognizing a user when said user is within said field of view;</w:t>
+        <w:t>disposing</w:t>
+      </w:r>
+      <w:proofErr w:type="gramEnd"/>
+      <w:r>
+        <w:rPr>
+          <w:rFonts w:ascii="Arial" w:eastAsia="Times New Roman" w:hAnsi="Arial" w:cs="Arial"/>
+          <w:color w:val="000000"/>
+          <w:lang w:eastAsia="ru-RU"/>
+        </w:rPr>
+        <w:t xml:space="preserve"> a three-dimensional imaging system whose field of view encompasses a three-dimensional space in which at least one user may be present, and recognizing a user when said user is within said field of view;</w:t>
       </w:r>
     </w:p>
     <w:p>
@@ -5499,13 +5702,23 @@
           <w:lang w:eastAsia="ru-RU"/>
         </w:rPr>
       </w:pPr>
+      <w:proofErr w:type="gramStart"/>
       <w:r>
         <w:rPr>
           <w:rFonts w:ascii="Arial" w:eastAsia="Times New Roman" w:hAnsi="Arial" w:cs="Arial"/>
           <w:color w:val="000000"/>
           <w:lang w:eastAsia="ru-RU"/>
         </w:rPr>
-        <w:t>said gesture recognition system recognizing a gesture made by said user within said three-dimensional space and comparing said gesture to contents of said gesture library;</w:t>
+        <w:t>said</w:t>
+      </w:r>
+      <w:proofErr w:type="gramEnd"/>
+      <w:r>
+        <w:rPr>
+          <w:rFonts w:ascii="Arial" w:eastAsia="Times New Roman" w:hAnsi="Arial" w:cs="Arial"/>
+          <w:color w:val="000000"/>
+          <w:lang w:eastAsia="ru-RU"/>
+        </w:rPr>
+        <w:t xml:space="preserve"> gesture recognition system recognizing a gesture made by said user within said three-dimensional space and comparing said gesture to contents of said gesture library;</w:t>
       </w:r>
     </w:p>
     <w:p>
@@ -5518,13 +5731,23 @@
           <w:shd w:val="clear" w:color="auto" w:fill="FFFFFF"/>
         </w:rPr>
       </w:pPr>
+      <w:proofErr w:type="gramStart"/>
       <w:r>
         <w:rPr>
           <w:rFonts w:ascii="Arial" w:eastAsia="Times New Roman" w:hAnsi="Arial" w:cs="Arial"/>
           <w:color w:val="000000"/>
           <w:lang w:eastAsia="ru-RU"/>
         </w:rPr>
-        <w:t>upon finding a match between a recognized said user-gesture and contents of said gesture library, outputting a signal useable to control said device.</w:t>
+        <w:t>upon</w:t>
+      </w:r>
+      <w:proofErr w:type="gramEnd"/>
+      <w:r>
+        <w:rPr>
+          <w:rFonts w:ascii="Arial" w:eastAsia="Times New Roman" w:hAnsi="Arial" w:cs="Arial"/>
+          <w:color w:val="000000"/>
+          <w:lang w:eastAsia="ru-RU"/>
+        </w:rPr>
+        <w:t xml:space="preserve"> finding a match between a recognized said user-gesture and contents of said gesture library, outputting a signal useable to control said device.</w:t>
       </w:r>
       <w:r>
         <w:rPr>
@@ -5552,7 +5775,25 @@
           <w:color w:val="666666"/>
           <w:shd w:val="clear" w:color="auto" w:fill="FFFFFF"/>
         </w:rPr>
-        <w:t>, further including causing said device to signal said user that improper recognition of a gesture may have occurred, and causing said device to provide an option for said user to at least confirm said improper gesture recognition.</w:t>
+        <w:t xml:space="preserve">, further including causing said device to signal said user that improper recognition of a gesture may have occurred, and causing said device to provide an option for said user </w:t>
+      </w:r>
+      <w:proofErr w:type="gramStart"/>
+      <w:r>
+        <w:rPr>
+          <w:rFonts w:ascii="Arial" w:hAnsi="Arial" w:cs="Arial"/>
+          <w:color w:val="666666"/>
+          <w:shd w:val="clear" w:color="auto" w:fill="FFFFFF"/>
+        </w:rPr>
+        <w:t>to at least confirm</w:t>
+      </w:r>
+      <w:proofErr w:type="gramEnd"/>
+      <w:r>
+        <w:rPr>
+          <w:rFonts w:ascii="Arial" w:hAnsi="Arial" w:cs="Arial"/>
+          <w:color w:val="666666"/>
+          <w:shd w:val="clear" w:color="auto" w:fill="FFFFFF"/>
+        </w:rPr>
+        <w:t xml:space="preserve"> said improper gesture recognition.</w:t>
       </w:r>
     </w:p>
     <w:p>
@@ -5595,6 +5836,7 @@
           <w:highlight w:val="magenta"/>
           <w:lang w:val="ru-RU" w:eastAsia="ru-RU"/>
         </w:rPr>
+        <w:lastRenderedPageBreak/>
         <w:t xml:space="preserve">??? </w:t>
       </w:r>
       <w:r>
@@ -5850,8 +6092,19 @@
           <w:shd w:val="clear" w:color="auto" w:fill="FFFFFF"/>
           <w:lang w:val="ru-RU" w:eastAsia="ru-RU"/>
         </w:rPr>
-        <w:t xml:space="preserve"> 1. Способ проведения игры на видеомониторах, объединенных в компьютерную сеть, заключающийся в распространении по компьютерной сети информации, </w:t>
-      </w:r>
+        <w:t xml:space="preserve"> 1. Способ проведения игры на видеомониторах, объединенных в компьютерную сеть, заключающийся в распространении по компьютерной сети информации, характеризующей объекты игры, визуальном отображении игры на каждом игровом месте, видеозаписи хода игры, последующем использовании полученной видеозаписи в прямой трансляции или телевизионного показа игры в записи, при этом распространение визуального отображения всей игры или ее части осуществляют одновременно и в сочетании с реально происходящими на игровой площадке событиями, причем передача аудио- и видеосигнала происходит между всеми игровыми местами.</w:t>
+      </w:r>
+    </w:p>
+    <w:p>
+      <w:pPr>
+        <w:spacing w:after="0" w:line="240" w:lineRule="auto"/>
+        <w:rPr>
+          <w:rFonts w:ascii="Times New Roman" w:eastAsia="Times New Roman" w:hAnsi="Times New Roman" w:cs="Times New Roman"/>
+          <w:sz w:val="24"/>
+          <w:szCs w:val="24"/>
+          <w:lang w:val="ru-RU" w:eastAsia="ru-RU"/>
+        </w:rPr>
+      </w:pPr>
       <w:r>
         <w:rPr>
           <w:rFonts w:ascii="Open Sans" w:eastAsia="Times New Roman" w:hAnsi="Open Sans" w:cs="Open Sans"/>
@@ -5861,8 +6114,7 @@
           <w:shd w:val="clear" w:color="auto" w:fill="FFFFFF"/>
           <w:lang w:val="ru-RU" w:eastAsia="ru-RU"/>
         </w:rPr>
-        <w:lastRenderedPageBreak/>
-        <w:t>характеризующей объекты игры, визуальном отображении игры на каждом игровом месте, видеозаписи хода игры, последующем использовании полученной видеозаписи в прямой трансляции или телевизионного показа игры в записи, при этом распространение визуального отображения всей игры или ее части осуществляют одновременно и в сочетании с реально происходящими на игровой площадке событиями, причем передача аудио- и видеосигнала происходит между всеми игровыми местами.</w:t>
+        <w:t>2. Способ по п.1, согласно которому в состав компьютерной сети входят центральный компьютер-игровой сервер, устройства и приспособления, обеспечивающие связь игровых мест с центральным компьютером, программное обеспечение, включающее операционные системы, коммуникационные и игровые программы.</w:t>
       </w:r>
     </w:p>
     <w:p>
@@ -5884,20 +6136,13 @@
           <w:shd w:val="clear" w:color="auto" w:fill="FFFFFF"/>
           <w:lang w:val="ru-RU" w:eastAsia="ru-RU"/>
         </w:rPr>
-        <w:t>2. Способ по п.1, согласно которому в состав компьютерной сети входят центральный компьютер-игровой сервер, устройства и приспособления, обеспечивающие связь игровых мест с центральным компьютером, программное обеспечение, включающее операционные системы, коммуникационные и игровые программы.</w:t>
-      </w:r>
-    </w:p>
-    <w:p>
-      <w:pPr>
-        <w:spacing w:after="0" w:line="240" w:lineRule="auto"/>
-        <w:rPr>
-          <w:rFonts w:ascii="Times New Roman" w:eastAsia="Times New Roman" w:hAnsi="Times New Roman" w:cs="Times New Roman"/>
-          <w:sz w:val="24"/>
-          <w:szCs w:val="24"/>
-          <w:lang w:val="ru-RU" w:eastAsia="ru-RU"/>
-        </w:rPr>
-      </w:pPr>
-      <w:r>
+        <w:t>3. Способ по п.1 согласно которому при расположении игровых мест в одной студии игра может проводится по локальной, региональной или глобальной компьютерным сетям.</w:t>
+      </w:r>
+    </w:p>
+    <w:p>
+      <w:pPr>
+        <w:shd w:val="clear" w:color="auto" w:fill="FFFFFF"/>
+        <w:spacing w:line="240" w:lineRule="auto"/>
         <w:rPr>
           <w:rFonts w:ascii="Open Sans" w:eastAsia="Times New Roman" w:hAnsi="Open Sans" w:cs="Open Sans"/>
           <w:color w:val="252525"/>
@@ -5906,13 +6151,8 @@
           <w:shd w:val="clear" w:color="auto" w:fill="FFFFFF"/>
           <w:lang w:val="ru-RU" w:eastAsia="ru-RU"/>
         </w:rPr>
-        <w:t>3. Способ по п.1 согласно которому при расположении игровых мест в одной студии игра может проводится по локальной, региональной или глобальной компьютерным сетям.</w:t>
-      </w:r>
-    </w:p>
-    <w:p>
-      <w:pPr>
-        <w:shd w:val="clear" w:color="auto" w:fill="FFFFFF"/>
-        <w:spacing w:line="240" w:lineRule="auto"/>
+      </w:pPr>
+      <w:r>
         <w:rPr>
           <w:rFonts w:ascii="Open Sans" w:eastAsia="Times New Roman" w:hAnsi="Open Sans" w:cs="Open Sans"/>
           <w:color w:val="252525"/>
@@ -5921,8 +6161,13 @@
           <w:shd w:val="clear" w:color="auto" w:fill="FFFFFF"/>
           <w:lang w:val="ru-RU" w:eastAsia="ru-RU"/>
         </w:rPr>
-      </w:pPr>
-      <w:r>
+        <w:t>4. Способ по п. 1, согласно которому при расположении игровых мест в разных студиях игра проводится только через глобальную компьютерную сеть.</w:t>
+      </w:r>
+    </w:p>
+    <w:p>
+      <w:pPr>
+        <w:shd w:val="clear" w:color="auto" w:fill="FFFFFF"/>
+        <w:spacing w:line="240" w:lineRule="auto"/>
         <w:rPr>
           <w:rFonts w:ascii="Open Sans" w:eastAsia="Times New Roman" w:hAnsi="Open Sans" w:cs="Open Sans"/>
           <w:color w:val="252525"/>
@@ -5931,8 +6176,7 @@
           <w:shd w:val="clear" w:color="auto" w:fill="FFFFFF"/>
           <w:lang w:val="ru-RU" w:eastAsia="ru-RU"/>
         </w:rPr>
-        <w:t>4. Способ по п. 1, согласно которому при расположении игровых мест в разных студиях игра проводится только через глобальную компьютерную сеть.</w:t>
-      </w:r>
+      </w:pPr>
     </w:p>
     <w:p>
       <w:pPr>
@@ -5947,20 +6191,6 @@
           <w:lang w:val="ru-RU" w:eastAsia="ru-RU"/>
         </w:rPr>
       </w:pPr>
-    </w:p>
-    <w:p>
-      <w:pPr>
-        <w:shd w:val="clear" w:color="auto" w:fill="FFFFFF"/>
-        <w:spacing w:line="240" w:lineRule="auto"/>
-        <w:rPr>
-          <w:rFonts w:ascii="Open Sans" w:eastAsia="Times New Roman" w:hAnsi="Open Sans" w:cs="Open Sans"/>
-          <w:color w:val="252525"/>
-          <w:sz w:val="27"/>
-          <w:szCs w:val="27"/>
-          <w:shd w:val="clear" w:color="auto" w:fill="FFFFFF"/>
-          <w:lang w:val="ru-RU" w:eastAsia="ru-RU"/>
-        </w:rPr>
-      </w:pPr>
       <w:r>
         <w:rPr>
           <w:color w:val="000000"/>
@@ -6050,7 +6280,19 @@
           <w:shd w:val="clear" w:color="auto" w:fill="FFFFFF"/>
           <w:lang w:val="ru-RU"/>
         </w:rPr>
-        <w:t xml:space="preserve"> сцен, с целью моделирования и визуализации различных сценариев поведения объектов на сцене, их взаимодействия между собой, и с участием пользователя. Современные технологии предоставляют обширные возможности в области компьютерной графики, в тоже время зачастую разработка различных систем с использованием компьютерной графики является долгим и сложным процессом. Полнофункциональных систем, в которых сцена будет моделироваться на основе сценария описанного пользователем с возможностью его участия в действиях на сцене и с возможностью задания специальных моделей поведения объектов на сегодняшний день не существует.</w:t>
+        <w:t xml:space="preserve"> сцен, с целью моделирования и визуализации различных сценариев поведения объектов на сцене, их взаимодействия между собой, и с участием пользователя. Современные технологии предоставляют обширные возможности в области компьютерной графики, в тоже время зачастую разработка различных систем с использованием компьютерной графики является долгим и сложным процессом. Полнофункциональных систем, в которых сцена будет </w:t>
+      </w:r>
+      <w:r>
+        <w:rPr>
+          <w:rFonts w:ascii="Verdana" w:hAnsi="Verdana"/>
+          <w:color w:val="5C5C5C"/>
+          <w:sz w:val="15"/>
+          <w:szCs w:val="15"/>
+          <w:shd w:val="clear" w:color="auto" w:fill="FFFFFF"/>
+          <w:lang w:val="ru-RU"/>
+        </w:rPr>
+        <w:lastRenderedPageBreak/>
+        <w:t>моделироваться на основе сценария описанного пользователем с возможностью его участия в действиях на сцене и с возможностью задания специальных моделей поведения объектов на сегодняшний день не существует.</w:t>
       </w:r>
       <w:r>
         <w:rPr>
@@ -6325,7 +6567,6 @@
           <w:szCs w:val="23"/>
           <w:lang w:val="ru-RU" w:eastAsia="ru-RU"/>
         </w:rPr>
-        <w:lastRenderedPageBreak/>
         <w:t>(рис. 2) можно представить в виде математической модели, позволяющей определить</w:t>
       </w:r>
     </w:p>
@@ -7535,6 +7776,7 @@
           <w:szCs w:val="19"/>
           <w:lang w:val="ru-RU" w:eastAsia="ru-RU"/>
         </w:rPr>
+        <w:lastRenderedPageBreak/>
         <w:t>мации в виде статистических дан-</w:t>
       </w:r>
     </w:p>
@@ -7765,7 +8007,6 @@
           <w:szCs w:val="19"/>
           <w:lang w:val="ru-RU" w:eastAsia="ru-RU"/>
         </w:rPr>
-        <w:lastRenderedPageBreak/>
         <w:t>электронные публикации, а именно:</w:t>
       </w:r>
     </w:p>
